--- a/docx/phylo-csntm-talk-notes.docx
+++ b/docx/phylo-csntm-talk-notes.docx
@@ -1058,7 +1058,21 @@
         <w:rPr>
           <w:lang w:val="en-US"/>
         </w:rPr>
-        <w:t xml:space="preserve"> could have either of these readings. Next, we have the extant witness a and the </w:t>
+        <w:t xml:space="preserve"> could have either of these readings. Next, we have the extant witness </w:t>
+      </w:r>
+      <w:proofErr w:type="gramStart"/>
+      <w:r>
+        <w:rPr>
+          <w:lang w:val="en-US"/>
+        </w:rPr>
+        <w:t>a and</w:t>
+      </w:r>
+      <w:proofErr w:type="gramEnd"/>
+      <w:r>
+        <w:rPr>
+          <w:lang w:val="en-US"/>
+        </w:rPr>
+        <w:t xml:space="preserve"> the </w:t>
       </w:r>
       <w:proofErr w:type="spellStart"/>
       <w:r>
@@ -1491,7 +1505,21 @@
         <w:rPr>
           <w:lang w:val="en-US"/>
         </w:rPr>
-        <w:t xml:space="preserve"> a and </w:t>
+        <w:t xml:space="preserve"> </w:t>
+      </w:r>
+      <w:proofErr w:type="gramStart"/>
+      <w:r>
+        <w:rPr>
+          <w:lang w:val="en-US"/>
+        </w:rPr>
+        <w:t>a and</w:t>
+      </w:r>
+      <w:proofErr w:type="gramEnd"/>
+      <w:r>
+        <w:rPr>
+          <w:lang w:val="en-US"/>
+        </w:rPr>
+        <w:t xml:space="preserve"> </w:t>
       </w:r>
       <w:r>
         <w:rPr>
@@ -1617,19 +1645,7 @@
         <w:rPr>
           <w:lang w:val="en-US"/>
         </w:rPr>
-        <w:t>, then we get these ancestral readings down the branches, with three changes of reading in total. [</w:t>
-      </w:r>
-      <w:r>
-        <w:rPr>
-          <w:lang w:val="en-US"/>
-        </w:rPr>
-        <w:t>Click to next slide</w:t>
-      </w:r>
-      <w:r>
-        <w:rPr>
-          <w:lang w:val="en-US"/>
-        </w:rPr>
-        <w:t>]</w:t>
+        <w:t>, then we get these ancestral readings down the branches, with three changes of reading in total. [Click to next slide]</w:t>
       </w:r>
     </w:p>
     <w:p>
@@ -2303,7 +2319,21 @@
         <w:rPr>
           <w:lang w:val="en-US"/>
         </w:rPr>
-        <w:t xml:space="preserve"> particularly bold and </w:t>
+        <w:t xml:space="preserve"> particularly </w:t>
+      </w:r>
+      <w:proofErr w:type="gramStart"/>
+      <w:r>
+        <w:rPr>
+          <w:lang w:val="en-US"/>
+        </w:rPr>
+        <w:t>bold</w:t>
+      </w:r>
+      <w:proofErr w:type="gramEnd"/>
+      <w:r>
+        <w:rPr>
+          <w:lang w:val="en-US"/>
+        </w:rPr>
+        <w:t xml:space="preserve"> and </w:t>
       </w:r>
       <w:r>
         <w:rPr>
@@ -2440,13 +2470,7 @@
         <w:rPr>
           <w:lang w:val="en-US"/>
         </w:rPr>
-        <w:t xml:space="preserve">. </w:t>
-      </w:r>
-      <w:r>
-        <w:rPr>
-          <w:lang w:val="en-US"/>
-        </w:rPr>
-        <w:t>[Click to next slide]</w:t>
+        <w:t>. [Click to next slide]</w:t>
       </w:r>
     </w:p>
     <w:p>
@@ -2465,13 +2489,7 @@
         <w:rPr>
           <w:lang w:val="en-US"/>
         </w:rPr>
-        <w:t xml:space="preserve">Another possibility is that </w:t>
-      </w:r>
-      <w:r>
-        <w:rPr>
-          <w:lang w:val="en-US"/>
-        </w:rPr>
-        <w:t xml:space="preserve">an early scribe expanded </w:t>
+        <w:t xml:space="preserve">Another possibility is that an early scribe expanded </w:t>
       </w:r>
       <w:r>
         <w:rPr>
@@ -2483,13 +2501,7 @@
         <w:rPr>
           <w:lang w:val="en-US"/>
         </w:rPr>
-        <w:t xml:space="preserve"> to</w:t>
-      </w:r>
-      <w:r>
-        <w:rPr>
-          <w:lang w:val="en-US"/>
-        </w:rPr>
-        <w:t xml:space="preserve"> </w:t>
+        <w:t xml:space="preserve"> to </w:t>
       </w:r>
       <w:r>
         <w:rPr>
@@ -2507,31 +2519,13 @@
         <w:rPr>
           <w:lang w:val="el-GR"/>
         </w:rPr>
-        <w:t>χριστο</w:t>
-      </w:r>
-      <w:r>
-        <w:rPr>
-          <w:lang w:val="el-GR"/>
-        </w:rPr>
-        <w:t>υ</w:t>
-      </w:r>
-      <w:r>
-        <w:rPr>
-          <w:lang w:val="en-US"/>
-        </w:rPr>
-        <w:t xml:space="preserve">, </w:t>
-      </w:r>
-      <w:r>
-        <w:rPr>
-          <w:lang w:val="en-US"/>
-        </w:rPr>
-        <w:t>which</w:t>
-      </w:r>
-      <w:r>
-        <w:rPr>
-          <w:lang w:val="en-US"/>
-        </w:rPr>
-        <w:t xml:space="preserve"> the scribe behind the </w:t>
+        <w:t>χριστου</w:t>
+      </w:r>
+      <w:r>
+        <w:rPr>
+          <w:lang w:val="en-US"/>
+        </w:rPr>
+        <w:t xml:space="preserve">, which the scribe behind the </w:t>
       </w:r>
       <w:r>
         <w:rPr>
@@ -2546,13 +2540,7 @@
         <w:rPr>
           <w:lang w:val="en-US"/>
         </w:rPr>
-        <w:t>branch transposed to</w:t>
-      </w:r>
-      <w:r>
-        <w:rPr>
-          <w:lang w:val="en-US"/>
-        </w:rPr>
-        <w:t xml:space="preserve"> </w:t>
+        <w:t xml:space="preserve">branch transposed to </w:t>
       </w:r>
       <w:r>
         <w:rPr>
@@ -2570,13 +2558,7 @@
         <w:rPr>
           <w:lang w:val="el-GR"/>
         </w:rPr>
-        <w:t>ιησο</w:t>
-      </w:r>
-      <w:r>
-        <w:rPr>
-          <w:lang w:val="el-GR"/>
-        </w:rPr>
-        <w:t>υ</w:t>
+        <w:t>ιησου</w:t>
       </w:r>
       <w:r>
         <w:rPr>
@@ -2757,25 +2739,7 @@
         <w:rPr>
           <w:lang w:val="en-US"/>
         </w:rPr>
-        <w:t xml:space="preserve"> It’s a way of modeling</w:t>
-      </w:r>
-      <w:r>
-        <w:rPr>
-          <w:lang w:val="en-US"/>
-        </w:rPr>
-        <w:t xml:space="preserve"> the </w:t>
-      </w:r>
-      <w:r>
-        <w:rPr>
-          <w:lang w:val="en-US"/>
-        </w:rPr>
-        <w:t xml:space="preserve">transcriptional </w:t>
-      </w:r>
-      <w:r>
-        <w:rPr>
-          <w:lang w:val="en-US"/>
-        </w:rPr>
-        <w:t>behavior of the average scribe.</w:t>
+        <w:t xml:space="preserve"> It’s a way of modeling the transcriptional behavior of the average scribe.</w:t>
       </w:r>
       <w:r>
         <w:rPr>
@@ -3489,7 +3453,20 @@
           <w:lang w:val="en-US"/>
         </w:rPr>
         <w:tab/>
-        <w:t xml:space="preserve">So let’s figure out what the cost entries for </w:t>
+      </w:r>
+      <w:proofErr w:type="gramStart"/>
+      <w:r>
+        <w:rPr>
+          <w:lang w:val="en-US"/>
+        </w:rPr>
+        <w:t>So</w:t>
+      </w:r>
+      <w:proofErr w:type="gramEnd"/>
+      <w:r>
+        <w:rPr>
+          <w:lang w:val="en-US"/>
+        </w:rPr>
+        <w:t xml:space="preserve"> let’s figure out what the cost entries for </w:t>
       </w:r>
       <w:r>
         <w:rPr>
@@ -3892,7 +3869,21 @@
         <w:rPr>
           <w:lang w:val="en-US"/>
         </w:rPr>
-        <w:t xml:space="preserve"> contributes? To calculate this, we have to consider the cost of each reading that </w:t>
+        <w:t xml:space="preserve"> contributes? To calculate this, we </w:t>
+      </w:r>
+      <w:proofErr w:type="gramStart"/>
+      <w:r>
+        <w:rPr>
+          <w:lang w:val="en-US"/>
+        </w:rPr>
+        <w:t>have to</w:t>
+      </w:r>
+      <w:proofErr w:type="gramEnd"/>
+      <w:r>
+        <w:rPr>
+          <w:lang w:val="en-US"/>
+        </w:rPr>
+        <w:t xml:space="preserve"> consider the cost of each reading that </w:t>
       </w:r>
       <w:r>
         <w:rPr>
@@ -4158,11 +4149,19 @@
         </w:rPr>
         <w:t xml:space="preserve">. </w:t>
       </w:r>
-      <w:r>
-        <w:rPr>
-          <w:lang w:val="en-US"/>
-        </w:rPr>
-        <w:t xml:space="preserve">So we add this cost of 5 to the cost of 3 for </w:t>
+      <w:proofErr w:type="gramStart"/>
+      <w:r>
+        <w:rPr>
+          <w:lang w:val="en-US"/>
+        </w:rPr>
+        <w:t>So</w:t>
+      </w:r>
+      <w:proofErr w:type="gramEnd"/>
+      <w:r>
+        <w:rPr>
+          <w:lang w:val="en-US"/>
+        </w:rPr>
+        <w:t xml:space="preserve"> we add this cost of 5 to the cost of 3 for </w:t>
       </w:r>
       <w:r>
         <w:rPr>
@@ -4606,7 +4605,21 @@
         <w:rPr>
           <w:lang w:val="en-US"/>
         </w:rPr>
-        <w:t xml:space="preserve">If, on the basis of intrinsic evidence, we narrow the reading of the root down to one or more options, </w:t>
+        <w:t xml:space="preserve">If, </w:t>
+      </w:r>
+      <w:proofErr w:type="gramStart"/>
+      <w:r>
+        <w:rPr>
+          <w:lang w:val="en-US"/>
+        </w:rPr>
+        <w:t>on the basis of</w:t>
+      </w:r>
+      <w:proofErr w:type="gramEnd"/>
+      <w:r>
+        <w:rPr>
+          <w:lang w:val="en-US"/>
+        </w:rPr>
+        <w:t xml:space="preserve"> intrinsic evidence, we narrow the reading of the root down to one or more options, </w:t>
       </w:r>
       <w:r>
         <w:rPr>
@@ -4624,7 +4637,21 @@
         <w:rPr>
           <w:lang w:val="en-US"/>
         </w:rPr>
-        <w:t xml:space="preserve">use the same process to determine the cost of the stemma from the root. So if the root reading is </w:t>
+        <w:t xml:space="preserve">use the same process to determine the cost of the stemma from the root. </w:t>
+      </w:r>
+      <w:proofErr w:type="gramStart"/>
+      <w:r>
+        <w:rPr>
+          <w:lang w:val="en-US"/>
+        </w:rPr>
+        <w:t>So</w:t>
+      </w:r>
+      <w:proofErr w:type="gramEnd"/>
+      <w:r>
+        <w:rPr>
+          <w:lang w:val="en-US"/>
+        </w:rPr>
+        <w:t xml:space="preserve"> if the root reading is </w:t>
       </w:r>
       <w:r>
         <w:rPr>
@@ -5062,7 +5089,15 @@
         <w:t xml:space="preserve"> the history of the text.</w:t>
       </w:r>
       <w:r>
-        <w:t xml:space="preserve"> While working with all of these additional parameters is much more complex than the basic forward and backward pass I described at the start, it makes for a much more robust model, and modern computers are powerful enough to handle the complexity.</w:t>
+        <w:t xml:space="preserve"> While working with all of these additional parameters is much more complex than the basic forward and backward </w:t>
+      </w:r>
+      <w:proofErr w:type="gramStart"/>
+      <w:r>
+        <w:t>pass</w:t>
+      </w:r>
+      <w:proofErr w:type="gramEnd"/>
+      <w:r>
+        <w:t xml:space="preserve"> I described at the start, it makes for a much more robust model, and modern computers are powerful enough to handle the complexity.</w:t>
       </w:r>
       <w:r>
         <w:t xml:space="preserve"> [1:30]</w:t>
@@ -5135,10 +5170,7 @@
     <w:p/>
     <w:p>
       <w:r>
-        <w:t xml:space="preserve">22. The CBGM was developed over the course of two decades </w:t>
-      </w:r>
-      <w:r>
-        <w:t>by Gerd Mink</w:t>
+        <w:t>22. The CBGM was developed over the course of two decades by Gerd Mink</w:t>
       </w:r>
       <w:r>
         <w:t xml:space="preserve">. One of his goals was to find a way to manage the problem of </w:t>
@@ -5231,9 +5263,11 @@
       <w:r>
         <w:t xml:space="preserve"> variant readings that aren’t original don’t arise out of thin air; they </w:t>
       </w:r>
+      <w:proofErr w:type="gramStart"/>
       <w:r>
         <w:t>have to</w:t>
       </w:r>
+      <w:proofErr w:type="gramEnd"/>
       <w:r>
         <w:t xml:space="preserve"> be explained</w:t>
       </w:r>
@@ -5360,7 +5394,15 @@
         <w:t>normal</w:t>
       </w:r>
       <w:r>
-        <w:t xml:space="preserve">. All of these </w:t>
+        <w:t xml:space="preserve">. </w:t>
+      </w:r>
+      <w:proofErr w:type="gramStart"/>
+      <w:r>
+        <w:t>All of</w:t>
+      </w:r>
+      <w:proofErr w:type="gramEnd"/>
+      <w:r>
+        <w:t xml:space="preserve"> these </w:t>
       </w:r>
       <w:r>
         <w:t xml:space="preserve">assumptions </w:t>
@@ -5413,9 +5455,11 @@
       <w:r>
         <w:t xml:space="preserve">sometimes </w:t>
       </w:r>
+      <w:proofErr w:type="gramStart"/>
       <w:r>
         <w:t>has to</w:t>
       </w:r>
+      <w:proofErr w:type="gramEnd"/>
       <w:r>
         <w:t xml:space="preserve"> treat</w:t>
       </w:r>
@@ -5518,13 +5562,7 @@
         <w:t xml:space="preserve"> for this is that</w:t>
       </w:r>
       <w:r>
-        <w:t xml:space="preserve"> </w:t>
-      </w:r>
-      <w:r>
-        <w:t>contamination</w:t>
-      </w:r>
-      <w:r>
-        <w:t xml:space="preserve"> </w:t>
+        <w:t xml:space="preserve"> contamination </w:t>
       </w:r>
       <w:r>
         <w:t xml:space="preserve">makes the construction of a stemma, including </w:t>
@@ -5553,10 +5591,7 @@
         <w:t>we</w:t>
       </w:r>
       <w:r>
-        <w:t xml:space="preserve"> </w:t>
-      </w:r>
-      <w:r>
-        <w:t>now</w:t>
+        <w:t xml:space="preserve"> now</w:t>
       </w:r>
       <w:r>
         <w:t xml:space="preserve"> </w:t>
@@ -5565,7 +5600,15 @@
         <w:t>only</w:t>
       </w:r>
       <w:r>
-        <w:t xml:space="preserve"> have to </w:t>
+        <w:t xml:space="preserve"> </w:t>
+      </w:r>
+      <w:proofErr w:type="gramStart"/>
+      <w:r>
+        <w:t>have to</w:t>
+      </w:r>
+      <w:proofErr w:type="gramEnd"/>
+      <w:r>
+        <w:t xml:space="preserve"> </w:t>
       </w:r>
       <w:r>
         <w:t>relate</w:t>
@@ -5588,8 +5631,1792 @@
       <w:r>
         <w:t xml:space="preserve">24. </w:t>
       </w:r>
+      <w:r>
+        <w:t>In the CBGM, relationships between readings</w:t>
+      </w:r>
+      <w:r>
+        <w:t xml:space="preserve"> in a variation unit</w:t>
+      </w:r>
+      <w:r>
+        <w:t xml:space="preserve"> are encoded </w:t>
+      </w:r>
+      <w:r>
+        <w:t>in</w:t>
+      </w:r>
+      <w:r>
+        <w:t xml:space="preserve"> </w:t>
+      </w:r>
+      <w:r>
+        <w:t xml:space="preserve">a structure called the </w:t>
+      </w:r>
+      <w:r>
+        <w:rPr>
+          <w:i/>
+          <w:iCs/>
+        </w:rPr>
+        <w:t>local stemma</w:t>
+      </w:r>
+      <w:r>
+        <w:t>.</w:t>
+      </w:r>
+      <w:r>
+        <w:t xml:space="preserve"> </w:t>
+      </w:r>
+      <w:r>
+        <w:t>T</w:t>
+      </w:r>
+      <w:r>
+        <w:t>he</w:t>
+      </w:r>
+      <w:r>
+        <w:t xml:space="preserve"> nodes</w:t>
+      </w:r>
+      <w:r>
+        <w:t xml:space="preserve"> </w:t>
+      </w:r>
+      <w:r>
+        <w:t>represent</w:t>
+      </w:r>
+      <w:r>
+        <w:t xml:space="preserve"> readings</w:t>
+      </w:r>
+      <w:r>
+        <w:t xml:space="preserve">, and an edge from one to another indicates that </w:t>
+      </w:r>
+      <w:r>
+        <w:t>the former</w:t>
+      </w:r>
+      <w:r>
+        <w:t xml:space="preserve"> reading gave rise to </w:t>
+      </w:r>
+      <w:r>
+        <w:t>the latter</w:t>
+      </w:r>
+      <w:r>
+        <w:t xml:space="preserve">. In describing relationships between witnesses, local stemmata function in the same way </w:t>
+      </w:r>
+      <w:r>
+        <w:t>that</w:t>
+      </w:r>
+      <w:r>
+        <w:t xml:space="preserve"> </w:t>
+      </w:r>
+      <w:r>
+        <w:t>cost graphs and Markov chains</w:t>
+      </w:r>
+      <w:r>
+        <w:t xml:space="preserve"> do. But in principle, they represent something different. A cost graph or Markov chain represents what scribes </w:t>
+      </w:r>
+      <w:r>
+        <w:rPr>
+          <w:i/>
+          <w:iCs/>
+        </w:rPr>
+        <w:t>might</w:t>
+      </w:r>
+      <w:r>
+        <w:t xml:space="preserve"> do, while a local stemma </w:t>
+      </w:r>
+      <w:r>
+        <w:t>reflects</w:t>
+      </w:r>
+      <w:r>
+        <w:t xml:space="preserve"> a text-critical judgment of what</w:t>
+      </w:r>
+      <w:r>
+        <w:t xml:space="preserve"> they</w:t>
+      </w:r>
+      <w:r>
+        <w:t xml:space="preserve"> </w:t>
+      </w:r>
+      <w:r>
+        <w:rPr>
+          <w:i/>
+          <w:iCs/>
+        </w:rPr>
+        <w:t>did</w:t>
+      </w:r>
+      <w:r>
+        <w:t xml:space="preserve"> </w:t>
+      </w:r>
+      <w:r>
+        <w:t>do</w:t>
+      </w:r>
+      <w:r>
+        <w:t xml:space="preserve">. This is why the local stemma looks a lot more like a standard stemma, with branches that point in one direction only and don’t form cycles. </w:t>
+      </w:r>
+      <w:r>
+        <w:t>[0:45]</w:t>
+      </w:r>
+    </w:p>
+    <w:p>
+      <w:r>
+        <w:lastRenderedPageBreak/>
+        <w:t xml:space="preserve">25. </w:t>
+      </w:r>
+      <w:r>
+        <w:t xml:space="preserve">Using local stemmata, we can calculate the overall relationship that two witnesses have. At every variation unit where both witnesses are extant, </w:t>
+      </w:r>
+      <w:proofErr w:type="spellStart"/>
+      <w:r>
+        <w:t>their</w:t>
+      </w:r>
+      <w:proofErr w:type="spellEnd"/>
+      <w:r>
+        <w:t xml:space="preserve"> readings can have one of five relationships </w:t>
+      </w:r>
+      <w:r>
+        <w:t>in</w:t>
+      </w:r>
+      <w:r>
+        <w:t xml:space="preserve"> the </w:t>
+      </w:r>
+      <w:r>
+        <w:t xml:space="preserve">corresponding </w:t>
+      </w:r>
+      <w:r>
+        <w:t>local stemma. The</w:t>
+      </w:r>
+      <w:r>
+        <w:t xml:space="preserve">y </w:t>
+      </w:r>
+      <w:r>
+        <w:t xml:space="preserve">can agree, as they do in this first unit. </w:t>
+      </w:r>
+      <w:r>
+        <w:t>One</w:t>
+      </w:r>
+      <w:r>
+        <w:t xml:space="preserve"> reading can be prior to the </w:t>
+      </w:r>
+      <w:r>
+        <w:t>other</w:t>
+      </w:r>
+      <w:r>
+        <w:t>, if there is a path in the local stemma from it to the other.</w:t>
+      </w:r>
+      <w:r>
+        <w:t xml:space="preserve"> </w:t>
+      </w:r>
+      <w:proofErr w:type="gramStart"/>
+      <w:r>
+        <w:t>So</w:t>
+      </w:r>
+      <w:proofErr w:type="gramEnd"/>
+      <w:r>
+        <w:t xml:space="preserve"> in this second unit, W1</w:t>
+      </w:r>
+      <w:r>
+        <w:t>’s reading</w:t>
+      </w:r>
+      <w:r>
+        <w:t xml:space="preserve"> is prior to W2</w:t>
+      </w:r>
+      <w:r>
+        <w:t>’s</w:t>
+      </w:r>
+      <w:r>
+        <w:t>, and in this third unit, W2</w:t>
+      </w:r>
+      <w:r>
+        <w:t>’s</w:t>
+      </w:r>
+      <w:r>
+        <w:t xml:space="preserve"> is prior to W1</w:t>
+      </w:r>
+      <w:r>
+        <w:t>’s</w:t>
+      </w:r>
+      <w:r>
+        <w:t xml:space="preserve">. The two readings could have risen independently from some other reading, in which case they have no relationship. And finally, if we don’t know where one reading fits in the local stemma, then the relationship between </w:t>
+      </w:r>
+      <w:r>
+        <w:t xml:space="preserve">the </w:t>
+      </w:r>
+      <w:r>
+        <w:t>it and other</w:t>
+      </w:r>
+      <w:r>
+        <w:t xml:space="preserve"> </w:t>
+      </w:r>
+      <w:r>
+        <w:t>reading</w:t>
+      </w:r>
+      <w:r>
+        <w:t>s</w:t>
+      </w:r>
+      <w:r>
+        <w:t xml:space="preserve"> is unclear.</w:t>
+      </w:r>
+      <w:r>
+        <w:t xml:space="preserve"> This</w:t>
+      </w:r>
+      <w:r>
+        <w:t xml:space="preserve"> last</w:t>
+      </w:r>
+      <w:r>
+        <w:t xml:space="preserve"> type of relationship </w:t>
+      </w:r>
+      <w:r>
+        <w:t xml:space="preserve">is </w:t>
+      </w:r>
+      <w:proofErr w:type="gramStart"/>
+      <w:r>
+        <w:t>really only</w:t>
+      </w:r>
+      <w:proofErr w:type="gramEnd"/>
+      <w:r>
+        <w:t xml:space="preserve"> tentative, as every local stemma should account for all of its readings once textual critics have revi</w:t>
+      </w:r>
+      <w:r>
+        <w:t>sed it</w:t>
+      </w:r>
+      <w:r>
+        <w:t>.</w:t>
+      </w:r>
+    </w:p>
+    <w:p>
+      <w:r>
+        <w:tab/>
+        <w:t xml:space="preserve">Anyway, we tally up these relationships at </w:t>
+      </w:r>
+      <w:proofErr w:type="gramStart"/>
+      <w:r>
+        <w:t>all of</w:t>
+      </w:r>
+      <w:proofErr w:type="gramEnd"/>
+      <w:r>
+        <w:t xml:space="preserve"> the variation units to get the </w:t>
+      </w:r>
+      <w:r>
+        <w:t>overall</w:t>
+      </w:r>
+      <w:r>
+        <w:t xml:space="preserve"> genealogical relationship between two witnesses. For the purposes of the CBGM, the first three types of relationships—agreements, prior readings, and posterior readings—are the most important. [</w:t>
+      </w:r>
+      <w:r>
+        <w:t>1:30</w:t>
+      </w:r>
+      <w:r>
+        <w:t>]</w:t>
+      </w:r>
+    </w:p>
+    <w:p/>
+    <w:p>
+      <w:r>
+        <w:t xml:space="preserve">26. </w:t>
+      </w:r>
+      <w:r>
+        <w:t xml:space="preserve">If we do this for every pair of witnesses, then we can establish a convenient order between them. If one witness has more prior readings relative to another, then it is considered a </w:t>
+      </w:r>
+      <w:r>
+        <w:rPr>
+          <w:i/>
+          <w:iCs/>
+        </w:rPr>
+        <w:t>potential ancestor</w:t>
+      </w:r>
+      <w:r>
+        <w:t xml:space="preserve"> </w:t>
+      </w:r>
+      <w:r>
+        <w:t>to</w:t>
+      </w:r>
+      <w:r>
+        <w:t xml:space="preserve"> that witness.</w:t>
+      </w:r>
+      <w:r>
+        <w:t xml:space="preserve"> This is a one-way relationship, so witnesses with more </w:t>
+      </w:r>
+      <w:r>
+        <w:t>posterior</w:t>
+      </w:r>
+      <w:r>
+        <w:t xml:space="preserve"> readings will have more potential ancestors, while witnesses with more </w:t>
+      </w:r>
+      <w:r>
+        <w:t>prior</w:t>
+      </w:r>
+      <w:r>
+        <w:t xml:space="preserve"> readings will tend to have fewer potential ancestors. [</w:t>
+      </w:r>
+      <w:r>
+        <w:t>0:</w:t>
+      </w:r>
+      <w:r>
+        <w:t>30</w:t>
+      </w:r>
+      <w:r>
+        <w:t>]</w:t>
+      </w:r>
+    </w:p>
+    <w:p/>
+    <w:p>
+      <w:r>
+        <w:t xml:space="preserve">27. </w:t>
+      </w:r>
+      <w:r>
+        <w:t xml:space="preserve">This allows us to </w:t>
+      </w:r>
+      <w:r>
+        <w:t>describe relationships between</w:t>
+      </w:r>
+      <w:r>
+        <w:t xml:space="preserve"> witnesses like we </w:t>
+      </w:r>
+      <w:r>
+        <w:t>do for</w:t>
+      </w:r>
+      <w:r>
+        <w:t xml:space="preserve"> readings in the local stemma. The structure the CBGM uses to do this is called a </w:t>
+      </w:r>
+      <w:r>
+        <w:rPr>
+          <w:i/>
+          <w:iCs/>
+        </w:rPr>
+        <w:t>textual flow diagram</w:t>
+      </w:r>
+      <w:r>
+        <w:t xml:space="preserve">, and </w:t>
+      </w:r>
+      <w:r>
+        <w:t>it’s the main tool that the method offers for textual critics to evaluate and revise their judgments about how variant readings arose.</w:t>
+      </w:r>
+      <w:r>
+        <w:t xml:space="preserve"> The diagram is a tree</w:t>
+      </w:r>
+      <w:r>
+        <w:t xml:space="preserve"> </w:t>
+      </w:r>
+      <w:r>
+        <w:t>with</w:t>
+      </w:r>
+      <w:r>
+        <w:t xml:space="preserve"> as few changed readings along its branches as possible</w:t>
+      </w:r>
+      <w:r>
+        <w:t xml:space="preserve">, </w:t>
+      </w:r>
+      <w:r>
+        <w:t>so it’s like</w:t>
+      </w:r>
+      <w:r>
+        <w:t xml:space="preserve"> a</w:t>
+      </w:r>
+      <w:r>
+        <w:t xml:space="preserve"> most-parsimonious </w:t>
+      </w:r>
+      <w:r>
+        <w:t>stemma</w:t>
+      </w:r>
+      <w:r>
+        <w:t>. B</w:t>
+      </w:r>
+      <w:r>
+        <w:t xml:space="preserve">ut </w:t>
+      </w:r>
+      <w:r>
+        <w:t>it’s primarily concerned with reading</w:t>
+      </w:r>
+      <w:r>
+        <w:t xml:space="preserve">s </w:t>
+      </w:r>
+      <w:r>
+        <w:t>at a specific variation unit.</w:t>
+      </w:r>
+    </w:p>
+    <w:p>
+      <w:pPr>
+        <w:rPr>
+          <w:lang w:val="en-US"/>
+        </w:rPr>
+      </w:pPr>
+      <w:r>
+        <w:tab/>
+        <w:t xml:space="preserve">Here’s how we build it. We start by specifying a </w:t>
+      </w:r>
+      <w:r>
+        <w:rPr>
+          <w:i/>
+          <w:iCs/>
+        </w:rPr>
+        <w:t>connectivity limit</w:t>
+      </w:r>
+      <w:r>
+        <w:t xml:space="preserve">, denoted </w:t>
+      </w:r>
+      <w:r>
+        <w:rPr>
+          <w:lang w:val="el-GR"/>
+        </w:rPr>
+        <w:t>κ</w:t>
+      </w:r>
+      <w:r>
+        <w:rPr>
+          <w:lang w:val="en-US"/>
+        </w:rPr>
+        <w:t xml:space="preserve">. This is </w:t>
+      </w:r>
+      <w:r>
+        <w:rPr>
+          <w:lang w:val="en-US"/>
+        </w:rPr>
+        <w:t>just</w:t>
+      </w:r>
+      <w:r>
+        <w:rPr>
+          <w:lang w:val="en-US"/>
+        </w:rPr>
+        <w:t xml:space="preserve"> a way of saying how distant</w:t>
+      </w:r>
+      <w:r>
+        <w:rPr>
+          <w:lang w:val="en-US"/>
+        </w:rPr>
+        <w:t>ly related</w:t>
+      </w:r>
+      <w:r>
+        <w:rPr>
+          <w:lang w:val="en-US"/>
+        </w:rPr>
+        <w:t xml:space="preserve"> a witness’s ancestor </w:t>
+      </w:r>
+      <w:r>
+        <w:rPr>
+          <w:lang w:val="en-US"/>
+        </w:rPr>
+        <w:t>can</w:t>
+      </w:r>
+      <w:r>
+        <w:rPr>
+          <w:lang w:val="en-US"/>
+        </w:rPr>
+        <w:t xml:space="preserve"> be in this diagram.</w:t>
+      </w:r>
+      <w:r>
+        <w:rPr>
+          <w:lang w:val="en-US"/>
+        </w:rPr>
+        <w:t xml:space="preserve"> </w:t>
+      </w:r>
+      <w:r>
+        <w:rPr>
+          <w:lang w:val="en-US"/>
+        </w:rPr>
+        <w:t xml:space="preserve">Then, for every witness, we take </w:t>
+      </w:r>
+      <w:r>
+        <w:rPr>
+          <w:lang w:val="en-US"/>
+        </w:rPr>
+        <w:t>three</w:t>
+      </w:r>
+      <w:r>
+        <w:rPr>
+          <w:lang w:val="en-US"/>
+        </w:rPr>
+        <w:t xml:space="preserve"> steps. First,</w:t>
+      </w:r>
+      <w:r>
+        <w:rPr>
+          <w:lang w:val="en-US"/>
+        </w:rPr>
+        <w:t xml:space="preserve"> </w:t>
+      </w:r>
+      <w:r>
+        <w:rPr>
+          <w:lang w:val="en-US"/>
+        </w:rPr>
+        <w:t xml:space="preserve">we list out its potential ancestors, starting with those that agree with it most. If any of the </w:t>
+      </w:r>
+      <w:r>
+        <w:rPr>
+          <w:lang w:val="en-US"/>
+        </w:rPr>
+        <w:t>closest</w:t>
+      </w:r>
+      <w:r>
+        <w:rPr>
+          <w:lang w:val="en-US"/>
+        </w:rPr>
+        <w:t xml:space="preserve"> </w:t>
+      </w:r>
+      <w:r>
+        <w:rPr>
+          <w:lang w:val="el-GR"/>
+        </w:rPr>
+        <w:t>κ</w:t>
+      </w:r>
+      <w:r>
+        <w:rPr>
+          <w:lang w:val="en-US"/>
+        </w:rPr>
+        <w:t xml:space="preserve"> </w:t>
+      </w:r>
+      <w:r>
+        <w:rPr>
+          <w:lang w:val="en-US"/>
+        </w:rPr>
+        <w:t xml:space="preserve">has the same reading </w:t>
+      </w:r>
+      <w:r>
+        <w:rPr>
+          <w:lang w:val="en-US"/>
+        </w:rPr>
+        <w:t>in this unit</w:t>
+      </w:r>
+      <w:r>
+        <w:rPr>
+          <w:lang w:val="en-US"/>
+        </w:rPr>
+        <w:t xml:space="preserve"> as the witness in question, then we pick the first one that does as </w:t>
+      </w:r>
+      <w:r>
+        <w:rPr>
+          <w:lang w:val="en-US"/>
+        </w:rPr>
+        <w:t>its</w:t>
+      </w:r>
+      <w:r>
+        <w:rPr>
+          <w:lang w:val="en-US"/>
+        </w:rPr>
+        <w:t xml:space="preserve"> textual flow ancestor. If none of them has the same reading as the witness in question, the</w:t>
+      </w:r>
+      <w:r>
+        <w:rPr>
+          <w:lang w:val="en-US"/>
+        </w:rPr>
+        <w:t>n we pick the closest extant potential ancestor.</w:t>
+      </w:r>
+      <w:r>
+        <w:rPr>
+          <w:lang w:val="en-US"/>
+        </w:rPr>
+        <w:t xml:space="preserve"> The idea is that we </w:t>
+      </w:r>
+      <w:r>
+        <w:rPr>
+          <w:lang w:val="en-US"/>
+        </w:rPr>
+        <w:t xml:space="preserve">want as </w:t>
+      </w:r>
+      <w:r>
+        <w:rPr>
+          <w:lang w:val="en-US"/>
+        </w:rPr>
+        <w:t>few changes</w:t>
+      </w:r>
+      <w:r>
+        <w:rPr>
+          <w:lang w:val="en-US"/>
+        </w:rPr>
+        <w:t xml:space="preserve"> as </w:t>
+      </w:r>
+      <w:r>
+        <w:rPr>
+          <w:lang w:val="en-US"/>
+        </w:rPr>
+        <w:t xml:space="preserve">possible </w:t>
+      </w:r>
+      <w:r>
+        <w:rPr>
+          <w:lang w:val="en-US"/>
+        </w:rPr>
+        <w:t xml:space="preserve">within the connectivity limit. </w:t>
+      </w:r>
+      <w:r>
+        <w:rPr>
+          <w:lang w:val="en-US"/>
+        </w:rPr>
+        <w:t>Where this isn’t possible, we have branches where the reading changes, which</w:t>
+      </w:r>
+      <w:r>
+        <w:rPr>
+          <w:lang w:val="en-US"/>
+        </w:rPr>
+        <w:t xml:space="preserve"> </w:t>
+      </w:r>
+      <w:r>
+        <w:rPr>
+          <w:lang w:val="en-US"/>
+        </w:rPr>
+        <w:t xml:space="preserve">are </w:t>
+      </w:r>
+      <w:r>
+        <w:rPr>
+          <w:lang w:val="en-US"/>
+        </w:rPr>
+        <w:t>highlighted in blue.</w:t>
+      </w:r>
+    </w:p>
+    <w:p>
+      <w:pPr>
+        <w:rPr>
+          <w:lang w:val="en-US"/>
+        </w:rPr>
+      </w:pPr>
+      <w:r>
+        <w:rPr>
+          <w:lang w:val="en-US"/>
+        </w:rPr>
+        <w:tab/>
+        <w:t>This allows us to check and revise the local stemma for the specified variation unit.</w:t>
+      </w:r>
+      <w:r>
+        <w:rPr>
+          <w:lang w:val="en-US"/>
+        </w:rPr>
+        <w:t xml:space="preserve"> </w:t>
+      </w:r>
+      <w:r>
+        <w:rPr>
+          <w:lang w:val="en-US"/>
+        </w:rPr>
+        <w:t>Since we know the readings of the textual flow ancestors and descendants, t</w:t>
+      </w:r>
+      <w:r>
+        <w:rPr>
+          <w:lang w:val="en-US"/>
+        </w:rPr>
+        <w:t>he blue</w:t>
+      </w:r>
+      <w:r>
+        <w:rPr>
+          <w:lang w:val="en-US"/>
+        </w:rPr>
+        <w:t xml:space="preserve"> edges</w:t>
+      </w:r>
+      <w:r>
+        <w:rPr>
+          <w:lang w:val="en-US"/>
+        </w:rPr>
+        <w:t xml:space="preserve"> </w:t>
+      </w:r>
+      <w:r>
+        <w:rPr>
+          <w:lang w:val="en-US"/>
+        </w:rPr>
+        <w:t xml:space="preserve">can </w:t>
+      </w:r>
+      <w:r>
+        <w:rPr>
+          <w:lang w:val="en-US"/>
+        </w:rPr>
+        <w:t>tell us</w:t>
+      </w:r>
+      <w:r>
+        <w:rPr>
+          <w:lang w:val="en-US"/>
+        </w:rPr>
+        <w:t xml:space="preserve"> which readings gave rise to others and</w:t>
+      </w:r>
+      <w:r>
+        <w:rPr>
+          <w:lang w:val="en-US"/>
+        </w:rPr>
+        <w:t xml:space="preserve"> how many times </w:t>
+      </w:r>
+      <w:r>
+        <w:rPr>
+          <w:lang w:val="en-US"/>
+        </w:rPr>
+        <w:t>they might have done so</w:t>
+      </w:r>
+      <w:r>
+        <w:rPr>
+          <w:lang w:val="en-US"/>
+        </w:rPr>
+        <w:t>.</w:t>
+      </w:r>
+      <w:r>
+        <w:rPr>
+          <w:lang w:val="en-US"/>
+        </w:rPr>
+        <w:t xml:space="preserve"> In short, </w:t>
+      </w:r>
+      <w:r>
+        <w:rPr>
+          <w:i/>
+          <w:iCs/>
+          <w:lang w:val="en-US"/>
+        </w:rPr>
+        <w:t>general</w:t>
+      </w:r>
+      <w:r>
+        <w:rPr>
+          <w:lang w:val="en-US"/>
+        </w:rPr>
+        <w:t xml:space="preserve"> relationships between witnesses shed light on </w:t>
+      </w:r>
+      <w:r>
+        <w:rPr>
+          <w:i/>
+          <w:iCs/>
+          <w:lang w:val="en-US"/>
+        </w:rPr>
+        <w:t>specific</w:t>
+      </w:r>
+      <w:r>
+        <w:rPr>
+          <w:lang w:val="en-US"/>
+        </w:rPr>
+        <w:t xml:space="preserve"> relationships between readings.</w:t>
+      </w:r>
+      <w:r>
+        <w:rPr>
+          <w:lang w:val="en-US"/>
+        </w:rPr>
+        <w:t xml:space="preserve"> [</w:t>
+      </w:r>
+      <w:r>
+        <w:rPr>
+          <w:lang w:val="en-US"/>
+        </w:rPr>
+        <w:t>2:00</w:t>
+      </w:r>
+      <w:r>
+        <w:rPr>
+          <w:lang w:val="en-US"/>
+        </w:rPr>
+        <w:t>]</w:t>
+      </w:r>
+    </w:p>
+    <w:p>
+      <w:pPr>
+        <w:rPr>
+          <w:lang w:val="en-US"/>
+        </w:rPr>
+      </w:pPr>
+    </w:p>
+    <w:p>
+      <w:pPr>
+        <w:rPr>
+          <w:lang w:val="en-US"/>
+        </w:rPr>
+      </w:pPr>
+      <w:r>
+        <w:rPr>
+          <w:lang w:val="en-US"/>
+        </w:rPr>
+        <w:br w:type="page"/>
+      </w:r>
+    </w:p>
+    <w:p>
+      <w:pPr>
+        <w:rPr>
+          <w:lang w:val="en-US"/>
+        </w:rPr>
+      </w:pPr>
+      <w:r>
+        <w:rPr>
+          <w:lang w:val="en-US"/>
+        </w:rPr>
+        <w:lastRenderedPageBreak/>
+        <w:t xml:space="preserve">28. </w:t>
+      </w:r>
+      <w:r>
+        <w:rPr>
+          <w:lang w:val="en-US"/>
+        </w:rPr>
+        <w:t xml:space="preserve">It’s important to note here that despite their similarities to stemmata, textual flow diagrams aren’t </w:t>
+      </w:r>
+      <w:proofErr w:type="gramStart"/>
+      <w:r>
+        <w:rPr>
+          <w:lang w:val="en-US"/>
+        </w:rPr>
+        <w:t>actually the</w:t>
+      </w:r>
+      <w:proofErr w:type="gramEnd"/>
+      <w:r>
+        <w:rPr>
+          <w:lang w:val="en-US"/>
+        </w:rPr>
+        <w:t xml:space="preserve"> CBGM’s counterpart to </w:t>
+      </w:r>
+      <w:r>
+        <w:rPr>
+          <w:lang w:val="en-US"/>
+        </w:rPr>
+        <w:t>stemmata</w:t>
+      </w:r>
+      <w:r>
+        <w:rPr>
+          <w:lang w:val="en-US"/>
+        </w:rPr>
+        <w:t xml:space="preserve"> of witnesses. </w:t>
+      </w:r>
+      <w:r>
+        <w:rPr>
+          <w:lang w:val="en-US"/>
+        </w:rPr>
+        <w:t>For that, t</w:t>
+      </w:r>
+      <w:r>
+        <w:rPr>
+          <w:lang w:val="en-US"/>
+        </w:rPr>
+        <w:t xml:space="preserve">he CBGM </w:t>
+      </w:r>
+      <w:r>
+        <w:rPr>
+          <w:lang w:val="en-US"/>
+        </w:rPr>
+        <w:t>has</w:t>
+      </w:r>
+      <w:r>
+        <w:rPr>
+          <w:lang w:val="en-US"/>
+        </w:rPr>
+        <w:t xml:space="preserve"> a structure called the </w:t>
+      </w:r>
+      <w:r>
+        <w:rPr>
+          <w:i/>
+          <w:iCs/>
+          <w:lang w:val="en-US"/>
+        </w:rPr>
+        <w:t>global stemma</w:t>
+      </w:r>
+      <w:r>
+        <w:rPr>
+          <w:lang w:val="en-US"/>
+        </w:rPr>
+        <w:t xml:space="preserve">, which relates the witnesses in a way that accounts for contamination. But before we can get to that, we </w:t>
+      </w:r>
+      <w:proofErr w:type="gramStart"/>
+      <w:r>
+        <w:rPr>
+          <w:lang w:val="en-US"/>
+        </w:rPr>
+        <w:t>have to</w:t>
+      </w:r>
+      <w:proofErr w:type="gramEnd"/>
+      <w:r>
+        <w:rPr>
+          <w:lang w:val="en-US"/>
+        </w:rPr>
+        <w:t xml:space="preserve"> understand a couple other things first.</w:t>
+      </w:r>
+    </w:p>
+    <w:p>
+      <w:pPr>
+        <w:rPr>
+          <w:lang w:val="en-US"/>
+        </w:rPr>
+      </w:pPr>
+      <w:r>
+        <w:rPr>
+          <w:lang w:val="en-US"/>
+        </w:rPr>
+        <w:tab/>
+        <w:t xml:space="preserve">The first thing is the concept of “explained readings.” In the CBGM, one reading in a local stemma is said to </w:t>
+      </w:r>
+      <w:r>
+        <w:rPr>
+          <w:i/>
+          <w:iCs/>
+          <w:lang w:val="en-US"/>
+        </w:rPr>
+        <w:t>explain</w:t>
+      </w:r>
+      <w:r>
+        <w:rPr>
+          <w:lang w:val="en-US"/>
+        </w:rPr>
+        <w:t xml:space="preserve"> another if one of two things happens. The readings could agree, if which case the explanation is by agreement. Or the first reading could have an edge pointing to the other, in which case we say the explanation is by descent.</w:t>
+      </w:r>
+      <w:r>
+        <w:rPr>
+          <w:lang w:val="en-US"/>
+        </w:rPr>
+        <w:t xml:space="preserve"> We extend this idea to witnesses by comparing them at all their shared variation units.</w:t>
+      </w:r>
+      <w:r>
+        <w:rPr>
+          <w:lang w:val="en-US"/>
+        </w:rPr>
+        <w:t xml:space="preserve"> In this example, </w:t>
+      </w:r>
+      <w:r>
+        <w:rPr>
+          <w:lang w:val="en-US"/>
+        </w:rPr>
+        <w:t xml:space="preserve">GA 1832 explains 2243 by descent </w:t>
+      </w:r>
+      <w:r>
+        <w:rPr>
+          <w:lang w:val="en-US"/>
+        </w:rPr>
+        <w:t>the first two times</w:t>
+      </w:r>
+      <w:r>
+        <w:rPr>
+          <w:lang w:val="en-US"/>
+        </w:rPr>
+        <w:t xml:space="preserve"> and by agreement the third </w:t>
+      </w:r>
+      <w:r>
+        <w:rPr>
+          <w:lang w:val="en-US"/>
+        </w:rPr>
+        <w:t>time</w:t>
+      </w:r>
+      <w:r>
+        <w:rPr>
+          <w:lang w:val="en-US"/>
+        </w:rPr>
+        <w:t>. In the fourth unit, 1832 doesn’t explain 2243, because 2243’s reading is prior to its reading</w:t>
+      </w:r>
+      <w:r>
+        <w:rPr>
+          <w:lang w:val="en-US"/>
+        </w:rPr>
+        <w:t>. A</w:t>
+      </w:r>
+      <w:r>
+        <w:rPr>
+          <w:lang w:val="en-US"/>
+        </w:rPr>
+        <w:t xml:space="preserve">nd in the fifth unit, </w:t>
+      </w:r>
+      <w:r>
+        <w:rPr>
+          <w:lang w:val="en-US"/>
+        </w:rPr>
+        <w:t>1832 doesn’t explain 2243</w:t>
+      </w:r>
+      <w:r>
+        <w:rPr>
+          <w:lang w:val="en-US"/>
+        </w:rPr>
+        <w:t>, because their readings are</w:t>
+      </w:r>
+      <w:r>
+        <w:rPr>
+          <w:lang w:val="en-US"/>
+        </w:rPr>
+        <w:t xml:space="preserve">n’t </w:t>
+      </w:r>
+      <w:r>
+        <w:rPr>
+          <w:lang w:val="en-US"/>
+        </w:rPr>
+        <w:t>related</w:t>
+      </w:r>
+      <w:r>
+        <w:rPr>
+          <w:lang w:val="en-US"/>
+        </w:rPr>
+        <w:t xml:space="preserve">. </w:t>
+      </w:r>
+      <w:r>
+        <w:rPr>
+          <w:lang w:val="en-US"/>
+        </w:rPr>
+        <w:t>Explanation is only possible</w:t>
+      </w:r>
+      <w:r>
+        <w:rPr>
+          <w:lang w:val="en-US"/>
+        </w:rPr>
+        <w:t xml:space="preserve"> where both witnesses are extant</w:t>
+      </w:r>
+      <w:r>
+        <w:rPr>
+          <w:lang w:val="en-US"/>
+        </w:rPr>
+        <w:t>, so</w:t>
+      </w:r>
+      <w:r>
+        <w:rPr>
+          <w:lang w:val="en-US"/>
+        </w:rPr>
+        <w:t xml:space="preserve"> </w:t>
+      </w:r>
+      <w:r>
+        <w:rPr>
+          <w:lang w:val="en-US"/>
+        </w:rPr>
+        <w:t>lacunae</w:t>
+      </w:r>
+      <w:r>
+        <w:rPr>
+          <w:lang w:val="en-US"/>
+        </w:rPr>
+        <w:t xml:space="preserve"> do</w:t>
+      </w:r>
+      <w:r>
+        <w:rPr>
+          <w:lang w:val="en-US"/>
+        </w:rPr>
+        <w:t xml:space="preserve">n’t </w:t>
+      </w:r>
+      <w:r>
+        <w:rPr>
+          <w:lang w:val="en-US"/>
+        </w:rPr>
+        <w:t xml:space="preserve">have to be explained, and </w:t>
+      </w:r>
+      <w:r>
+        <w:rPr>
+          <w:lang w:val="en-US"/>
+        </w:rPr>
+        <w:t>they</w:t>
+      </w:r>
+      <w:r>
+        <w:rPr>
+          <w:lang w:val="en-US"/>
+        </w:rPr>
+        <w:t xml:space="preserve"> can</w:t>
+      </w:r>
+      <w:r>
+        <w:rPr>
+          <w:lang w:val="en-US"/>
+        </w:rPr>
+        <w:t>’t</w:t>
+      </w:r>
+      <w:r>
+        <w:rPr>
+          <w:lang w:val="en-US"/>
+        </w:rPr>
+        <w:t xml:space="preserve"> explain </w:t>
+      </w:r>
+      <w:r>
+        <w:rPr>
+          <w:lang w:val="en-US"/>
+        </w:rPr>
+        <w:t>readings</w:t>
+      </w:r>
+      <w:r>
+        <w:rPr>
+          <w:lang w:val="en-US"/>
+        </w:rPr>
+        <w:t>.</w:t>
+      </w:r>
+      <w:r>
+        <w:rPr>
+          <w:lang w:val="en-US"/>
+        </w:rPr>
+        <w:t xml:space="preserve"> [1:30]</w:t>
+      </w:r>
+    </w:p>
+    <w:p>
+      <w:pPr>
+        <w:rPr>
+          <w:lang w:val="en-US"/>
+        </w:rPr>
+      </w:pPr>
+    </w:p>
+    <w:p>
+      <w:pPr>
+        <w:rPr>
+          <w:lang w:val="en-US"/>
+        </w:rPr>
+      </w:pPr>
+      <w:r>
+        <w:rPr>
+          <w:lang w:val="en-US"/>
+        </w:rPr>
+        <w:t xml:space="preserve">29. </w:t>
+      </w:r>
+      <w:r>
+        <w:rPr>
+          <w:lang w:val="en-US"/>
+        </w:rPr>
+        <w:t xml:space="preserve">The other thing we </w:t>
+      </w:r>
+      <w:proofErr w:type="gramStart"/>
+      <w:r>
+        <w:rPr>
+          <w:lang w:val="en-US"/>
+        </w:rPr>
+        <w:t>have to</w:t>
+      </w:r>
+      <w:proofErr w:type="gramEnd"/>
+      <w:r>
+        <w:rPr>
+          <w:lang w:val="en-US"/>
+        </w:rPr>
+        <w:t xml:space="preserve"> understand is the idea of a witness’s </w:t>
+      </w:r>
+      <w:proofErr w:type="spellStart"/>
+      <w:r>
+        <w:rPr>
+          <w:i/>
+          <w:iCs/>
+          <w:lang w:val="en-US"/>
+        </w:rPr>
+        <w:t>substemma</w:t>
+      </w:r>
+      <w:proofErr w:type="spellEnd"/>
+      <w:r>
+        <w:rPr>
+          <w:lang w:val="en-US"/>
+        </w:rPr>
+        <w:t>. This</w:t>
+      </w:r>
+      <w:r>
+        <w:rPr>
+          <w:lang w:val="en-US"/>
+        </w:rPr>
+        <w:t xml:space="preserve"> refers to</w:t>
+      </w:r>
+      <w:r>
+        <w:rPr>
+          <w:lang w:val="en-US"/>
+        </w:rPr>
+        <w:t xml:space="preserve"> the part of the global stemma that concerns </w:t>
+      </w:r>
+      <w:r>
+        <w:rPr>
+          <w:lang w:val="en-US"/>
+        </w:rPr>
+        <w:t>that</w:t>
+      </w:r>
+      <w:r>
+        <w:rPr>
+          <w:lang w:val="en-US"/>
+        </w:rPr>
+        <w:t xml:space="preserve"> witness. </w:t>
+      </w:r>
+      <w:r>
+        <w:rPr>
+          <w:lang w:val="en-US"/>
+        </w:rPr>
+        <w:t xml:space="preserve">A witness’s </w:t>
+      </w:r>
+      <w:proofErr w:type="spellStart"/>
+      <w:r>
+        <w:rPr>
+          <w:lang w:val="en-US"/>
+        </w:rPr>
+        <w:t>substemma</w:t>
+      </w:r>
+      <w:proofErr w:type="spellEnd"/>
+      <w:r>
+        <w:rPr>
+          <w:lang w:val="en-US"/>
+        </w:rPr>
+        <w:t xml:space="preserve"> connects </w:t>
+      </w:r>
+      <w:r>
+        <w:rPr>
+          <w:lang w:val="en-US"/>
+        </w:rPr>
+        <w:t>it</w:t>
+      </w:r>
+      <w:r>
+        <w:rPr>
+          <w:lang w:val="en-US"/>
+        </w:rPr>
+        <w:t xml:space="preserve"> to one or more</w:t>
+      </w:r>
+      <w:r>
+        <w:rPr>
+          <w:lang w:val="en-US"/>
+        </w:rPr>
+        <w:t xml:space="preserve"> of its potential</w:t>
+      </w:r>
+      <w:r>
+        <w:rPr>
+          <w:lang w:val="en-US"/>
+        </w:rPr>
+        <w:t xml:space="preserve"> ancestors s</w:t>
+      </w:r>
+      <w:r>
+        <w:rPr>
+          <w:lang w:val="en-US"/>
+        </w:rPr>
+        <w:t>o</w:t>
+      </w:r>
+      <w:r>
+        <w:rPr>
+          <w:lang w:val="en-US"/>
+        </w:rPr>
+        <w:t xml:space="preserve"> that </w:t>
+      </w:r>
+      <w:r>
+        <w:rPr>
+          <w:lang w:val="en-US"/>
+        </w:rPr>
+        <w:t>each</w:t>
+      </w:r>
+      <w:r>
+        <w:rPr>
+          <w:lang w:val="en-US"/>
+        </w:rPr>
+        <w:t xml:space="preserve"> of </w:t>
+      </w:r>
+      <w:r>
+        <w:rPr>
+          <w:lang w:val="en-US"/>
+        </w:rPr>
+        <w:t>its</w:t>
+      </w:r>
+      <w:r>
+        <w:rPr>
+          <w:lang w:val="en-US"/>
+        </w:rPr>
+        <w:t xml:space="preserve"> readings is explained by</w:t>
+      </w:r>
+      <w:r>
+        <w:rPr>
+          <w:lang w:val="en-US"/>
+        </w:rPr>
+        <w:t xml:space="preserve"> one of</w:t>
+      </w:r>
+      <w:r>
+        <w:rPr>
+          <w:lang w:val="en-US"/>
+        </w:rPr>
+        <w:t xml:space="preserve"> </w:t>
+      </w:r>
+      <w:r>
+        <w:rPr>
+          <w:lang w:val="en-US"/>
+        </w:rPr>
+        <w:t>their readings</w:t>
+      </w:r>
+      <w:r>
+        <w:rPr>
+          <w:lang w:val="en-US"/>
+        </w:rPr>
+        <w:t xml:space="preserve">. </w:t>
+      </w:r>
+      <w:r>
+        <w:rPr>
+          <w:lang w:val="en-US"/>
+        </w:rPr>
+        <w:t xml:space="preserve">A witness’s </w:t>
+      </w:r>
+      <w:proofErr w:type="spellStart"/>
+      <w:r>
+        <w:rPr>
+          <w:lang w:val="en-US"/>
+        </w:rPr>
+        <w:t>substemma</w:t>
+      </w:r>
+      <w:proofErr w:type="spellEnd"/>
+      <w:r>
+        <w:rPr>
+          <w:lang w:val="en-US"/>
+        </w:rPr>
+        <w:t xml:space="preserve"> is </w:t>
+      </w:r>
+      <w:r>
+        <w:rPr>
+          <w:lang w:val="en-US"/>
+        </w:rPr>
+        <w:t>valid</w:t>
+      </w:r>
+      <w:r>
+        <w:rPr>
+          <w:lang w:val="en-US"/>
+        </w:rPr>
+        <w:t xml:space="preserve"> if</w:t>
+      </w:r>
+      <w:r>
+        <w:rPr>
+          <w:lang w:val="en-US"/>
+        </w:rPr>
+        <w:t xml:space="preserve"> </w:t>
+      </w:r>
+      <w:proofErr w:type="gramStart"/>
+      <w:r>
+        <w:rPr>
+          <w:lang w:val="en-US"/>
+        </w:rPr>
+        <w:t>all of</w:t>
+      </w:r>
+      <w:proofErr w:type="gramEnd"/>
+      <w:r>
+        <w:rPr>
+          <w:lang w:val="en-US"/>
+        </w:rPr>
+        <w:t xml:space="preserve"> the readings in the target witness are “covered” by </w:t>
+      </w:r>
+      <w:r>
+        <w:rPr>
+          <w:lang w:val="en-US"/>
+        </w:rPr>
+        <w:t>its</w:t>
+      </w:r>
+      <w:r>
+        <w:rPr>
+          <w:lang w:val="en-US"/>
+        </w:rPr>
+        <w:t xml:space="preserve"> </w:t>
+      </w:r>
+      <w:proofErr w:type="spellStart"/>
+      <w:r>
+        <w:rPr>
+          <w:lang w:val="en-US"/>
+        </w:rPr>
+        <w:t>stemmatic</w:t>
+      </w:r>
+      <w:proofErr w:type="spellEnd"/>
+      <w:r>
+        <w:rPr>
+          <w:lang w:val="en-US"/>
+        </w:rPr>
+        <w:t xml:space="preserve"> </w:t>
+      </w:r>
+      <w:r>
+        <w:rPr>
+          <w:lang w:val="en-US"/>
+        </w:rPr>
+        <w:t>ancestors, as this figure illustrates.</w:t>
+      </w:r>
+      <w:r>
+        <w:rPr>
+          <w:lang w:val="en-US"/>
+        </w:rPr>
+        <w:t xml:space="preserve"> [0:30]</w:t>
+      </w:r>
+    </w:p>
+    <w:p>
+      <w:pPr>
+        <w:rPr>
+          <w:lang w:val="en-US"/>
+        </w:rPr>
+      </w:pPr>
+    </w:p>
+    <w:p>
+      <w:pPr>
+        <w:rPr>
+          <w:lang w:val="en-US"/>
+        </w:rPr>
+      </w:pPr>
+      <w:r>
+        <w:rPr>
+          <w:lang w:val="en-US"/>
+        </w:rPr>
+        <w:t xml:space="preserve">30. </w:t>
+      </w:r>
+      <w:r>
+        <w:rPr>
+          <w:lang w:val="en-US"/>
+        </w:rPr>
+        <w:t xml:space="preserve">In practice, most witnesses will have more than one valid </w:t>
+      </w:r>
+      <w:proofErr w:type="spellStart"/>
+      <w:r>
+        <w:rPr>
+          <w:lang w:val="en-US"/>
+        </w:rPr>
+        <w:t>substemma</w:t>
+      </w:r>
+      <w:proofErr w:type="spellEnd"/>
+      <w:r>
+        <w:rPr>
+          <w:lang w:val="en-US"/>
+        </w:rPr>
+        <w:t xml:space="preserve">, so we need a way to </w:t>
+      </w:r>
+      <w:r>
+        <w:rPr>
+          <w:lang w:val="en-US"/>
+        </w:rPr>
+        <w:t>choose the best one</w:t>
+      </w:r>
+      <w:r>
+        <w:rPr>
+          <w:lang w:val="en-US"/>
+        </w:rPr>
+        <w:t xml:space="preserve">. </w:t>
+      </w:r>
+      <w:r>
+        <w:rPr>
+          <w:lang w:val="en-US"/>
+        </w:rPr>
+        <w:t>T</w:t>
+      </w:r>
+      <w:r>
+        <w:rPr>
+          <w:lang w:val="en-US"/>
+        </w:rPr>
+        <w:t xml:space="preserve">wo of the CBGM’s operating </w:t>
+      </w:r>
+      <w:r>
+        <w:rPr>
+          <w:lang w:val="en-US"/>
+        </w:rPr>
+        <w:t>principles</w:t>
+      </w:r>
+      <w:r>
+        <w:rPr>
+          <w:lang w:val="en-US"/>
+        </w:rPr>
+        <w:t xml:space="preserve"> </w:t>
+      </w:r>
+      <w:r>
+        <w:rPr>
+          <w:lang w:val="en-US"/>
+        </w:rPr>
+        <w:t>can help us here</w:t>
+      </w:r>
+      <w:r>
+        <w:rPr>
+          <w:lang w:val="en-US"/>
+        </w:rPr>
+        <w:t xml:space="preserve">. Principle 3 suggests that we should prefer </w:t>
+      </w:r>
+      <w:proofErr w:type="spellStart"/>
+      <w:r>
+        <w:rPr>
+          <w:lang w:val="en-US"/>
+        </w:rPr>
+        <w:t>substemmata</w:t>
+      </w:r>
+      <w:proofErr w:type="spellEnd"/>
+      <w:r>
+        <w:rPr>
+          <w:lang w:val="en-US"/>
+        </w:rPr>
+        <w:t xml:space="preserve"> with fewer ancestors, while principle 4 suggests that we should prefer </w:t>
+      </w:r>
+      <w:proofErr w:type="spellStart"/>
+      <w:r>
+        <w:rPr>
+          <w:lang w:val="en-US"/>
+        </w:rPr>
+        <w:t>substemmata</w:t>
+      </w:r>
+      <w:proofErr w:type="spellEnd"/>
+      <w:r>
+        <w:rPr>
+          <w:lang w:val="en-US"/>
+        </w:rPr>
+        <w:t xml:space="preserve"> with ancestors closer to the target witness. As in phylogenetics, it’s helpful to have a cost function that implements </w:t>
+      </w:r>
+      <w:r>
+        <w:rPr>
+          <w:lang w:val="en-US"/>
+        </w:rPr>
+        <w:t>these</w:t>
+      </w:r>
+      <w:r>
+        <w:rPr>
+          <w:lang w:val="en-US"/>
+        </w:rPr>
+        <w:t xml:space="preserve"> criteria in a quantifiable way. [0:30]</w:t>
+      </w:r>
+    </w:p>
+    <w:p>
+      <w:pPr>
+        <w:rPr>
+          <w:lang w:val="en-US"/>
+        </w:rPr>
+      </w:pPr>
+    </w:p>
+    <w:p>
+      <w:pPr>
+        <w:rPr>
+          <w:lang w:val="en-US"/>
+        </w:rPr>
+      </w:pPr>
+      <w:r>
+        <w:rPr>
+          <w:lang w:val="en-US"/>
+        </w:rPr>
+        <w:t xml:space="preserve">31. </w:t>
+      </w:r>
+      <w:r>
+        <w:rPr>
+          <w:lang w:val="en-US"/>
+        </w:rPr>
+        <w:t xml:space="preserve">A simple </w:t>
+      </w:r>
+      <w:r>
+        <w:rPr>
+          <w:lang w:val="en-US"/>
+        </w:rPr>
+        <w:t>option</w:t>
+      </w:r>
+      <w:r>
+        <w:rPr>
+          <w:lang w:val="en-US"/>
+        </w:rPr>
+        <w:t xml:space="preserve"> is just to count the units where an ancestor explains the target witness by descent and not by agreement. </w:t>
+      </w:r>
+      <w:r>
+        <w:rPr>
+          <w:lang w:val="en-US"/>
+        </w:rPr>
+        <w:t>This</w:t>
+      </w:r>
+      <w:r>
+        <w:rPr>
+          <w:lang w:val="en-US"/>
+        </w:rPr>
+        <w:t xml:space="preserve"> naturally</w:t>
+      </w:r>
+      <w:r>
+        <w:rPr>
+          <w:lang w:val="en-US"/>
+        </w:rPr>
+        <w:t xml:space="preserve"> favor</w:t>
+      </w:r>
+      <w:r>
+        <w:rPr>
+          <w:lang w:val="en-US"/>
+        </w:rPr>
+        <w:t>s</w:t>
+      </w:r>
+      <w:r>
+        <w:rPr>
+          <w:lang w:val="en-US"/>
+        </w:rPr>
+        <w:t xml:space="preserve"> closer</w:t>
+      </w:r>
+      <w:r>
+        <w:rPr>
+          <w:lang w:val="en-US"/>
+        </w:rPr>
+        <w:t xml:space="preserve"> </w:t>
+      </w:r>
+      <w:r>
+        <w:rPr>
+          <w:lang w:val="en-US"/>
+        </w:rPr>
+        <w:t>ancestors</w:t>
+      </w:r>
+      <w:r>
+        <w:rPr>
+          <w:lang w:val="en-US"/>
+        </w:rPr>
+        <w:t xml:space="preserve"> </w:t>
+      </w:r>
+      <w:r>
+        <w:rPr>
+          <w:lang w:val="en-US"/>
+        </w:rPr>
+        <w:t>over</w:t>
+      </w:r>
+      <w:r>
+        <w:rPr>
+          <w:lang w:val="en-US"/>
+        </w:rPr>
+        <w:t xml:space="preserve"> </w:t>
+      </w:r>
+      <w:r>
+        <w:rPr>
+          <w:lang w:val="en-US"/>
+        </w:rPr>
+        <w:t>more distant ones</w:t>
+      </w:r>
+      <w:r>
+        <w:rPr>
+          <w:lang w:val="en-US"/>
+        </w:rPr>
+        <w:t xml:space="preserve">. </w:t>
+      </w:r>
+      <w:r>
+        <w:rPr>
+          <w:lang w:val="en-US"/>
+        </w:rPr>
+        <w:t>But</w:t>
+      </w:r>
+      <w:r>
+        <w:rPr>
+          <w:lang w:val="en-US"/>
+        </w:rPr>
+        <w:t xml:space="preserve"> </w:t>
+      </w:r>
+      <w:r>
+        <w:rPr>
+          <w:lang w:val="en-US"/>
+        </w:rPr>
+        <w:t>since</w:t>
+      </w:r>
+      <w:r>
+        <w:rPr>
+          <w:lang w:val="en-US"/>
+        </w:rPr>
+        <w:t xml:space="preserve"> </w:t>
+      </w:r>
+      <w:r>
+        <w:rPr>
+          <w:lang w:val="en-US"/>
+        </w:rPr>
+        <w:t>we</w:t>
+      </w:r>
+      <w:r>
+        <w:rPr>
+          <w:lang w:val="en-US"/>
+        </w:rPr>
+        <w:t xml:space="preserve"> appl</w:t>
+      </w:r>
+      <w:r>
+        <w:rPr>
+          <w:lang w:val="en-US"/>
+        </w:rPr>
+        <w:t>y it</w:t>
+      </w:r>
+      <w:r>
+        <w:rPr>
+          <w:lang w:val="en-US"/>
+        </w:rPr>
+        <w:t xml:space="preserve"> to every ancestor separately and</w:t>
+      </w:r>
+      <w:r>
+        <w:rPr>
+          <w:lang w:val="en-US"/>
+        </w:rPr>
+        <w:t xml:space="preserve"> then add up</w:t>
+      </w:r>
+      <w:r>
+        <w:rPr>
+          <w:lang w:val="en-US"/>
+        </w:rPr>
+        <w:t xml:space="preserve"> the costs</w:t>
+      </w:r>
+      <w:r>
+        <w:rPr>
+          <w:lang w:val="en-US"/>
+        </w:rPr>
+        <w:t xml:space="preserve"> for the whole </w:t>
+      </w:r>
+      <w:proofErr w:type="spellStart"/>
+      <w:r>
+        <w:rPr>
+          <w:lang w:val="en-US"/>
+        </w:rPr>
+        <w:t>substemma</w:t>
+      </w:r>
+      <w:proofErr w:type="spellEnd"/>
+      <w:r>
+        <w:rPr>
+          <w:lang w:val="en-US"/>
+        </w:rPr>
+        <w:t xml:space="preserve">, </w:t>
+      </w:r>
+      <w:r>
+        <w:rPr>
+          <w:lang w:val="en-US"/>
+        </w:rPr>
+        <w:t>it also favors</w:t>
+      </w:r>
+      <w:r>
+        <w:rPr>
+          <w:lang w:val="en-US"/>
+        </w:rPr>
+        <w:t xml:space="preserve"> </w:t>
+      </w:r>
+      <w:proofErr w:type="spellStart"/>
+      <w:r>
+        <w:rPr>
+          <w:lang w:val="en-US"/>
+        </w:rPr>
+        <w:t>substemmata</w:t>
+      </w:r>
+      <w:proofErr w:type="spellEnd"/>
+      <w:r>
+        <w:rPr>
+          <w:lang w:val="en-US"/>
+        </w:rPr>
+        <w:t xml:space="preserve"> with fewer ancestors, </w:t>
+      </w:r>
+      <w:r>
+        <w:rPr>
+          <w:lang w:val="en-US"/>
+        </w:rPr>
+        <w:t>because</w:t>
+      </w:r>
+      <w:r>
+        <w:rPr>
+          <w:lang w:val="en-US"/>
+        </w:rPr>
+        <w:t xml:space="preserve"> they have fewer sources of additional costs. </w:t>
+      </w:r>
+      <w:r>
+        <w:rPr>
+          <w:lang w:val="en-US"/>
+        </w:rPr>
+        <w:t>This example shows how we get the</w:t>
+      </w:r>
+      <w:r>
+        <w:rPr>
+          <w:lang w:val="en-US"/>
+        </w:rPr>
+        <w:t xml:space="preserve"> cost</w:t>
+      </w:r>
+      <w:r>
+        <w:rPr>
+          <w:lang w:val="en-US"/>
+        </w:rPr>
+        <w:t xml:space="preserve"> of GA 1832 as a </w:t>
+      </w:r>
+      <w:proofErr w:type="spellStart"/>
+      <w:r>
+        <w:rPr>
+          <w:lang w:val="en-US"/>
+        </w:rPr>
+        <w:t>stemmatic</w:t>
+      </w:r>
+      <w:proofErr w:type="spellEnd"/>
+      <w:r>
+        <w:rPr>
+          <w:lang w:val="en-US"/>
+        </w:rPr>
+        <w:t xml:space="preserve"> ancestor to 2243. The cost</w:t>
+      </w:r>
+      <w:r>
+        <w:rPr>
+          <w:lang w:val="en-US"/>
+        </w:rPr>
+        <w:t xml:space="preserve"> is 2 because 1832’s reading is prior to 2243’s reading in the first two units. </w:t>
+      </w:r>
+      <w:r>
+        <w:rPr>
+          <w:lang w:val="en-US"/>
+        </w:rPr>
+        <w:t xml:space="preserve">Note that the only units that count towards the cost are those where 1832 explains 2243; those with red </w:t>
+      </w:r>
+      <w:r>
+        <w:rPr>
+          <w:i/>
+          <w:iCs/>
+          <w:lang w:val="en-US"/>
+        </w:rPr>
+        <w:t>x</w:t>
+      </w:r>
+      <w:r>
+        <w:rPr>
+          <w:lang w:val="en-US"/>
+        </w:rPr>
+        <w:t xml:space="preserve"> marks are places where 1832 can’t explain 2243, and </w:t>
+      </w:r>
+      <w:r>
+        <w:rPr>
+          <w:lang w:val="en-US"/>
+        </w:rPr>
+        <w:t xml:space="preserve">so </w:t>
+      </w:r>
+      <w:r>
+        <w:rPr>
+          <w:lang w:val="en-US"/>
+        </w:rPr>
+        <w:t>another ancestor would be needed to explain 2243 there. [</w:t>
+      </w:r>
+      <w:r>
+        <w:rPr>
+          <w:lang w:val="en-US"/>
+        </w:rPr>
+        <w:t>1:00</w:t>
+      </w:r>
+      <w:r>
+        <w:rPr>
+          <w:lang w:val="en-US"/>
+        </w:rPr>
+        <w:t>]</w:t>
+      </w:r>
     </w:p>
     <w:sectPr>
+      <w:footerReference w:type="default" r:id="rId6"/>
       <w:pgSz w:w="11906" w:h="16838"/>
       <w:pgMar w:top="1440" w:right="1440" w:bottom="1440" w:left="1440" w:header="708" w:footer="708" w:gutter="0"/>
       <w:cols w:space="708"/>
@@ -5597,6 +7424,97 @@
     </w:sectPr>
   </w:body>
 </w:document>
+</file>
+
+<file path=word/endnotes.xml><?xml version="1.0" encoding="utf-8"?>
+<w:endnotes xmlns:wpc="http://schemas.microsoft.com/office/word/2010/wordprocessingCanvas" xmlns:cx="http://schemas.microsoft.com/office/drawing/2014/chartex" xmlns:cx1="http://schemas.microsoft.com/office/drawing/2015/9/8/chartex" xmlns:cx2="http://schemas.microsoft.com/office/drawing/2015/10/21/chartex" xmlns:cx3="http://schemas.microsoft.com/office/drawing/2016/5/9/chartex" xmlns:cx4="http://schemas.microsoft.com/office/drawing/2016/5/10/chartex" xmlns:cx5="http://schemas.microsoft.com/office/drawing/2016/5/11/chartex" xmlns:cx6="http://schemas.microsoft.com/office/drawing/2016/5/12/chartex" xmlns:cx7="http://schemas.microsoft.com/office/drawing/2016/5/13/chartex" xmlns:cx8="http://schemas.microsoft.com/office/drawing/2016/5/14/chartex" xmlns:mc="http://schemas.openxmlformats.org/markup-compatibility/2006" xmlns:aink="http://schemas.microsoft.com/office/drawing/2016/ink" xmlns:am3d="http://schemas.microsoft.com/office/drawing/2017/model3d" xmlns:o="urn:schemas-microsoft-com:office:office" xmlns:oel="http://schemas.microsoft.com/office/2019/extlst" xmlns:r="http://schemas.openxmlformats.org/officeDocument/2006/relationships" xmlns:m="http://schemas.openxmlformats.org/officeDocument/2006/math" xmlns:v="urn:schemas-microsoft-com:vml" xmlns:wp14="http://schemas.microsoft.com/office/word/2010/wordprocessingDrawing" xmlns:wp="http://schemas.openxmlformats.org/drawingml/2006/wordprocessingDrawing" xmlns:w10="urn:schemas-microsoft-com:office:word" xmlns:w="http://schemas.openxmlformats.org/wordprocessingml/2006/main" xmlns:w14="http://schemas.microsoft.com/office/word/2010/wordml" xmlns:w15="http://schemas.microsoft.com/office/word/2012/wordml" xmlns:w16cex="http://schemas.microsoft.com/office/word/2018/wordml/cex" xmlns:w16cid="http://schemas.microsoft.com/office/word/2016/wordml/cid" xmlns:w16="http://schemas.microsoft.com/office/word/2018/wordml" xmlns:w16sdtdh="http://schemas.microsoft.com/office/word/2020/wordml/sdtdatahash" xmlns:w16se="http://schemas.microsoft.com/office/word/2015/wordml/symex" xmlns:wpg="http://schemas.microsoft.com/office/word/2010/wordprocessingGroup" xmlns:wpi="http://schemas.microsoft.com/office/word/2010/wordprocessingInk" xmlns:wne="http://schemas.microsoft.com/office/word/2006/wordml" xmlns:wps="http://schemas.microsoft.com/office/word/2010/wordprocessingShape" mc:Ignorable="w14 w15 w16se w16cid w16 w16cex w16sdtdh wp14">
+  <w:endnote w:type="separator" w:id="-1">
+    <w:p>
+      <w:r>
+        <w:separator/>
+      </w:r>
+    </w:p>
+  </w:endnote>
+  <w:endnote w:type="continuationSeparator" w:id="0">
+    <w:p>
+      <w:r>
+        <w:continuationSeparator/>
+      </w:r>
+    </w:p>
+  </w:endnote>
+</w:endnotes>
+</file>
+
+<file path=word/footer1.xml><?xml version="1.0" encoding="utf-8"?>
+<w:ftr xmlns:wpc="http://schemas.microsoft.com/office/word/2010/wordprocessingCanvas" xmlns:cx="http://schemas.microsoft.com/office/drawing/2014/chartex" xmlns:cx1="http://schemas.microsoft.com/office/drawing/2015/9/8/chartex" xmlns:cx2="http://schemas.microsoft.com/office/drawing/2015/10/21/chartex" xmlns:cx3="http://schemas.microsoft.com/office/drawing/2016/5/9/chartex" xmlns:cx4="http://schemas.microsoft.com/office/drawing/2016/5/10/chartex" xmlns:cx5="http://schemas.microsoft.com/office/drawing/2016/5/11/chartex" xmlns:cx6="http://schemas.microsoft.com/office/drawing/2016/5/12/chartex" xmlns:cx7="http://schemas.microsoft.com/office/drawing/2016/5/13/chartex" xmlns:cx8="http://schemas.microsoft.com/office/drawing/2016/5/14/chartex" xmlns:mc="http://schemas.openxmlformats.org/markup-compatibility/2006" xmlns:aink="http://schemas.microsoft.com/office/drawing/2016/ink" xmlns:am3d="http://schemas.microsoft.com/office/drawing/2017/model3d" xmlns:o="urn:schemas-microsoft-com:office:office" xmlns:oel="http://schemas.microsoft.com/office/2019/extlst" xmlns:r="http://schemas.openxmlformats.org/officeDocument/2006/relationships" xmlns:m="http://schemas.openxmlformats.org/officeDocument/2006/math" xmlns:v="urn:schemas-microsoft-com:vml" xmlns:wp14="http://schemas.microsoft.com/office/word/2010/wordprocessingDrawing" xmlns:wp="http://schemas.openxmlformats.org/drawingml/2006/wordprocessingDrawing" xmlns:w10="urn:schemas-microsoft-com:office:word" xmlns:w="http://schemas.openxmlformats.org/wordprocessingml/2006/main" xmlns:w14="http://schemas.microsoft.com/office/word/2010/wordml" xmlns:w15="http://schemas.microsoft.com/office/word/2012/wordml" xmlns:w16cex="http://schemas.microsoft.com/office/word/2018/wordml/cex" xmlns:w16cid="http://schemas.microsoft.com/office/word/2016/wordml/cid" xmlns:w16="http://schemas.microsoft.com/office/word/2018/wordml" xmlns:w16sdtdh="http://schemas.microsoft.com/office/word/2020/wordml/sdtdatahash" xmlns:w16se="http://schemas.microsoft.com/office/word/2015/wordml/symex" xmlns:wpg="http://schemas.microsoft.com/office/word/2010/wordprocessingGroup" xmlns:wpi="http://schemas.microsoft.com/office/word/2010/wordprocessingInk" xmlns:wne="http://schemas.microsoft.com/office/word/2006/wordml" xmlns:wps="http://schemas.microsoft.com/office/word/2010/wordprocessingShape" mc:Ignorable="w14 w15 w16se w16cid w16 w16cex w16sdtdh wp14">
+  <w:sdt>
+    <w:sdtPr>
+      <w:id w:val="863945241"/>
+      <w:docPartObj>
+        <w:docPartGallery w:val="Page Numbers (Bottom of Page)"/>
+        <w:docPartUnique/>
+      </w:docPartObj>
+    </w:sdtPr>
+    <w:sdtEndPr>
+      <w:rPr>
+        <w:noProof/>
+      </w:rPr>
+    </w:sdtEndPr>
+    <w:sdtContent>
+      <w:p>
+        <w:pPr>
+          <w:pStyle w:val="Footer"/>
+          <w:jc w:val="center"/>
+        </w:pPr>
+        <w:r>
+          <w:fldChar w:fldCharType="begin"/>
+        </w:r>
+        <w:r>
+          <w:instrText xml:space="preserve"> PAGE   \* MERGEFORMAT </w:instrText>
+        </w:r>
+        <w:r>
+          <w:fldChar w:fldCharType="separate"/>
+        </w:r>
+        <w:r>
+          <w:rPr>
+            <w:noProof/>
+          </w:rPr>
+          <w:t>2</w:t>
+        </w:r>
+        <w:r>
+          <w:rPr>
+            <w:noProof/>
+          </w:rPr>
+          <w:fldChar w:fldCharType="end"/>
+        </w:r>
+      </w:p>
+    </w:sdtContent>
+  </w:sdt>
+  <w:p>
+    <w:pPr>
+      <w:pStyle w:val="Footer"/>
+    </w:pPr>
+  </w:p>
+</w:ftr>
+</file>
+
+<file path=word/footnotes.xml><?xml version="1.0" encoding="utf-8"?>
+<w:footnotes xmlns:wpc="http://schemas.microsoft.com/office/word/2010/wordprocessingCanvas" xmlns:cx="http://schemas.microsoft.com/office/drawing/2014/chartex" xmlns:cx1="http://schemas.microsoft.com/office/drawing/2015/9/8/chartex" xmlns:cx2="http://schemas.microsoft.com/office/drawing/2015/10/21/chartex" xmlns:cx3="http://schemas.microsoft.com/office/drawing/2016/5/9/chartex" xmlns:cx4="http://schemas.microsoft.com/office/drawing/2016/5/10/chartex" xmlns:cx5="http://schemas.microsoft.com/office/drawing/2016/5/11/chartex" xmlns:cx6="http://schemas.microsoft.com/office/drawing/2016/5/12/chartex" xmlns:cx7="http://schemas.microsoft.com/office/drawing/2016/5/13/chartex" xmlns:cx8="http://schemas.microsoft.com/office/drawing/2016/5/14/chartex" xmlns:mc="http://schemas.openxmlformats.org/markup-compatibility/2006" xmlns:aink="http://schemas.microsoft.com/office/drawing/2016/ink" xmlns:am3d="http://schemas.microsoft.com/office/drawing/2017/model3d" xmlns:o="urn:schemas-microsoft-com:office:office" xmlns:oel="http://schemas.microsoft.com/office/2019/extlst" xmlns:r="http://schemas.openxmlformats.org/officeDocument/2006/relationships" xmlns:m="http://schemas.openxmlformats.org/officeDocument/2006/math" xmlns:v="urn:schemas-microsoft-com:vml" xmlns:wp14="http://schemas.microsoft.com/office/word/2010/wordprocessingDrawing" xmlns:wp="http://schemas.openxmlformats.org/drawingml/2006/wordprocessingDrawing" xmlns:w10="urn:schemas-microsoft-com:office:word" xmlns:w="http://schemas.openxmlformats.org/wordprocessingml/2006/main" xmlns:w14="http://schemas.microsoft.com/office/word/2010/wordml" xmlns:w15="http://schemas.microsoft.com/office/word/2012/wordml" xmlns:w16cex="http://schemas.microsoft.com/office/word/2018/wordml/cex" xmlns:w16cid="http://schemas.microsoft.com/office/word/2016/wordml/cid" xmlns:w16="http://schemas.microsoft.com/office/word/2018/wordml" xmlns:w16sdtdh="http://schemas.microsoft.com/office/word/2020/wordml/sdtdatahash" xmlns:w16se="http://schemas.microsoft.com/office/word/2015/wordml/symex" xmlns:wpg="http://schemas.microsoft.com/office/word/2010/wordprocessingGroup" xmlns:wpi="http://schemas.microsoft.com/office/word/2010/wordprocessingInk" xmlns:wne="http://schemas.microsoft.com/office/word/2006/wordml" xmlns:wps="http://schemas.microsoft.com/office/word/2010/wordprocessingShape" mc:Ignorable="w14 w15 w16se w16cid w16 w16cex w16sdtdh wp14">
+  <w:footnote w:type="separator" w:id="-1">
+    <w:p>
+      <w:r>
+        <w:separator/>
+      </w:r>
+    </w:p>
+  </w:footnote>
+  <w:footnote w:type="continuationSeparator" w:id="0">
+    <w:p>
+      <w:r>
+        <w:continuationSeparator/>
+      </w:r>
+    </w:p>
+  </w:footnote>
+</w:footnotes>
 </file>
 
 <file path=word/styles.xml><?xml version="1.0" encoding="utf-8"?>
@@ -6511,6 +8429,48 @@
       <w:spacing w:val="5"/>
     </w:rPr>
   </w:style>
+  <w:style w:type="paragraph" w:styleId="Header">
+    <w:name w:val="header"/>
+    <w:basedOn w:val="Normal"/>
+    <w:link w:val="HeaderChar"/>
+    <w:uiPriority w:val="99"/>
+    <w:unhideWhenUsed/>
+    <w:rsid w:val="00764E9A"/>
+    <w:pPr>
+      <w:tabs>
+        <w:tab w:val="center" w:pos="4513"/>
+        <w:tab w:val="right" w:pos="9026"/>
+      </w:tabs>
+    </w:pPr>
+  </w:style>
+  <w:style w:type="character" w:customStyle="1" w:styleId="HeaderChar">
+    <w:name w:val="Header Char"/>
+    <w:basedOn w:val="DefaultParagraphFont"/>
+    <w:link w:val="Header"/>
+    <w:uiPriority w:val="99"/>
+    <w:rsid w:val="00764E9A"/>
+  </w:style>
+  <w:style w:type="paragraph" w:styleId="Footer">
+    <w:name w:val="footer"/>
+    <w:basedOn w:val="Normal"/>
+    <w:link w:val="FooterChar"/>
+    <w:uiPriority w:val="99"/>
+    <w:unhideWhenUsed/>
+    <w:rsid w:val="00764E9A"/>
+    <w:pPr>
+      <w:tabs>
+        <w:tab w:val="center" w:pos="4513"/>
+        <w:tab w:val="right" w:pos="9026"/>
+      </w:tabs>
+    </w:pPr>
+  </w:style>
+  <w:style w:type="character" w:customStyle="1" w:styleId="FooterChar">
+    <w:name w:val="Footer Char"/>
+    <w:basedOn w:val="DefaultParagraphFont"/>
+    <w:link w:val="Footer"/>
+    <w:uiPriority w:val="99"/>
+    <w:rsid w:val="00764E9A"/>
+  </w:style>
 </w:styles>
 </file>
 

--- a/docx/phylo-csntm-talk-notes.docx
+++ b/docx/phylo-csntm-talk-notes.docx
@@ -276,7 +276,19 @@
         <w:rPr>
           <w:lang w:val="en-US"/>
         </w:rPr>
-        <w:t xml:space="preserve"> from other languages can be encoded as ambiguous states. [0:45]</w:t>
+        <w:t xml:space="preserve"> from other languages can be encoded as </w:t>
+      </w:r>
+      <w:r>
+        <w:rPr>
+          <w:lang w:val="en-US"/>
+        </w:rPr>
+        <w:t xml:space="preserve">fully partially </w:t>
+      </w:r>
+      <w:r>
+        <w:rPr>
+          <w:lang w:val="en-US"/>
+        </w:rPr>
+        <w:t>ambiguous states. [0:45]</w:t>
       </w:r>
     </w:p>
     <w:p>
@@ -576,7 +588,19 @@
         <w:rPr>
           <w:lang w:val="en-US"/>
         </w:rPr>
-        <w:t xml:space="preserve">The earliest common ancestor of the surviving witnesses is called the </w:t>
+        <w:t xml:space="preserve">The earliest common ancestor of </w:t>
+      </w:r>
+      <w:r>
+        <w:rPr>
+          <w:lang w:val="en-US"/>
+        </w:rPr>
+        <w:t xml:space="preserve">all </w:t>
+      </w:r>
+      <w:r>
+        <w:rPr>
+          <w:lang w:val="en-US"/>
+        </w:rPr>
+        <w:t xml:space="preserve">the surviving witnesses is called the </w:t>
       </w:r>
       <w:r>
         <w:rPr>
@@ -596,7 +620,19 @@
         <w:rPr>
           <w:lang w:val="en-US"/>
         </w:rPr>
-        <w:t xml:space="preserve">from the surviving part of the tradition. If the tradition is well-sampled by its surviving witness, then this could correspond to the text as it entered circulation. But if entire early branches of the tradition have gone extinct, then this authorial text will correspond to a separate ancestor called the </w:t>
+        <w:t>from the surviving part of the tradition. If the tradition is well-sampled by its surviving witness</w:t>
+      </w:r>
+      <w:r>
+        <w:rPr>
+          <w:lang w:val="en-US"/>
+        </w:rPr>
+        <w:t>es</w:t>
+      </w:r>
+      <w:r>
+        <w:rPr>
+          <w:lang w:val="en-US"/>
+        </w:rPr>
+        <w:t xml:space="preserve">, then this could correspond to the text as it entered circulation. But if entire early branches of the tradition have gone extinct, then this authorial text will correspond to a separate ancestor called the </w:t>
       </w:r>
       <w:r>
         <w:rPr>
@@ -909,7 +945,7 @@
         <w:rPr>
           <w:lang w:val="en-US"/>
         </w:rPr>
-        <w:t xml:space="preserve"> each variation unit independently and get the total cost by adding up these individual </w:t>
+        <w:t xml:space="preserve"> each variation unit and get the total cost by adding up these individual </w:t>
       </w:r>
       <w:r>
         <w:rPr>
@@ -1058,21 +1094,7 @@
         <w:rPr>
           <w:lang w:val="en-US"/>
         </w:rPr>
-        <w:t xml:space="preserve"> could have either of these readings. Next, we have the extant witness </w:t>
-      </w:r>
-      <w:proofErr w:type="gramStart"/>
-      <w:r>
-        <w:rPr>
-          <w:lang w:val="en-US"/>
-        </w:rPr>
-        <w:t>a and</w:t>
-      </w:r>
-      <w:proofErr w:type="gramEnd"/>
-      <w:r>
-        <w:rPr>
-          <w:lang w:val="en-US"/>
-        </w:rPr>
-        <w:t xml:space="preserve"> the </w:t>
+        <w:t xml:space="preserve"> could have either of these readings. Next, we have the extant witness a and the </w:t>
       </w:r>
       <w:proofErr w:type="spellStart"/>
       <w:r>
@@ -1505,21 +1527,7 @@
         <w:rPr>
           <w:lang w:val="en-US"/>
         </w:rPr>
-        <w:t xml:space="preserve"> </w:t>
-      </w:r>
-      <w:proofErr w:type="gramStart"/>
-      <w:r>
-        <w:rPr>
-          <w:lang w:val="en-US"/>
-        </w:rPr>
-        <w:t>a and</w:t>
-      </w:r>
-      <w:proofErr w:type="gramEnd"/>
-      <w:r>
-        <w:rPr>
-          <w:lang w:val="en-US"/>
-        </w:rPr>
-        <w:t xml:space="preserve"> </w:t>
+        <w:t xml:space="preserve"> a and </w:t>
       </w:r>
       <w:r>
         <w:rPr>
@@ -2319,21 +2327,7 @@
         <w:rPr>
           <w:lang w:val="en-US"/>
         </w:rPr>
-        <w:t xml:space="preserve"> particularly </w:t>
-      </w:r>
-      <w:proofErr w:type="gramStart"/>
-      <w:r>
-        <w:rPr>
-          <w:lang w:val="en-US"/>
-        </w:rPr>
-        <w:t>bold</w:t>
-      </w:r>
-      <w:proofErr w:type="gramEnd"/>
-      <w:r>
-        <w:rPr>
-          <w:lang w:val="en-US"/>
-        </w:rPr>
-        <w:t xml:space="preserve"> and </w:t>
+        <w:t xml:space="preserve"> particularly bold and </w:t>
       </w:r>
       <w:r>
         <w:rPr>
@@ -3331,13 +3325,19 @@
         <w:rPr>
           <w:lang w:val="en-US"/>
         </w:rPr>
-        <w:t xml:space="preserve">have; </w:t>
-      </w:r>
-      <w:r>
-        <w:rPr>
-          <w:lang w:val="en-US"/>
-        </w:rPr>
-        <w:t xml:space="preserve">instead, for every witness or ancestor, </w:t>
+        <w:t>have</w:t>
+      </w:r>
+      <w:r>
+        <w:rPr>
+          <w:lang w:val="en-US"/>
+        </w:rPr>
+        <w:t>. This time</w:t>
+      </w:r>
+      <w:r>
+        <w:rPr>
+          <w:lang w:val="en-US"/>
+        </w:rPr>
+        <w:t xml:space="preserve">, for every witness or ancestor, </w:t>
       </w:r>
       <w:r>
         <w:rPr>
@@ -3453,20 +3453,7 @@
           <w:lang w:val="en-US"/>
         </w:rPr>
         <w:tab/>
-      </w:r>
-      <w:proofErr w:type="gramStart"/>
-      <w:r>
-        <w:rPr>
-          <w:lang w:val="en-US"/>
-        </w:rPr>
-        <w:t>So</w:t>
-      </w:r>
-      <w:proofErr w:type="gramEnd"/>
-      <w:r>
-        <w:rPr>
-          <w:lang w:val="en-US"/>
-        </w:rPr>
-        <w:t xml:space="preserve"> let’s figure out what the cost entries for </w:t>
+        <w:t xml:space="preserve">So let’s figure out what the cost entries for </w:t>
       </w:r>
       <w:r>
         <w:rPr>
@@ -3478,7 +3465,19 @@
         <w:rPr>
           <w:lang w:val="en-US"/>
         </w:rPr>
-        <w:t xml:space="preserve"> should be based on c</w:t>
+        <w:t xml:space="preserve"> should be based on</w:t>
+      </w:r>
+      <w:r>
+        <w:rPr>
+          <w:lang w:val="en-US"/>
+        </w:rPr>
+        <w:t xml:space="preserve"> its children,</w:t>
+      </w:r>
+      <w:r>
+        <w:rPr>
+          <w:lang w:val="en-US"/>
+        </w:rPr>
+        <w:t xml:space="preserve"> c</w:t>
       </w:r>
       <w:r>
         <w:rPr>
@@ -3678,7 +3677,19 @@
         <w:rPr>
           <w:lang w:val="en-US"/>
         </w:rPr>
-        <w:t>, but right now, those</w:t>
+        <w:t xml:space="preserve">, but </w:t>
+      </w:r>
+      <w:r>
+        <w:rPr>
+          <w:lang w:val="en-US"/>
+        </w:rPr>
+        <w:t xml:space="preserve">since </w:t>
+      </w:r>
+      <w:r>
+        <w:rPr>
+          <w:lang w:val="en-US"/>
+        </w:rPr>
+        <w:t>those</w:t>
       </w:r>
       <w:r>
         <w:rPr>
@@ -3690,7 +3701,19 @@
         <w:rPr>
           <w:lang w:val="en-US"/>
         </w:rPr>
-        <w:t xml:space="preserve"> are 0, so we can ignore them. Adding up the transition costs of 5 and 3 from the matrix gives us a total cost of 8 for </w:t>
+        <w:t xml:space="preserve"> are 0</w:t>
+      </w:r>
+      <w:r>
+        <w:rPr>
+          <w:lang w:val="en-US"/>
+        </w:rPr>
+        <w:t xml:space="preserve"> they don’t change anything</w:t>
+      </w:r>
+      <w:r>
+        <w:rPr>
+          <w:lang w:val="en-US"/>
+        </w:rPr>
+        <w:t xml:space="preserve">. Adding up the transition costs of 5 and 3 from the matrix gives us a total cost of 8 for </w:t>
       </w:r>
       <w:r>
         <w:rPr>
@@ -3720,49 +3743,562 @@
         <w:rPr>
           <w:lang w:val="en-US"/>
         </w:rPr>
-        <w:t xml:space="preserve"> You can work out the other entries</w:t>
-      </w:r>
-      <w:r>
-        <w:rPr>
-          <w:lang w:val="en-US"/>
-        </w:rPr>
-        <w:t xml:space="preserve"> for </w:t>
-      </w:r>
-      <w:r>
-        <w:rPr>
-          <w:lang w:val="el-GR"/>
-        </w:rPr>
-        <w:t>γ</w:t>
-      </w:r>
-      <w:r>
-        <w:rPr>
-          <w:lang w:val="en-US"/>
-        </w:rPr>
-        <w:t xml:space="preserve"> as an exercise.</w:t>
-      </w:r>
-      <w:r>
-        <w:rPr>
-          <w:lang w:val="en-US"/>
-        </w:rPr>
-        <w:t xml:space="preserve"> [</w:t>
-      </w:r>
-      <w:r>
-        <w:rPr>
-          <w:lang w:val="en-US"/>
-        </w:rPr>
-        <w:t>1:45</w:t>
-      </w:r>
-      <w:r>
-        <w:rPr>
-          <w:lang w:val="en-US"/>
-        </w:rPr>
-        <w:t>]</w:t>
+        <w:t xml:space="preserve"> [Click to next slide]</w:t>
       </w:r>
     </w:p>
     <w:p>
       <w:pPr>
         <w:rPr>
           <w:lang w:val="en-US"/>
+        </w:rPr>
+      </w:pPr>
+      <w:r>
+        <w:rPr>
+          <w:lang w:val="en-US"/>
+        </w:rPr>
+        <w:tab/>
+      </w:r>
+      <w:r>
+        <w:rPr>
+          <w:lang w:val="en-US"/>
+        </w:rPr>
+        <w:t>What if</w:t>
+      </w:r>
+      <w:r>
+        <w:t xml:space="preserve"> </w:t>
+      </w:r>
+      <w:r>
+        <w:rPr>
+          <w:lang w:val="el-GR"/>
+        </w:rPr>
+        <w:t>γ</w:t>
+      </w:r>
+      <w:r>
+        <w:t xml:space="preserve"> </w:t>
+      </w:r>
+      <w:r>
+        <w:rPr>
+          <w:lang w:val="en-US"/>
+        </w:rPr>
+        <w:t>reads</w:t>
+      </w:r>
+      <w:r>
+        <w:t xml:space="preserve"> </w:t>
+      </w:r>
+      <w:r>
+        <w:rPr>
+          <w:lang w:val="el-GR"/>
+        </w:rPr>
+        <w:t>χριστου</w:t>
+      </w:r>
+      <w:r>
+        <w:t xml:space="preserve"> </w:t>
+      </w:r>
+      <w:r>
+        <w:rPr>
+          <w:lang w:val="el-GR"/>
+        </w:rPr>
+        <w:t>ιησου</w:t>
+      </w:r>
+      <w:r>
+        <w:t xml:space="preserve">? Then </w:t>
+      </w:r>
+      <w:r>
+        <w:rPr>
+          <w:lang w:val="el-GR"/>
+        </w:rPr>
+        <w:t>χριστου</w:t>
+      </w:r>
+      <w:r>
+        <w:t xml:space="preserve"> </w:t>
+      </w:r>
+      <w:r>
+        <w:rPr>
+          <w:lang w:val="el-GR"/>
+        </w:rPr>
+        <w:t>ιησου</w:t>
+      </w:r>
+      <w:r>
+        <w:t xml:space="preserve"> is shortened to </w:t>
+      </w:r>
+      <w:r>
+        <w:rPr>
+          <w:lang w:val="el-GR"/>
+        </w:rPr>
+        <w:t>χριστου</w:t>
+      </w:r>
+      <w:r>
+        <w:t xml:space="preserve"> in c</w:t>
+      </w:r>
+      <w:r>
+        <w:rPr>
+          <w:vertAlign w:val="subscript"/>
+        </w:rPr>
+        <w:t>1</w:t>
+      </w:r>
+      <w:r>
+        <w:t xml:space="preserve">, which has a cost of 2, and </w:t>
+      </w:r>
+      <w:r>
+        <w:rPr>
+          <w:lang w:val="el-GR"/>
+        </w:rPr>
+        <w:t>χριστου</w:t>
+      </w:r>
+      <w:r>
+        <w:t xml:space="preserve"> </w:t>
+      </w:r>
+      <w:r>
+        <w:rPr>
+          <w:lang w:val="el-GR"/>
+        </w:rPr>
+        <w:t>ιησου</w:t>
+      </w:r>
+      <w:r>
+        <w:t xml:space="preserve"> </w:t>
+      </w:r>
+      <w:r>
+        <w:t>stays the same in c</w:t>
+      </w:r>
+      <w:r>
+        <w:rPr>
+          <w:vertAlign w:val="subscript"/>
+        </w:rPr>
+        <w:t>2</w:t>
+      </w:r>
+      <w:r>
+        <w:t xml:space="preserve">, </w:t>
+      </w:r>
+      <w:r>
+        <w:t xml:space="preserve">which has a cost of 0. So the total cost of </w:t>
+      </w:r>
+      <w:r>
+        <w:rPr>
+          <w:lang w:val="el-GR"/>
+        </w:rPr>
+        <w:t>γ</w:t>
+      </w:r>
+      <w:r>
+        <w:rPr>
+          <w:lang w:val="en-US"/>
+        </w:rPr>
+        <w:t xml:space="preserve"> reading </w:t>
+      </w:r>
+      <w:r>
+        <w:rPr>
+          <w:lang w:val="el-GR"/>
+        </w:rPr>
+        <w:t>χριστου</w:t>
+      </w:r>
+      <w:r>
+        <w:t xml:space="preserve"> </w:t>
+      </w:r>
+      <w:r>
+        <w:rPr>
+          <w:lang w:val="el-GR"/>
+        </w:rPr>
+        <w:t>ιησου</w:t>
+      </w:r>
+      <w:r>
+        <w:rPr>
+          <w:lang w:val="en-US"/>
+        </w:rPr>
+        <w:t xml:space="preserve"> is 2. </w:t>
+      </w:r>
+      <w:r>
+        <w:rPr>
+          <w:lang w:val="en-US"/>
+        </w:rPr>
+        <w:t>[Click to next slide]</w:t>
+      </w:r>
+    </w:p>
+    <w:p>
+      <w:pPr>
+        <w:rPr>
+          <w:lang w:val="en-US"/>
+        </w:rPr>
+      </w:pPr>
+      <w:r>
+        <w:rPr>
+          <w:lang w:val="en-US"/>
+        </w:rPr>
+        <w:tab/>
+        <w:t xml:space="preserve">Meanwhile, if </w:t>
+      </w:r>
+      <w:r>
+        <w:rPr>
+          <w:lang w:val="el-GR"/>
+        </w:rPr>
+        <w:t>γ</w:t>
+      </w:r>
+      <w:r>
+        <w:t xml:space="preserve"> </w:t>
+      </w:r>
+      <w:r>
+        <w:rPr>
+          <w:lang w:val="en-US"/>
+        </w:rPr>
+        <w:t xml:space="preserve">reads </w:t>
+      </w:r>
+      <w:r>
+        <w:rPr>
+          <w:lang w:val="el-GR"/>
+        </w:rPr>
+        <w:t>ιησου</w:t>
+      </w:r>
+      <w:r>
+        <w:t xml:space="preserve"> </w:t>
+      </w:r>
+      <w:r>
+        <w:rPr>
+          <w:lang w:val="el-GR"/>
+        </w:rPr>
+        <w:t>χριστου</w:t>
+      </w:r>
+      <w:r>
+        <w:rPr>
+          <w:lang w:val="en-US"/>
+        </w:rPr>
+        <w:t xml:space="preserve">, then </w:t>
+      </w:r>
+      <w:r>
+        <w:rPr>
+          <w:lang w:val="el-GR"/>
+        </w:rPr>
+        <w:t>ιησου</w:t>
+      </w:r>
+      <w:r>
+        <w:t xml:space="preserve"> </w:t>
+      </w:r>
+      <w:r>
+        <w:rPr>
+          <w:lang w:val="el-GR"/>
+        </w:rPr>
+        <w:t>χριστου</w:t>
+      </w:r>
+      <w:r>
+        <w:rPr>
+          <w:lang w:val="en-US"/>
+        </w:rPr>
+        <w:t xml:space="preserve"> gets shortened to </w:t>
+      </w:r>
+      <w:r>
+        <w:rPr>
+          <w:lang w:val="el-GR"/>
+        </w:rPr>
+        <w:t>χριστου</w:t>
+      </w:r>
+      <w:r>
+        <w:rPr>
+          <w:lang w:val="en-US"/>
+        </w:rPr>
+        <w:t xml:space="preserve"> in c</w:t>
+      </w:r>
+      <w:r>
+        <w:rPr>
+          <w:vertAlign w:val="subscript"/>
+          <w:lang w:val="en-US"/>
+        </w:rPr>
+        <w:t>1</w:t>
+      </w:r>
+      <w:r>
+        <w:rPr>
+          <w:lang w:val="en-US"/>
+        </w:rPr>
+        <w:t xml:space="preserve">, which has a cost of 10, and </w:t>
+      </w:r>
+      <w:r>
+        <w:rPr>
+          <w:lang w:val="el-GR"/>
+        </w:rPr>
+        <w:t>ιησου</w:t>
+      </w:r>
+      <w:r>
+        <w:t xml:space="preserve"> </w:t>
+      </w:r>
+      <w:r>
+        <w:rPr>
+          <w:lang w:val="el-GR"/>
+        </w:rPr>
+        <w:t>χριστου</w:t>
+      </w:r>
+      <w:r>
+        <w:t xml:space="preserve"> </w:t>
+      </w:r>
+      <w:r>
+        <w:t xml:space="preserve">gets transposed to </w:t>
+      </w:r>
+      <w:r>
+        <w:rPr>
+          <w:lang w:val="el-GR"/>
+        </w:rPr>
+        <w:t>χριστου</w:t>
+      </w:r>
+      <w:r>
+        <w:t xml:space="preserve"> </w:t>
+      </w:r>
+      <w:r>
+        <w:rPr>
+          <w:lang w:val="el-GR"/>
+        </w:rPr>
+        <w:t>ιησου</w:t>
+      </w:r>
+      <w:r>
+        <w:rPr>
+          <w:lang w:val="en-US"/>
+        </w:rPr>
+        <w:t xml:space="preserve"> in c</w:t>
+      </w:r>
+      <w:r>
+        <w:rPr>
+          <w:vertAlign w:val="subscript"/>
+          <w:lang w:val="en-US"/>
+        </w:rPr>
+        <w:t>2</w:t>
+      </w:r>
+      <w:r>
+        <w:rPr>
+          <w:lang w:val="en-US"/>
+        </w:rPr>
+        <w:t>, which has a cost of 5.</w:t>
+      </w:r>
+      <w:r>
+        <w:rPr>
+          <w:lang w:val="en-US"/>
+        </w:rPr>
+        <w:t xml:space="preserve"> </w:t>
+      </w:r>
+      <w:r>
+        <w:t xml:space="preserve">So the total cost of </w:t>
+      </w:r>
+      <w:r>
+        <w:rPr>
+          <w:lang w:val="el-GR"/>
+        </w:rPr>
+        <w:t>γ</w:t>
+      </w:r>
+      <w:r>
+        <w:rPr>
+          <w:lang w:val="en-US"/>
+        </w:rPr>
+        <w:t xml:space="preserve"> reading </w:t>
+      </w:r>
+      <w:r>
+        <w:rPr>
+          <w:lang w:val="el-GR"/>
+        </w:rPr>
+        <w:t>ιησου</w:t>
+      </w:r>
+      <w:r>
+        <w:rPr>
+          <w:lang w:val="en-US"/>
+        </w:rPr>
+        <w:t xml:space="preserve"> </w:t>
+      </w:r>
+      <w:r>
+        <w:rPr>
+          <w:lang w:val="el-GR"/>
+        </w:rPr>
+        <w:t>χριστου</w:t>
+      </w:r>
+      <w:r>
+        <w:t xml:space="preserve"> </w:t>
+      </w:r>
+      <w:r>
+        <w:rPr>
+          <w:lang w:val="en-US"/>
+        </w:rPr>
+        <w:t xml:space="preserve">is </w:t>
+      </w:r>
+      <w:r>
+        <w:rPr>
+          <w:lang w:val="en-US"/>
+        </w:rPr>
+        <w:t>15</w:t>
+      </w:r>
+      <w:r>
+        <w:rPr>
+          <w:lang w:val="en-US"/>
+        </w:rPr>
+        <w:t>.</w:t>
+      </w:r>
+      <w:r>
+        <w:rPr>
+          <w:lang w:val="en-US"/>
+        </w:rPr>
+        <w:t xml:space="preserve"> </w:t>
+      </w:r>
+      <w:r>
+        <w:rPr>
+          <w:lang w:val="en-US"/>
+        </w:rPr>
+        <w:t>[Click to next slide]</w:t>
+      </w:r>
+    </w:p>
+    <w:p>
+      <w:pPr>
+        <w:rPr>
+          <w:lang w:val="en-US"/>
+        </w:rPr>
+      </w:pPr>
+      <w:r>
+        <w:rPr>
+          <w:lang w:val="en-US"/>
+        </w:rPr>
+        <w:tab/>
+        <w:t xml:space="preserve">And if </w:t>
+      </w:r>
+      <w:r>
+        <w:rPr>
+          <w:lang w:val="el-GR"/>
+        </w:rPr>
+        <w:t>γ</w:t>
+      </w:r>
+      <w:r>
+        <w:t xml:space="preserve"> </w:t>
+      </w:r>
+      <w:r>
+        <w:rPr>
+          <w:lang w:val="en-US"/>
+        </w:rPr>
+        <w:t xml:space="preserve">reads </w:t>
+      </w:r>
+      <w:r>
+        <w:rPr>
+          <w:lang w:val="el-GR"/>
+        </w:rPr>
+        <w:t>χριστου</w:t>
+      </w:r>
+      <w:r>
+        <w:rPr>
+          <w:lang w:val="en-US"/>
+        </w:rPr>
+        <w:t xml:space="preserve">, then </w:t>
+      </w:r>
+      <w:r>
+        <w:rPr>
+          <w:lang w:val="el-GR"/>
+        </w:rPr>
+        <w:t>χριστου</w:t>
+      </w:r>
+      <w:r>
+        <w:t xml:space="preserve"> </w:t>
+      </w:r>
+      <w:r>
+        <w:rPr>
+          <w:lang w:val="en-US"/>
+        </w:rPr>
+        <w:t>stays the same in c</w:t>
+      </w:r>
+      <w:r>
+        <w:rPr>
+          <w:vertAlign w:val="subscript"/>
+          <w:lang w:val="en-US"/>
+        </w:rPr>
+        <w:t>1</w:t>
+      </w:r>
+      <w:r>
+        <w:rPr>
+          <w:lang w:val="en-US"/>
+        </w:rPr>
+        <w:t xml:space="preserve">, which has a cost of 0, and it gets expanded to </w:t>
+      </w:r>
+      <w:r>
+        <w:rPr>
+          <w:lang w:val="el-GR"/>
+        </w:rPr>
+        <w:t>χριστου</w:t>
+      </w:r>
+      <w:r>
+        <w:t xml:space="preserve"> </w:t>
+      </w:r>
+      <w:r>
+        <w:rPr>
+          <w:lang w:val="el-GR"/>
+        </w:rPr>
+        <w:t>ιησου</w:t>
+      </w:r>
+      <w:r>
+        <w:rPr>
+          <w:lang w:val="en-US"/>
+        </w:rPr>
+        <w:t xml:space="preserve"> in c</w:t>
+      </w:r>
+      <w:r>
+        <w:rPr>
+          <w:vertAlign w:val="subscript"/>
+          <w:lang w:val="en-US"/>
+        </w:rPr>
+        <w:t>2</w:t>
+      </w:r>
+      <w:r>
+        <w:rPr>
+          <w:lang w:val="en-US"/>
+        </w:rPr>
+        <w:t xml:space="preserve">, which has a cost of </w:t>
+      </w:r>
+      <w:r>
+        <w:rPr>
+          <w:lang w:val="en-US"/>
+        </w:rPr>
+        <w:t xml:space="preserve">3. So the total cost of </w:t>
+      </w:r>
+      <w:r>
+        <w:rPr>
+          <w:lang w:val="el-GR"/>
+        </w:rPr>
+        <w:t xml:space="preserve">γ </w:t>
+      </w:r>
+      <w:r>
+        <w:rPr>
+          <w:lang w:val="en-US"/>
+        </w:rPr>
+        <w:t xml:space="preserve">reading </w:t>
+      </w:r>
+      <w:r>
+        <w:rPr>
+          <w:lang w:val="el-GR"/>
+        </w:rPr>
+        <w:t xml:space="preserve">χριστου </w:t>
+      </w:r>
+      <w:r>
+        <w:rPr>
+          <w:lang w:val="en-US"/>
+        </w:rPr>
+        <w:t>is 3.</w:t>
+      </w:r>
+      <w:r>
+        <w:t xml:space="preserve"> </w:t>
+      </w:r>
+      <w:r>
+        <w:rPr>
+          <w:lang w:val="el-GR"/>
+        </w:rPr>
+        <w:t>[</w:t>
+      </w:r>
+      <w:r>
+        <w:rPr>
+          <w:lang w:val="el-GR"/>
+        </w:rPr>
+        <w:t>2</w:t>
+      </w:r>
+      <w:r>
+        <w:rPr>
+          <w:lang w:val="el-GR"/>
+        </w:rPr>
+        <w:t>:45</w:t>
+      </w:r>
+      <w:r>
+        <w:rPr>
+          <w:lang w:val="el-GR"/>
+        </w:rPr>
+        <w:t>]</w:t>
+      </w:r>
+    </w:p>
+    <w:p>
+      <w:pPr>
+        <w:rPr>
+          <w:lang w:val="el-GR"/>
         </w:rPr>
       </w:pPr>
     </w:p>
@@ -3776,425 +4312,7 @@
         <w:rPr>
           <w:lang w:val="en-US"/>
         </w:rPr>
-        <w:t xml:space="preserve">17. </w:t>
-      </w:r>
-      <w:r>
-        <w:rPr>
-          <w:lang w:val="en-US"/>
-        </w:rPr>
-        <w:t xml:space="preserve">Now let’s go up a level and calculate the costs for </w:t>
-      </w:r>
-      <w:r>
-        <w:rPr>
-          <w:lang w:val="el-GR"/>
-        </w:rPr>
-        <w:t>α</w:t>
-      </w:r>
-      <w:r>
-        <w:rPr>
-          <w:lang w:val="en-US"/>
-        </w:rPr>
-        <w:t xml:space="preserve">. </w:t>
-      </w:r>
-      <w:r>
-        <w:rPr>
-          <w:lang w:val="en-US"/>
-        </w:rPr>
-        <w:t xml:space="preserve">If </w:t>
-      </w:r>
-      <w:r>
-        <w:rPr>
-          <w:lang w:val="el-GR"/>
-        </w:rPr>
-        <w:t>α</w:t>
-      </w:r>
-      <w:r>
-        <w:rPr>
-          <w:lang w:val="en-US"/>
-        </w:rPr>
-        <w:t xml:space="preserve"> reads </w:t>
-      </w:r>
-      <w:r>
-        <w:rPr>
-          <w:lang w:val="el-GR"/>
-        </w:rPr>
-        <w:t>ιησου</w:t>
-      </w:r>
-      <w:r>
-        <w:rPr>
-          <w:lang w:val="en-US"/>
-        </w:rPr>
-        <w:t xml:space="preserve">, then we have a cost of 3 for it </w:t>
-      </w:r>
-      <w:r>
-        <w:rPr>
-          <w:lang w:val="en-US"/>
-        </w:rPr>
-        <w:t>expanding</w:t>
-      </w:r>
-      <w:r>
-        <w:rPr>
-          <w:lang w:val="en-US"/>
-        </w:rPr>
-        <w:t xml:space="preserve"> to </w:t>
-      </w:r>
-      <w:r>
-        <w:rPr>
-          <w:lang w:val="el-GR"/>
-        </w:rPr>
-        <w:t>χριστου</w:t>
-      </w:r>
-      <w:r>
-        <w:t xml:space="preserve"> </w:t>
-      </w:r>
-      <w:r>
-        <w:rPr>
-          <w:lang w:val="el-GR"/>
-        </w:rPr>
-        <w:t>ιησου</w:t>
-      </w:r>
-      <w:r>
-        <w:rPr>
-          <w:lang w:val="en-US"/>
-        </w:rPr>
-        <w:t xml:space="preserve"> in witness a, plus 0, since a has a cost of 0 for that reading. But what about the cost that </w:t>
-      </w:r>
-      <w:r>
-        <w:rPr>
-          <w:lang w:val="el-GR"/>
-        </w:rPr>
-        <w:t>γ</w:t>
-      </w:r>
-      <w:r>
-        <w:rPr>
-          <w:lang w:val="en-US"/>
-        </w:rPr>
-        <w:t xml:space="preserve"> contributes? To calculate this, we </w:t>
-      </w:r>
-      <w:proofErr w:type="gramStart"/>
-      <w:r>
-        <w:rPr>
-          <w:lang w:val="en-US"/>
-        </w:rPr>
-        <w:t>have to</w:t>
-      </w:r>
-      <w:proofErr w:type="gramEnd"/>
-      <w:r>
-        <w:rPr>
-          <w:lang w:val="en-US"/>
-        </w:rPr>
-        <w:t xml:space="preserve"> consider the cost of each reading that </w:t>
-      </w:r>
-      <w:r>
-        <w:rPr>
-          <w:lang w:val="el-GR"/>
-        </w:rPr>
-        <w:t>γ</w:t>
-      </w:r>
-      <w:r>
-        <w:t xml:space="preserve"> </w:t>
-      </w:r>
-      <w:r>
-        <w:rPr>
-          <w:lang w:val="en-US"/>
-        </w:rPr>
-        <w:t xml:space="preserve">could have, plus the cost of </w:t>
-      </w:r>
-      <w:r>
-        <w:rPr>
-          <w:lang w:val="el-GR"/>
-        </w:rPr>
-        <w:t>ιησου</w:t>
-      </w:r>
-      <w:r>
-        <w:rPr>
-          <w:lang w:val="en-US"/>
-        </w:rPr>
-        <w:t xml:space="preserve"> changing to that reading, and we pick the smallest of these costs. So, if </w:t>
-      </w:r>
-      <w:r>
-        <w:rPr>
-          <w:lang w:val="el-GR"/>
-        </w:rPr>
-        <w:t>γ</w:t>
-      </w:r>
-      <w:r>
-        <w:rPr>
-          <w:lang w:val="en-US"/>
-        </w:rPr>
-        <w:t xml:space="preserve"> reads </w:t>
-      </w:r>
-      <w:r>
-        <w:rPr>
-          <w:lang w:val="el-GR"/>
-        </w:rPr>
-        <w:t>ιησου</w:t>
-      </w:r>
-      <w:r>
-        <w:rPr>
-          <w:lang w:val="en-US"/>
-        </w:rPr>
-        <w:t xml:space="preserve">, then we add its cost of 8 to the cost of 0 for </w:t>
-      </w:r>
-      <w:r>
-        <w:rPr>
-          <w:lang w:val="el-GR"/>
-        </w:rPr>
-        <w:t>α</w:t>
-      </w:r>
-      <w:r>
-        <w:t>’</w:t>
-      </w:r>
-      <w:r>
-        <w:t>s reading</w:t>
-      </w:r>
-      <w:r>
-        <w:rPr>
-          <w:lang w:val="en-US"/>
-        </w:rPr>
-        <w:t xml:space="preserve"> not changing. If </w:t>
-      </w:r>
-      <w:r>
-        <w:rPr>
-          <w:lang w:val="el-GR"/>
-        </w:rPr>
-        <w:t>γ</w:t>
-      </w:r>
-      <w:r>
-        <w:t xml:space="preserve"> </w:t>
-      </w:r>
-      <w:r>
-        <w:rPr>
-          <w:lang w:val="en-US"/>
-        </w:rPr>
-        <w:t xml:space="preserve">reads </w:t>
-      </w:r>
-      <w:r>
-        <w:rPr>
-          <w:lang w:val="el-GR"/>
-        </w:rPr>
-        <w:t>χριστου</w:t>
-      </w:r>
-      <w:r>
-        <w:t xml:space="preserve"> </w:t>
-      </w:r>
-      <w:r>
-        <w:rPr>
-          <w:lang w:val="el-GR"/>
-        </w:rPr>
-        <w:t>ιησου</w:t>
-      </w:r>
-      <w:r>
-        <w:t>,</w:t>
-      </w:r>
-      <w:r>
-        <w:rPr>
-          <w:lang w:val="en-US"/>
-        </w:rPr>
-        <w:t xml:space="preserve"> then we add its cost of 2 to the cost of 3 for </w:t>
-      </w:r>
-      <w:r>
-        <w:rPr>
-          <w:lang w:val="el-GR"/>
-        </w:rPr>
-        <w:t>ιησου</w:t>
-      </w:r>
-      <w:r>
-        <w:rPr>
-          <w:lang w:val="en-US"/>
-        </w:rPr>
-        <w:t xml:space="preserve"> being expanded to it. If </w:t>
-      </w:r>
-      <w:r>
-        <w:rPr>
-          <w:lang w:val="el-GR"/>
-        </w:rPr>
-        <w:t>γ</w:t>
-      </w:r>
-      <w:r>
-        <w:t xml:space="preserve"> </w:t>
-      </w:r>
-      <w:r>
-        <w:rPr>
-          <w:lang w:val="en-US"/>
-        </w:rPr>
-        <w:t xml:space="preserve">reads </w:t>
-      </w:r>
-      <w:r>
-        <w:rPr>
-          <w:lang w:val="el-GR"/>
-        </w:rPr>
-        <w:t>ιησου</w:t>
-      </w:r>
-      <w:r>
-        <w:t xml:space="preserve"> </w:t>
-      </w:r>
-      <w:r>
-        <w:rPr>
-          <w:lang w:val="el-GR"/>
-        </w:rPr>
-        <w:t>χριστου</w:t>
-      </w:r>
-      <w:r>
-        <w:rPr>
-          <w:lang w:val="en-US"/>
-        </w:rPr>
-        <w:t xml:space="preserve">, then we add its cost of 15 to </w:t>
-      </w:r>
-      <w:r>
-        <w:rPr>
-          <w:lang w:val="en-US"/>
-        </w:rPr>
-        <w:t xml:space="preserve">the cost of 3 for </w:t>
-      </w:r>
-      <w:r>
-        <w:rPr>
-          <w:lang w:val="el-GR"/>
-        </w:rPr>
-        <w:t>ιησου</w:t>
-      </w:r>
-      <w:r>
-        <w:t xml:space="preserve"> </w:t>
-      </w:r>
-      <w:r>
-        <w:rPr>
-          <w:lang w:val="en-US"/>
-        </w:rPr>
-        <w:t xml:space="preserve">being expanded to it. And if </w:t>
-      </w:r>
-      <w:r>
-        <w:rPr>
-          <w:lang w:val="el-GR"/>
-        </w:rPr>
-        <w:t>γ</w:t>
-      </w:r>
-      <w:r>
-        <w:rPr>
-          <w:lang w:val="en-US"/>
-        </w:rPr>
-        <w:t xml:space="preserve"> reads </w:t>
-      </w:r>
-      <w:r>
-        <w:rPr>
-          <w:lang w:val="el-GR"/>
-        </w:rPr>
-        <w:t>χριστου</w:t>
-      </w:r>
-      <w:r>
-        <w:rPr>
-          <w:lang w:val="en-US"/>
-        </w:rPr>
-        <w:t xml:space="preserve">, then we add its cost of 3 to the cost of 5 for </w:t>
-      </w:r>
-      <w:r>
-        <w:rPr>
-          <w:lang w:val="el-GR"/>
-        </w:rPr>
-        <w:t>ιησου</w:t>
-      </w:r>
-      <w:r>
-        <w:rPr>
-          <w:lang w:val="en-US"/>
-        </w:rPr>
-        <w:t xml:space="preserve"> being changed to </w:t>
-      </w:r>
-      <w:r>
-        <w:rPr>
-          <w:lang w:val="el-GR"/>
-        </w:rPr>
-        <w:t>χριστου</w:t>
-      </w:r>
-      <w:r>
-        <w:rPr>
-          <w:lang w:val="en-US"/>
-        </w:rPr>
-        <w:t xml:space="preserve">. The lowest of these costs is 5, which occurs if </w:t>
-      </w:r>
-      <w:r>
-        <w:rPr>
-          <w:lang w:val="el-GR"/>
-        </w:rPr>
-        <w:t>γ</w:t>
-      </w:r>
-      <w:r>
-        <w:t xml:space="preserve"> </w:t>
-      </w:r>
-      <w:r>
-        <w:rPr>
-          <w:lang w:val="en-US"/>
-        </w:rPr>
-        <w:t xml:space="preserve">reads </w:t>
-      </w:r>
-      <w:r>
-        <w:rPr>
-          <w:lang w:val="el-GR"/>
-        </w:rPr>
-        <w:t>χριστου</w:t>
-      </w:r>
-      <w:r>
-        <w:rPr>
-          <w:lang w:val="en-US"/>
-        </w:rPr>
-        <w:t xml:space="preserve"> </w:t>
-      </w:r>
-      <w:r>
-        <w:rPr>
-          <w:lang w:val="el-GR"/>
-        </w:rPr>
-        <w:t>ιησου</w:t>
-      </w:r>
-      <w:r>
-        <w:rPr>
-          <w:lang w:val="en-US"/>
-        </w:rPr>
-        <w:t xml:space="preserve">. </w:t>
-      </w:r>
-      <w:proofErr w:type="gramStart"/>
-      <w:r>
-        <w:rPr>
-          <w:lang w:val="en-US"/>
-        </w:rPr>
-        <w:t>So</w:t>
-      </w:r>
-      <w:proofErr w:type="gramEnd"/>
-      <w:r>
-        <w:rPr>
-          <w:lang w:val="en-US"/>
-        </w:rPr>
-        <w:t xml:space="preserve"> we add this cost of 5 to the cost of 3 for </w:t>
-      </w:r>
-      <w:r>
-        <w:rPr>
-          <w:lang w:val="el-GR"/>
-        </w:rPr>
-        <w:t>ιησου</w:t>
-      </w:r>
-      <w:r>
-        <w:rPr>
-          <w:lang w:val="en-US"/>
-        </w:rPr>
-        <w:t xml:space="preserve"> changing to </w:t>
-      </w:r>
-      <w:r>
-        <w:rPr>
-          <w:lang w:val="el-GR"/>
-        </w:rPr>
-        <w:t>χριστου</w:t>
-      </w:r>
-      <w:r>
-        <w:t xml:space="preserve"> </w:t>
-      </w:r>
-      <w:r>
-        <w:rPr>
-          <w:lang w:val="el-GR"/>
-        </w:rPr>
-        <w:t>ιησου</w:t>
-      </w:r>
-      <w:r>
-        <w:rPr>
-          <w:lang w:val="en-US"/>
-        </w:rPr>
-        <w:t xml:space="preserve"> in a, and we get a total cost of 8.</w:t>
+        <w:br w:type="page"/>
       </w:r>
     </w:p>
     <w:p>
@@ -4207,7 +4325,446 @@
         <w:rPr>
           <w:lang w:val="en-US"/>
         </w:rPr>
-        <w:br w:type="page"/>
+        <w:lastRenderedPageBreak/>
+        <w:t xml:space="preserve">17. </w:t>
+      </w:r>
+      <w:r>
+        <w:rPr>
+          <w:lang w:val="en-US"/>
+        </w:rPr>
+        <w:t xml:space="preserve">Now let’s go up a level and calculate the costs for </w:t>
+      </w:r>
+      <w:r>
+        <w:rPr>
+          <w:lang w:val="el-GR"/>
+        </w:rPr>
+        <w:t>α</w:t>
+      </w:r>
+      <w:r>
+        <w:rPr>
+          <w:lang w:val="en-US"/>
+        </w:rPr>
+        <w:t xml:space="preserve">. </w:t>
+      </w:r>
+      <w:r>
+        <w:rPr>
+          <w:lang w:val="en-US"/>
+        </w:rPr>
+        <w:t xml:space="preserve">If </w:t>
+      </w:r>
+      <w:r>
+        <w:rPr>
+          <w:lang w:val="el-GR"/>
+        </w:rPr>
+        <w:t>α</w:t>
+      </w:r>
+      <w:r>
+        <w:rPr>
+          <w:lang w:val="en-US"/>
+        </w:rPr>
+        <w:t xml:space="preserve"> reads </w:t>
+      </w:r>
+      <w:r>
+        <w:rPr>
+          <w:lang w:val="el-GR"/>
+        </w:rPr>
+        <w:t>ιησου</w:t>
+      </w:r>
+      <w:r>
+        <w:rPr>
+          <w:lang w:val="en-US"/>
+        </w:rPr>
+        <w:t xml:space="preserve">, then we have a cost of 3 for it </w:t>
+      </w:r>
+      <w:r>
+        <w:rPr>
+          <w:lang w:val="en-US"/>
+        </w:rPr>
+        <w:t>expanding</w:t>
+      </w:r>
+      <w:r>
+        <w:rPr>
+          <w:lang w:val="en-US"/>
+        </w:rPr>
+        <w:t xml:space="preserve"> to </w:t>
+      </w:r>
+      <w:r>
+        <w:rPr>
+          <w:lang w:val="el-GR"/>
+        </w:rPr>
+        <w:t>χριστου</w:t>
+      </w:r>
+      <w:r>
+        <w:t xml:space="preserve"> </w:t>
+      </w:r>
+      <w:r>
+        <w:rPr>
+          <w:lang w:val="el-GR"/>
+        </w:rPr>
+        <w:t>ιησου</w:t>
+      </w:r>
+      <w:r>
+        <w:rPr>
+          <w:lang w:val="en-US"/>
+        </w:rPr>
+        <w:t xml:space="preserve"> in witness a, plus 0, since a has a cost of 0 for that reading. But what about the cost that </w:t>
+      </w:r>
+      <w:r>
+        <w:rPr>
+          <w:lang w:val="el-GR"/>
+        </w:rPr>
+        <w:t>γ</w:t>
+      </w:r>
+      <w:r>
+        <w:rPr>
+          <w:lang w:val="en-US"/>
+        </w:rPr>
+        <w:t xml:space="preserve"> contributes? To calculate this, we have to consider the cost of each reading that </w:t>
+      </w:r>
+      <w:r>
+        <w:rPr>
+          <w:lang w:val="el-GR"/>
+        </w:rPr>
+        <w:t>γ</w:t>
+      </w:r>
+      <w:r>
+        <w:t xml:space="preserve"> </w:t>
+      </w:r>
+      <w:r>
+        <w:rPr>
+          <w:lang w:val="en-US"/>
+        </w:rPr>
+        <w:t xml:space="preserve">could have, plus the cost of </w:t>
+      </w:r>
+      <w:r>
+        <w:rPr>
+          <w:lang w:val="el-GR"/>
+        </w:rPr>
+        <w:t>ιησου</w:t>
+      </w:r>
+      <w:r>
+        <w:rPr>
+          <w:lang w:val="en-US"/>
+        </w:rPr>
+        <w:t xml:space="preserve"> changing to that reading, and we pick the smallest of these costs. So, if </w:t>
+      </w:r>
+      <w:r>
+        <w:rPr>
+          <w:lang w:val="el-GR"/>
+        </w:rPr>
+        <w:t>γ</w:t>
+      </w:r>
+      <w:r>
+        <w:rPr>
+          <w:lang w:val="en-US"/>
+        </w:rPr>
+        <w:t xml:space="preserve"> reads </w:t>
+      </w:r>
+      <w:r>
+        <w:rPr>
+          <w:lang w:val="el-GR"/>
+        </w:rPr>
+        <w:t>ιησου</w:t>
+      </w:r>
+      <w:r>
+        <w:rPr>
+          <w:lang w:val="en-US"/>
+        </w:rPr>
+        <w:t xml:space="preserve">, then we add its cost of 8 to the cost of 0 for </w:t>
+      </w:r>
+      <w:r>
+        <w:rPr>
+          <w:lang w:val="el-GR"/>
+        </w:rPr>
+        <w:t>α</w:t>
+      </w:r>
+      <w:r>
+        <w:t>’</w:t>
+      </w:r>
+      <w:r>
+        <w:t>s reading</w:t>
+      </w:r>
+      <w:r>
+        <w:rPr>
+          <w:lang w:val="en-US"/>
+        </w:rPr>
+        <w:t xml:space="preserve"> not changing. If </w:t>
+      </w:r>
+      <w:r>
+        <w:rPr>
+          <w:lang w:val="el-GR"/>
+        </w:rPr>
+        <w:t>γ</w:t>
+      </w:r>
+      <w:r>
+        <w:t xml:space="preserve"> </w:t>
+      </w:r>
+      <w:r>
+        <w:rPr>
+          <w:lang w:val="en-US"/>
+        </w:rPr>
+        <w:t xml:space="preserve">reads </w:t>
+      </w:r>
+      <w:r>
+        <w:rPr>
+          <w:lang w:val="el-GR"/>
+        </w:rPr>
+        <w:t>χριστου</w:t>
+      </w:r>
+      <w:r>
+        <w:t xml:space="preserve"> </w:t>
+      </w:r>
+      <w:r>
+        <w:rPr>
+          <w:lang w:val="el-GR"/>
+        </w:rPr>
+        <w:t>ιησου</w:t>
+      </w:r>
+      <w:r>
+        <w:t>,</w:t>
+      </w:r>
+      <w:r>
+        <w:rPr>
+          <w:lang w:val="en-US"/>
+        </w:rPr>
+        <w:t xml:space="preserve"> then we add its cost of 2 to the cost of 3 for </w:t>
+      </w:r>
+      <w:r>
+        <w:rPr>
+          <w:lang w:val="el-GR"/>
+        </w:rPr>
+        <w:t>ιησου</w:t>
+      </w:r>
+      <w:r>
+        <w:rPr>
+          <w:lang w:val="en-US"/>
+        </w:rPr>
+        <w:t xml:space="preserve"> being expanded to </w:t>
+      </w:r>
+      <w:r>
+        <w:rPr>
+          <w:lang w:val="el-GR"/>
+        </w:rPr>
+        <w:t>χριστου</w:t>
+      </w:r>
+      <w:r>
+        <w:t xml:space="preserve"> </w:t>
+      </w:r>
+      <w:r>
+        <w:rPr>
+          <w:lang w:val="el-GR"/>
+        </w:rPr>
+        <w:t>ιησου</w:t>
+      </w:r>
+      <w:r>
+        <w:rPr>
+          <w:lang w:val="en-US"/>
+        </w:rPr>
+        <w:t xml:space="preserve">. If </w:t>
+      </w:r>
+      <w:r>
+        <w:rPr>
+          <w:lang w:val="el-GR"/>
+        </w:rPr>
+        <w:t>γ</w:t>
+      </w:r>
+      <w:r>
+        <w:t xml:space="preserve"> </w:t>
+      </w:r>
+      <w:r>
+        <w:rPr>
+          <w:lang w:val="en-US"/>
+        </w:rPr>
+        <w:t xml:space="preserve">reads </w:t>
+      </w:r>
+      <w:r>
+        <w:rPr>
+          <w:lang w:val="el-GR"/>
+        </w:rPr>
+        <w:t>ιησου</w:t>
+      </w:r>
+      <w:r>
+        <w:t xml:space="preserve"> </w:t>
+      </w:r>
+      <w:r>
+        <w:rPr>
+          <w:lang w:val="el-GR"/>
+        </w:rPr>
+        <w:t>χριστου</w:t>
+      </w:r>
+      <w:r>
+        <w:rPr>
+          <w:lang w:val="en-US"/>
+        </w:rPr>
+        <w:t xml:space="preserve">, then we add its cost of 15 to </w:t>
+      </w:r>
+      <w:r>
+        <w:rPr>
+          <w:lang w:val="en-US"/>
+        </w:rPr>
+        <w:t xml:space="preserve">the cost of 3 for </w:t>
+      </w:r>
+      <w:r>
+        <w:rPr>
+          <w:lang w:val="el-GR"/>
+        </w:rPr>
+        <w:t>ιησου</w:t>
+      </w:r>
+      <w:r>
+        <w:t xml:space="preserve"> </w:t>
+      </w:r>
+      <w:r>
+        <w:rPr>
+          <w:lang w:val="en-US"/>
+        </w:rPr>
+        <w:t xml:space="preserve">being expanded to </w:t>
+      </w:r>
+      <w:r>
+        <w:rPr>
+          <w:lang w:val="el-GR"/>
+        </w:rPr>
+        <w:t>ιησου</w:t>
+      </w:r>
+      <w:r>
+        <w:t xml:space="preserve"> </w:t>
+      </w:r>
+      <w:r>
+        <w:rPr>
+          <w:lang w:val="el-GR"/>
+        </w:rPr>
+        <w:t>χριστου</w:t>
+      </w:r>
+      <w:r>
+        <w:rPr>
+          <w:lang w:val="en-US"/>
+        </w:rPr>
+        <w:t xml:space="preserve">. And if </w:t>
+      </w:r>
+      <w:r>
+        <w:rPr>
+          <w:lang w:val="el-GR"/>
+        </w:rPr>
+        <w:t>γ</w:t>
+      </w:r>
+      <w:r>
+        <w:rPr>
+          <w:lang w:val="en-US"/>
+        </w:rPr>
+        <w:t xml:space="preserve"> reads </w:t>
+      </w:r>
+      <w:r>
+        <w:rPr>
+          <w:lang w:val="el-GR"/>
+        </w:rPr>
+        <w:t>χριστου</w:t>
+      </w:r>
+      <w:r>
+        <w:rPr>
+          <w:lang w:val="en-US"/>
+        </w:rPr>
+        <w:t xml:space="preserve">, then we add its cost of 3 to the cost of 5 for </w:t>
+      </w:r>
+      <w:r>
+        <w:rPr>
+          <w:lang w:val="el-GR"/>
+        </w:rPr>
+        <w:t>ιησου</w:t>
+      </w:r>
+      <w:r>
+        <w:rPr>
+          <w:lang w:val="en-US"/>
+        </w:rPr>
+        <w:t xml:space="preserve"> being changed to </w:t>
+      </w:r>
+      <w:r>
+        <w:rPr>
+          <w:lang w:val="el-GR"/>
+        </w:rPr>
+        <w:t>χριστου</w:t>
+      </w:r>
+      <w:r>
+        <w:rPr>
+          <w:lang w:val="en-US"/>
+        </w:rPr>
+        <w:t xml:space="preserve">. The lowest of these costs is 5, which occurs if </w:t>
+      </w:r>
+      <w:r>
+        <w:rPr>
+          <w:lang w:val="el-GR"/>
+        </w:rPr>
+        <w:t>γ</w:t>
+      </w:r>
+      <w:r>
+        <w:t xml:space="preserve"> </w:t>
+      </w:r>
+      <w:r>
+        <w:rPr>
+          <w:lang w:val="en-US"/>
+        </w:rPr>
+        <w:t xml:space="preserve">reads </w:t>
+      </w:r>
+      <w:r>
+        <w:rPr>
+          <w:lang w:val="el-GR"/>
+        </w:rPr>
+        <w:t>χριστου</w:t>
+      </w:r>
+      <w:r>
+        <w:rPr>
+          <w:lang w:val="en-US"/>
+        </w:rPr>
+        <w:t xml:space="preserve"> </w:t>
+      </w:r>
+      <w:r>
+        <w:rPr>
+          <w:lang w:val="el-GR"/>
+        </w:rPr>
+        <w:t>ιησου</w:t>
+      </w:r>
+      <w:r>
+        <w:rPr>
+          <w:lang w:val="en-US"/>
+        </w:rPr>
+        <w:t xml:space="preserve">. </w:t>
+      </w:r>
+      <w:r>
+        <w:rPr>
+          <w:lang w:val="en-US"/>
+        </w:rPr>
+        <w:t xml:space="preserve">So we add this cost of 5 to the cost of 3 for </w:t>
+      </w:r>
+      <w:r>
+        <w:rPr>
+          <w:lang w:val="el-GR"/>
+        </w:rPr>
+        <w:t>ιησου</w:t>
+      </w:r>
+      <w:r>
+        <w:rPr>
+          <w:lang w:val="en-US"/>
+        </w:rPr>
+        <w:t xml:space="preserve"> changing to </w:t>
+      </w:r>
+      <w:r>
+        <w:rPr>
+          <w:lang w:val="el-GR"/>
+        </w:rPr>
+        <w:t>χριστου</w:t>
+      </w:r>
+      <w:r>
+        <w:t xml:space="preserve"> </w:t>
+      </w:r>
+      <w:r>
+        <w:rPr>
+          <w:lang w:val="el-GR"/>
+        </w:rPr>
+        <w:t>ιησου</w:t>
+      </w:r>
+      <w:r>
+        <w:rPr>
+          <w:lang w:val="en-US"/>
+        </w:rPr>
+        <w:t xml:space="preserve"> in a, and we get a total cost of 8.</w:t>
       </w:r>
     </w:p>
     <w:p>
@@ -4220,7 +4777,6 @@
         <w:rPr>
           <w:lang w:val="en-US"/>
         </w:rPr>
-        <w:lastRenderedPageBreak/>
         <w:tab/>
         <w:t xml:space="preserve">Now suppose that </w:t>
       </w:r>
@@ -4351,7 +4907,19 @@
         <w:rPr>
           <w:lang w:val="en-US"/>
         </w:rPr>
-        <w:t xml:space="preserve">changing to it. If </w:t>
+        <w:t xml:space="preserve">changing to </w:t>
+      </w:r>
+      <w:r>
+        <w:rPr>
+          <w:lang w:val="el-GR"/>
+        </w:rPr>
+        <w:t>ιησου</w:t>
+      </w:r>
+      <w:r>
+        <w:rPr>
+          <w:lang w:val="en-US"/>
+        </w:rPr>
+        <w:t xml:space="preserve">. If </w:t>
       </w:r>
       <w:r>
         <w:rPr>
@@ -4465,7 +5033,28 @@
         <w:rPr>
           <w:lang w:val="en-US"/>
         </w:rPr>
-        <w:t xml:space="preserve">being transposed to it. And if </w:t>
+        <w:t xml:space="preserve">being transposed to </w:t>
+      </w:r>
+      <w:r>
+        <w:rPr>
+          <w:lang w:val="el-GR"/>
+        </w:rPr>
+        <w:t>ιησου</w:t>
+      </w:r>
+      <w:r>
+        <w:t xml:space="preserve"> </w:t>
+      </w:r>
+      <w:r>
+        <w:rPr>
+          <w:lang w:val="el-GR"/>
+        </w:rPr>
+        <w:t>χριστου</w:t>
+      </w:r>
+      <w:r>
+        <w:rPr>
+          <w:lang w:val="en-US"/>
+        </w:rPr>
+        <w:t xml:space="preserve">. And if </w:t>
       </w:r>
       <w:r>
         <w:rPr>
@@ -4575,11 +5164,875 @@
         </w:rPr>
         <w:t>is 0 + 2, or 2.</w:t>
       </w:r>
-      <w:r>
-        <w:rPr>
-          <w:lang w:val="en-US"/>
-        </w:rPr>
-        <w:t xml:space="preserve"> [2:30]</w:t>
+    </w:p>
+    <w:p>
+      <w:pPr>
+        <w:rPr>
+          <w:lang w:val="en-US"/>
+        </w:rPr>
+      </w:pPr>
+      <w:r>
+        <w:rPr>
+          <w:lang w:val="en-US"/>
+        </w:rPr>
+        <w:tab/>
+        <w:t xml:space="preserve">Now suppose that </w:t>
+      </w:r>
+      <w:r>
+        <w:rPr>
+          <w:lang w:val="el-GR"/>
+        </w:rPr>
+        <w:t>α</w:t>
+      </w:r>
+      <w:r>
+        <w:t xml:space="preserve"> </w:t>
+      </w:r>
+      <w:r>
+        <w:rPr>
+          <w:lang w:val="en-US"/>
+        </w:rPr>
+        <w:t xml:space="preserve">reads </w:t>
+      </w:r>
+      <w:r>
+        <w:rPr>
+          <w:lang w:val="el-GR"/>
+        </w:rPr>
+        <w:t>ιησου</w:t>
+      </w:r>
+      <w:r>
+        <w:t xml:space="preserve"> </w:t>
+      </w:r>
+      <w:r>
+        <w:rPr>
+          <w:lang w:val="el-GR"/>
+        </w:rPr>
+        <w:t>χριστου</w:t>
+      </w:r>
+      <w:r>
+        <w:rPr>
+          <w:lang w:val="en-US"/>
+        </w:rPr>
+        <w:t xml:space="preserve">. Then it would have a </w:t>
+      </w:r>
+      <w:r>
+        <w:rPr>
+          <w:lang w:val="en-US"/>
+        </w:rPr>
+        <w:t xml:space="preserve">total </w:t>
+      </w:r>
+      <w:r>
+        <w:rPr>
+          <w:lang w:val="en-US"/>
+        </w:rPr>
+        <w:t xml:space="preserve">cost of </w:t>
+      </w:r>
+      <w:r>
+        <w:rPr>
+          <w:lang w:val="en-US"/>
+        </w:rPr>
+        <w:t xml:space="preserve">5 along the branch to a for the transposition of </w:t>
+      </w:r>
+      <w:r>
+        <w:rPr>
+          <w:lang w:val="el-GR"/>
+        </w:rPr>
+        <w:t>ιησου</w:t>
+      </w:r>
+      <w:r>
+        <w:t xml:space="preserve"> </w:t>
+      </w:r>
+      <w:r>
+        <w:rPr>
+          <w:lang w:val="el-GR"/>
+        </w:rPr>
+        <w:t>χριστου</w:t>
+      </w:r>
+      <w:r>
+        <w:t xml:space="preserve"> </w:t>
+      </w:r>
+      <w:r>
+        <w:rPr>
+          <w:lang w:val="en-US"/>
+        </w:rPr>
+        <w:t xml:space="preserve">to </w:t>
+      </w:r>
+      <w:r>
+        <w:rPr>
+          <w:lang w:val="el-GR"/>
+        </w:rPr>
+        <w:t>χριστου</w:t>
+      </w:r>
+      <w:r>
+        <w:t xml:space="preserve"> </w:t>
+      </w:r>
+      <w:r>
+        <w:rPr>
+          <w:lang w:val="el-GR"/>
+        </w:rPr>
+        <w:t>ιησου</w:t>
+      </w:r>
+      <w:r>
+        <w:rPr>
+          <w:lang w:val="en-US"/>
+        </w:rPr>
+        <w:t xml:space="preserve">. Let’s see what the cost along the branch to </w:t>
+      </w:r>
+      <w:r>
+        <w:rPr>
+          <w:lang w:val="el-GR"/>
+        </w:rPr>
+        <w:t>γ</w:t>
+      </w:r>
+      <w:r>
+        <w:rPr>
+          <w:lang w:val="en-US"/>
+        </w:rPr>
+        <w:t xml:space="preserve"> would be. If </w:t>
+      </w:r>
+      <w:r>
+        <w:rPr>
+          <w:lang w:val="el-GR"/>
+        </w:rPr>
+        <w:t>γ</w:t>
+      </w:r>
+      <w:r>
+        <w:rPr>
+          <w:lang w:val="en-US"/>
+        </w:rPr>
+        <w:t xml:space="preserve"> reads </w:t>
+      </w:r>
+      <w:r>
+        <w:rPr>
+          <w:lang w:val="el-GR"/>
+        </w:rPr>
+        <w:t>ιησου</w:t>
+      </w:r>
+      <w:r>
+        <w:rPr>
+          <w:lang w:val="en-US"/>
+        </w:rPr>
+        <w:t xml:space="preserve">, then we add its cost of 8 to the cost of 2 for </w:t>
+      </w:r>
+      <w:r>
+        <w:rPr>
+          <w:lang w:val="el-GR"/>
+        </w:rPr>
+        <w:t>ιησου</w:t>
+      </w:r>
+      <w:r>
+        <w:t xml:space="preserve"> </w:t>
+      </w:r>
+      <w:r>
+        <w:rPr>
+          <w:lang w:val="el-GR"/>
+        </w:rPr>
+        <w:t>χριστου</w:t>
+      </w:r>
+      <w:r>
+        <w:t xml:space="preserve"> </w:t>
+      </w:r>
+      <w:r>
+        <w:rPr>
+          <w:lang w:val="en-US"/>
+        </w:rPr>
+        <w:t xml:space="preserve">losing its second word, for a total of 10. If </w:t>
+      </w:r>
+      <w:r>
+        <w:rPr>
+          <w:lang w:val="el-GR"/>
+        </w:rPr>
+        <w:t>γ</w:t>
+      </w:r>
+      <w:r>
+        <w:rPr>
+          <w:lang w:val="en-US"/>
+        </w:rPr>
+        <w:t xml:space="preserve"> reads </w:t>
+      </w:r>
+      <w:r>
+        <w:rPr>
+          <w:lang w:val="el-GR"/>
+        </w:rPr>
+        <w:t>χριστου</w:t>
+      </w:r>
+      <w:r>
+        <w:t xml:space="preserve"> </w:t>
+      </w:r>
+      <w:r>
+        <w:rPr>
+          <w:lang w:val="el-GR"/>
+        </w:rPr>
+        <w:t>ιησου</w:t>
+      </w:r>
+      <w:r>
+        <w:rPr>
+          <w:lang w:val="en-US"/>
+        </w:rPr>
+        <w:t xml:space="preserve">, then we add its cost of 2 to the cost of 5 for </w:t>
+      </w:r>
+      <w:r>
+        <w:rPr>
+          <w:lang w:val="el-GR"/>
+        </w:rPr>
+        <w:t>ιησου</w:t>
+      </w:r>
+      <w:r>
+        <w:t xml:space="preserve"> </w:t>
+      </w:r>
+      <w:r>
+        <w:rPr>
+          <w:lang w:val="el-GR"/>
+        </w:rPr>
+        <w:t>χριστου</w:t>
+      </w:r>
+      <w:r>
+        <w:t xml:space="preserve"> </w:t>
+      </w:r>
+      <w:r>
+        <w:rPr>
+          <w:lang w:val="en-US"/>
+        </w:rPr>
+        <w:t xml:space="preserve">being transposed to it, for a total of 7. If </w:t>
+      </w:r>
+      <w:r>
+        <w:rPr>
+          <w:lang w:val="el-GR"/>
+        </w:rPr>
+        <w:t>γ</w:t>
+      </w:r>
+      <w:r>
+        <w:rPr>
+          <w:lang w:val="en-US"/>
+        </w:rPr>
+        <w:t xml:space="preserve"> reads </w:t>
+      </w:r>
+      <w:r>
+        <w:rPr>
+          <w:lang w:val="el-GR"/>
+        </w:rPr>
+        <w:t>ιησου</w:t>
+      </w:r>
+      <w:r>
+        <w:t xml:space="preserve"> </w:t>
+      </w:r>
+      <w:r>
+        <w:rPr>
+          <w:lang w:val="el-GR"/>
+        </w:rPr>
+        <w:t>χριστου</w:t>
+      </w:r>
+      <w:r>
+        <w:rPr>
+          <w:lang w:val="en-US"/>
+        </w:rPr>
+        <w:t xml:space="preserve">, then we add its cost of 15 to a cost of 0 for </w:t>
+      </w:r>
+      <w:r>
+        <w:rPr>
+          <w:lang w:val="el-GR"/>
+        </w:rPr>
+        <w:t>ιησου</w:t>
+      </w:r>
+      <w:r>
+        <w:t xml:space="preserve"> </w:t>
+      </w:r>
+      <w:r>
+        <w:rPr>
+          <w:lang w:val="el-GR"/>
+        </w:rPr>
+        <w:t>χριστου</w:t>
+      </w:r>
+      <w:r>
+        <w:rPr>
+          <w:lang w:val="en-US"/>
+        </w:rPr>
+        <w:t xml:space="preserve"> remaining unchanged, for a total of 15. And if </w:t>
+      </w:r>
+      <w:r>
+        <w:rPr>
+          <w:lang w:val="el-GR"/>
+        </w:rPr>
+        <w:t>γ</w:t>
+      </w:r>
+      <w:r>
+        <w:rPr>
+          <w:lang w:val="en-US"/>
+        </w:rPr>
+        <w:t xml:space="preserve"> reads </w:t>
+      </w:r>
+      <w:r>
+        <w:rPr>
+          <w:lang w:val="el-GR"/>
+        </w:rPr>
+        <w:t>χριστου</w:t>
+      </w:r>
+      <w:r>
+        <w:rPr>
+          <w:lang w:val="en-US"/>
+        </w:rPr>
+        <w:t xml:space="preserve">, then we add its cost of 3 to a cost of 10 for </w:t>
+      </w:r>
+      <w:r>
+        <w:rPr>
+          <w:lang w:val="el-GR"/>
+        </w:rPr>
+        <w:t>ιησου</w:t>
+      </w:r>
+      <w:r>
+        <w:t xml:space="preserve"> </w:t>
+      </w:r>
+      <w:r>
+        <w:rPr>
+          <w:lang w:val="el-GR"/>
+        </w:rPr>
+        <w:t>χριστου</w:t>
+      </w:r>
+      <w:r>
+        <w:rPr>
+          <w:lang w:val="en-US"/>
+        </w:rPr>
+        <w:t xml:space="preserve"> being changed to </w:t>
+      </w:r>
+      <w:r>
+        <w:rPr>
+          <w:lang w:val="el-GR"/>
+        </w:rPr>
+        <w:t>χριστου</w:t>
+      </w:r>
+      <w:r>
+        <w:rPr>
+          <w:lang w:val="en-US"/>
+        </w:rPr>
+        <w:t xml:space="preserve">, for a total of 13. The lowest combined cost along this branch, then, is 7. Once we add this to the cost of 5 for the branch to a, we get that the total cost of </w:t>
+      </w:r>
+      <w:r>
+        <w:rPr>
+          <w:lang w:val="el-GR"/>
+        </w:rPr>
+        <w:t>α</w:t>
+      </w:r>
+      <w:r>
+        <w:t xml:space="preserve"> </w:t>
+      </w:r>
+      <w:r>
+        <w:rPr>
+          <w:lang w:val="en-US"/>
+        </w:rPr>
+        <w:t xml:space="preserve">reading </w:t>
+      </w:r>
+      <w:r>
+        <w:rPr>
+          <w:lang w:val="el-GR"/>
+        </w:rPr>
+        <w:t>ιησου</w:t>
+      </w:r>
+      <w:r>
+        <w:t xml:space="preserve"> </w:t>
+      </w:r>
+      <w:r>
+        <w:rPr>
+          <w:lang w:val="el-GR"/>
+        </w:rPr>
+        <w:t>χριστου</w:t>
+      </w:r>
+      <w:r>
+        <w:rPr>
+          <w:lang w:val="en-US"/>
+        </w:rPr>
+        <w:t xml:space="preserve"> is 12.</w:t>
+      </w:r>
+    </w:p>
+    <w:p>
+      <w:pPr>
+        <w:rPr>
+          <w:lang w:val="en-US"/>
+        </w:rPr>
+      </w:pPr>
+      <w:r>
+        <w:rPr>
+          <w:lang w:val="en-US"/>
+        </w:rPr>
+        <w:tab/>
+        <w:t xml:space="preserve">Finally, let’s suppose </w:t>
+      </w:r>
+      <w:r>
+        <w:rPr>
+          <w:lang w:val="el-GR"/>
+        </w:rPr>
+        <w:t>α</w:t>
+      </w:r>
+      <w:r>
+        <w:rPr>
+          <w:lang w:val="en-US"/>
+        </w:rPr>
+        <w:t xml:space="preserve"> reads </w:t>
+      </w:r>
+      <w:r>
+        <w:rPr>
+          <w:lang w:val="el-GR"/>
+        </w:rPr>
+        <w:t>χριστου</w:t>
+      </w:r>
+      <w:r>
+        <w:rPr>
+          <w:lang w:val="en-US"/>
+        </w:rPr>
+        <w:t xml:space="preserve">. Then it would have a total cost of 3 along the branch to a for the expansion of </w:t>
+      </w:r>
+      <w:r>
+        <w:rPr>
+          <w:lang w:val="el-GR"/>
+        </w:rPr>
+        <w:t>χριστου</w:t>
+      </w:r>
+      <w:r>
+        <w:rPr>
+          <w:lang w:val="en-US"/>
+        </w:rPr>
+        <w:t xml:space="preserve"> to </w:t>
+      </w:r>
+      <w:r>
+        <w:rPr>
+          <w:lang w:val="el-GR"/>
+        </w:rPr>
+        <w:t>χριστου</w:t>
+      </w:r>
+      <w:r>
+        <w:t xml:space="preserve"> </w:t>
+      </w:r>
+      <w:r>
+        <w:rPr>
+          <w:lang w:val="el-GR"/>
+        </w:rPr>
+        <w:t>ιησου</w:t>
+      </w:r>
+      <w:r>
+        <w:rPr>
+          <w:lang w:val="en-US"/>
+        </w:rPr>
+        <w:t xml:space="preserve">. We then calculate the cost along the branch to </w:t>
+      </w:r>
+      <w:r>
+        <w:rPr>
+          <w:lang w:val="el-GR"/>
+        </w:rPr>
+        <w:t>γ</w:t>
+      </w:r>
+      <w:r>
+        <w:rPr>
+          <w:lang w:val="en-US"/>
+        </w:rPr>
+        <w:t xml:space="preserve"> in the usual way. </w:t>
+      </w:r>
+      <w:r>
+        <w:rPr>
+          <w:lang w:val="en-US"/>
+        </w:rPr>
+        <w:t xml:space="preserve">If </w:t>
+      </w:r>
+      <w:r>
+        <w:rPr>
+          <w:lang w:val="el-GR"/>
+        </w:rPr>
+        <w:t>γ</w:t>
+      </w:r>
+      <w:r>
+        <w:rPr>
+          <w:lang w:val="en-US"/>
+        </w:rPr>
+        <w:t xml:space="preserve"> reads </w:t>
+      </w:r>
+      <w:r>
+        <w:rPr>
+          <w:lang w:val="el-GR"/>
+        </w:rPr>
+        <w:t>ιησου</w:t>
+      </w:r>
+      <w:r>
+        <w:rPr>
+          <w:lang w:val="en-US"/>
+        </w:rPr>
+        <w:t xml:space="preserve">, then we add its cost of 8 to the cost of </w:t>
+      </w:r>
+      <w:r>
+        <w:rPr>
+          <w:lang w:val="en-US"/>
+        </w:rPr>
+        <w:t>5</w:t>
+      </w:r>
+      <w:r>
+        <w:rPr>
+          <w:lang w:val="en-US"/>
+        </w:rPr>
+        <w:t xml:space="preserve"> for </w:t>
+      </w:r>
+      <w:r>
+        <w:rPr>
+          <w:lang w:val="el-GR"/>
+        </w:rPr>
+        <w:t>χριστου</w:t>
+      </w:r>
+      <w:r>
+        <w:t xml:space="preserve"> </w:t>
+      </w:r>
+      <w:r>
+        <w:rPr>
+          <w:lang w:val="en-US"/>
+        </w:rPr>
+        <w:t>being changed to it</w:t>
+      </w:r>
+      <w:r>
+        <w:rPr>
+          <w:lang w:val="en-US"/>
+        </w:rPr>
+        <w:t>, for a total of 1</w:t>
+      </w:r>
+      <w:r>
+        <w:rPr>
+          <w:lang w:val="en-US"/>
+        </w:rPr>
+        <w:t>3</w:t>
+      </w:r>
+      <w:r>
+        <w:rPr>
+          <w:lang w:val="en-US"/>
+        </w:rPr>
+        <w:t xml:space="preserve">. If </w:t>
+      </w:r>
+      <w:r>
+        <w:rPr>
+          <w:lang w:val="el-GR"/>
+        </w:rPr>
+        <w:t>γ</w:t>
+      </w:r>
+      <w:r>
+        <w:rPr>
+          <w:lang w:val="en-US"/>
+        </w:rPr>
+        <w:t xml:space="preserve"> reads </w:t>
+      </w:r>
+      <w:r>
+        <w:rPr>
+          <w:lang w:val="el-GR"/>
+        </w:rPr>
+        <w:t>χριστου</w:t>
+      </w:r>
+      <w:r>
+        <w:t xml:space="preserve"> </w:t>
+      </w:r>
+      <w:r>
+        <w:rPr>
+          <w:lang w:val="el-GR"/>
+        </w:rPr>
+        <w:t>ιησου</w:t>
+      </w:r>
+      <w:r>
+        <w:rPr>
+          <w:lang w:val="en-US"/>
+        </w:rPr>
+        <w:t xml:space="preserve">, then we add its cost of 2 to the cost of </w:t>
+      </w:r>
+      <w:r>
+        <w:rPr>
+          <w:lang w:val="en-US"/>
+        </w:rPr>
+        <w:t>3</w:t>
+      </w:r>
+      <w:r>
+        <w:rPr>
+          <w:lang w:val="en-US"/>
+        </w:rPr>
+        <w:t xml:space="preserve"> for </w:t>
+      </w:r>
+      <w:r>
+        <w:rPr>
+          <w:lang w:val="el-GR"/>
+        </w:rPr>
+        <w:t>χριστου</w:t>
+      </w:r>
+      <w:r>
+        <w:t xml:space="preserve"> </w:t>
+      </w:r>
+      <w:r>
+        <w:rPr>
+          <w:lang w:val="en-US"/>
+        </w:rPr>
+        <w:t xml:space="preserve">being </w:t>
+      </w:r>
+      <w:r>
+        <w:rPr>
+          <w:lang w:val="en-US"/>
+        </w:rPr>
+        <w:t>expanded</w:t>
+      </w:r>
+      <w:r>
+        <w:rPr>
+          <w:lang w:val="en-US"/>
+        </w:rPr>
+        <w:t xml:space="preserve"> to it, for a total of </w:t>
+      </w:r>
+      <w:r>
+        <w:rPr>
+          <w:lang w:val="en-US"/>
+        </w:rPr>
+        <w:t>5</w:t>
+      </w:r>
+      <w:r>
+        <w:rPr>
+          <w:lang w:val="en-US"/>
+        </w:rPr>
+        <w:t xml:space="preserve">. If </w:t>
+      </w:r>
+      <w:r>
+        <w:rPr>
+          <w:lang w:val="el-GR"/>
+        </w:rPr>
+        <w:t>γ</w:t>
+      </w:r>
+      <w:r>
+        <w:rPr>
+          <w:lang w:val="en-US"/>
+        </w:rPr>
+        <w:t xml:space="preserve"> reads </w:t>
+      </w:r>
+      <w:r>
+        <w:rPr>
+          <w:lang w:val="el-GR"/>
+        </w:rPr>
+        <w:t>ιησου</w:t>
+      </w:r>
+      <w:r>
+        <w:t xml:space="preserve"> </w:t>
+      </w:r>
+      <w:r>
+        <w:rPr>
+          <w:lang w:val="el-GR"/>
+        </w:rPr>
+        <w:t>χριστου</w:t>
+      </w:r>
+      <w:r>
+        <w:rPr>
+          <w:lang w:val="en-US"/>
+        </w:rPr>
+        <w:t xml:space="preserve">, then we add its cost of 15 to a cost of </w:t>
+      </w:r>
+      <w:r>
+        <w:rPr>
+          <w:lang w:val="en-US"/>
+        </w:rPr>
+        <w:t>3</w:t>
+      </w:r>
+      <w:r>
+        <w:rPr>
+          <w:lang w:val="en-US"/>
+        </w:rPr>
+        <w:t xml:space="preserve"> for </w:t>
+      </w:r>
+      <w:r>
+        <w:rPr>
+          <w:lang w:val="el-GR"/>
+        </w:rPr>
+        <w:t>χριστου</w:t>
+      </w:r>
+      <w:r>
+        <w:rPr>
+          <w:lang w:val="en-US"/>
+        </w:rPr>
+        <w:t xml:space="preserve"> </w:t>
+      </w:r>
+      <w:r>
+        <w:rPr>
+          <w:lang w:val="en-US"/>
+        </w:rPr>
+        <w:t xml:space="preserve">being expanded to </w:t>
+      </w:r>
+      <w:r>
+        <w:rPr>
+          <w:lang w:val="el-GR"/>
+        </w:rPr>
+        <w:t>ιησου</w:t>
+      </w:r>
+      <w:r>
+        <w:t xml:space="preserve"> </w:t>
+      </w:r>
+      <w:r>
+        <w:rPr>
+          <w:lang w:val="el-GR"/>
+        </w:rPr>
+        <w:t>χριστου</w:t>
+      </w:r>
+      <w:r>
+        <w:rPr>
+          <w:lang w:val="en-US"/>
+        </w:rPr>
+        <w:t>, for a total of 1</w:t>
+      </w:r>
+      <w:r>
+        <w:rPr>
+          <w:lang w:val="en-US"/>
+        </w:rPr>
+        <w:t>8</w:t>
+      </w:r>
+      <w:r>
+        <w:rPr>
+          <w:lang w:val="en-US"/>
+        </w:rPr>
+        <w:t xml:space="preserve">. And if </w:t>
+      </w:r>
+      <w:r>
+        <w:rPr>
+          <w:lang w:val="el-GR"/>
+        </w:rPr>
+        <w:t>γ</w:t>
+      </w:r>
+      <w:r>
+        <w:rPr>
+          <w:lang w:val="en-US"/>
+        </w:rPr>
+        <w:t xml:space="preserve"> reads </w:t>
+      </w:r>
+      <w:r>
+        <w:rPr>
+          <w:lang w:val="el-GR"/>
+        </w:rPr>
+        <w:t>χριστου</w:t>
+      </w:r>
+      <w:r>
+        <w:rPr>
+          <w:lang w:val="en-US"/>
+        </w:rPr>
+        <w:t xml:space="preserve">, then we add its cost of 3 to a cost of 0 for </w:t>
+      </w:r>
+      <w:r>
+        <w:rPr>
+          <w:lang w:val="el-GR"/>
+        </w:rPr>
+        <w:t>χριστου</w:t>
+      </w:r>
+      <w:r>
+        <w:rPr>
+          <w:lang w:val="en-US"/>
+        </w:rPr>
+        <w:t xml:space="preserve"> </w:t>
+      </w:r>
+      <w:r>
+        <w:rPr>
+          <w:lang w:val="en-US"/>
+        </w:rPr>
+        <w:t>remaining</w:t>
+      </w:r>
+      <w:r>
+        <w:rPr>
+          <w:lang w:val="en-US"/>
+        </w:rPr>
+        <w:t xml:space="preserve"> </w:t>
+      </w:r>
+      <w:r>
+        <w:rPr>
+          <w:lang w:val="en-US"/>
+        </w:rPr>
+        <w:t>un</w:t>
+      </w:r>
+      <w:r>
+        <w:rPr>
+          <w:lang w:val="en-US"/>
+        </w:rPr>
+        <w:t xml:space="preserve">changed, for a total of 3. </w:t>
+      </w:r>
+      <w:r>
+        <w:rPr>
+          <w:lang w:val="en-US"/>
+        </w:rPr>
+        <w:t>This last total of 3</w:t>
+      </w:r>
+      <w:r>
+        <w:rPr>
+          <w:lang w:val="en-US"/>
+        </w:rPr>
+        <w:t xml:space="preserve"> turns out to be the lowest cost for the branch to </w:t>
+      </w:r>
+      <w:r>
+        <w:rPr>
+          <w:lang w:val="el-GR"/>
+        </w:rPr>
+        <w:t>γ</w:t>
+      </w:r>
+      <w:r>
+        <w:rPr>
+          <w:lang w:val="en-US"/>
+        </w:rPr>
+        <w:t xml:space="preserve">. Once we add this to the cost of 3 for the branch to a, we get that the total cost of </w:t>
+      </w:r>
+      <w:r>
+        <w:rPr>
+          <w:lang w:val="el-GR"/>
+        </w:rPr>
+        <w:t>α</w:t>
+      </w:r>
+      <w:r>
+        <w:t xml:space="preserve"> </w:t>
+      </w:r>
+      <w:r>
+        <w:rPr>
+          <w:lang w:val="en-US"/>
+        </w:rPr>
+        <w:t xml:space="preserve">reading </w:t>
+      </w:r>
+      <w:r>
+        <w:rPr>
+          <w:lang w:val="el-GR"/>
+        </w:rPr>
+        <w:t>χριστου</w:t>
+      </w:r>
+      <w:r>
+        <w:rPr>
+          <w:lang w:val="en-US"/>
+        </w:rPr>
+        <w:t xml:space="preserve"> is 3 + 3, or 6.</w:t>
+      </w:r>
+    </w:p>
+    <w:p>
+      <w:pPr>
+        <w:rPr>
+          <w:lang w:val="en-US"/>
+        </w:rPr>
+      </w:pPr>
+      <w:r>
+        <w:rPr>
+          <w:lang w:val="en-US"/>
+        </w:rPr>
+        <w:tab/>
+        <w:t>And that’s how it’s done! If you’d like to get a better grasp of the procedure, I would</w:t>
+      </w:r>
+      <w:r>
+        <w:rPr>
+          <w:lang w:val="en-US"/>
+        </w:rPr>
+        <w:t xml:space="preserve"> </w:t>
+      </w:r>
+      <w:r>
+        <w:rPr>
+          <w:lang w:val="en-US"/>
+        </w:rPr>
+        <w:t xml:space="preserve">encourage you to work it out for yourself in the other parts of the stemma. It takes a lot of small calculations, but thankfully, it’s stuff that’s easy for computers to do. </w:t>
+      </w:r>
+      <w:r>
+        <w:rPr>
+          <w:lang w:val="en-US"/>
+        </w:rPr>
+        <w:t>[</w:t>
+      </w:r>
+      <w:r>
+        <w:rPr>
+          <w:lang w:val="en-US"/>
+        </w:rPr>
+        <w:t>5:00</w:t>
+      </w:r>
+      <w:r>
+        <w:rPr>
+          <w:lang w:val="en-US"/>
+        </w:rPr>
+        <w:t>]</w:t>
       </w:r>
     </w:p>
     <w:p>
@@ -4605,21 +6058,7 @@
         <w:rPr>
           <w:lang w:val="en-US"/>
         </w:rPr>
-        <w:t xml:space="preserve">If, </w:t>
-      </w:r>
-      <w:proofErr w:type="gramStart"/>
-      <w:r>
-        <w:rPr>
-          <w:lang w:val="en-US"/>
-        </w:rPr>
-        <w:t>on the basis of</w:t>
-      </w:r>
-      <w:proofErr w:type="gramEnd"/>
-      <w:r>
-        <w:rPr>
-          <w:lang w:val="en-US"/>
-        </w:rPr>
-        <w:t xml:space="preserve"> intrinsic evidence, we narrow the reading of the root down to one or more options, </w:t>
+        <w:t xml:space="preserve">If, on the basis of intrinsic evidence, we narrow the reading of the root down to one or more options, </w:t>
       </w:r>
       <w:r>
         <w:rPr>
@@ -4637,21 +6076,7 @@
         <w:rPr>
           <w:lang w:val="en-US"/>
         </w:rPr>
-        <w:t xml:space="preserve">use the same process to determine the cost of the stemma from the root. </w:t>
-      </w:r>
-      <w:proofErr w:type="gramStart"/>
-      <w:r>
-        <w:rPr>
-          <w:lang w:val="en-US"/>
-        </w:rPr>
-        <w:t>So</w:t>
-      </w:r>
-      <w:proofErr w:type="gramEnd"/>
-      <w:r>
-        <w:rPr>
-          <w:lang w:val="en-US"/>
-        </w:rPr>
-        <w:t xml:space="preserve"> if the root reading is </w:t>
+        <w:t xml:space="preserve">use the same process to determine the cost of the stemma from the root. So if the root reading is </w:t>
       </w:r>
       <w:r>
         <w:rPr>
@@ -4700,6 +6125,7 @@
         <w:rPr>
           <w:lang w:val="en-US"/>
         </w:rPr>
+        <w:lastRenderedPageBreak/>
         <w:tab/>
       </w:r>
       <w:r>
@@ -5065,7 +6491,13 @@
         <w:t>clock models</w:t>
       </w:r>
       <w:r>
-        <w:t xml:space="preserve"> so that these branch lengths can reflect durations of time. These clock models allow us to include information about the date ranges of witnesses,</w:t>
+        <w:t xml:space="preserve"> so that these branch lengths can reflect durations of time. </w:t>
+      </w:r>
+      <w:r>
+        <w:t>Using</w:t>
+      </w:r>
+      <w:r>
+        <w:t xml:space="preserve"> clock models allow us to include information about the date ranges of witnesses,</w:t>
       </w:r>
       <w:r>
         <w:t xml:space="preserve"> too,</w:t>
@@ -5089,538 +6521,84 @@
         <w:t xml:space="preserve"> the history of the text.</w:t>
       </w:r>
       <w:r>
-        <w:t xml:space="preserve"> While working with all of these additional parameters is much more complex than the basic forward and backward </w:t>
-      </w:r>
-      <w:proofErr w:type="gramStart"/>
-      <w:r>
-        <w:t>pass</w:t>
-      </w:r>
-      <w:proofErr w:type="gramEnd"/>
-      <w:r>
-        <w:t xml:space="preserve"> I described at the start, it makes for a much more robust model, and modern computers are powerful enough to handle the complexity.</w:t>
+        <w:t xml:space="preserve"> While working with all of these additional parameters is much more complex than the basic forward and backward pass I described at the start, it makes for a much more robust model, and modern computers are powerful enough to handle the complexity.</w:t>
       </w:r>
       <w:r>
         <w:t xml:space="preserve"> [1:30]</w:t>
-      </w:r>
-    </w:p>
-    <w:p>
-      <w:r>
-        <w:rPr>
-          <w:color w:val="808080" w:themeColor="background1" w:themeShade="80"/>
-        </w:rPr>
-        <w:t>[21 minutes for the phylogenetics half]</w:t>
-      </w:r>
-    </w:p>
-    <w:p>
-      <w:r>
-        <w:br w:type="page"/>
-      </w:r>
-    </w:p>
-    <w:p>
-      <w:r>
-        <w:lastRenderedPageBreak/>
-        <w:t xml:space="preserve">21. </w:t>
-      </w:r>
-      <w:r>
-        <w:t xml:space="preserve">That brings us to the second half of today’s lecture, which concerns the Coherence-Based Genealogical Method, or CBGM. </w:t>
-      </w:r>
-      <w:r>
-        <w:t xml:space="preserve">Once again, we’ll </w:t>
-      </w:r>
-      <w:r>
-        <w:t>start</w:t>
-      </w:r>
-      <w:r>
-        <w:t xml:space="preserve"> with the basic ideas behind th</w:t>
-      </w:r>
-      <w:r>
-        <w:t>e</w:t>
-      </w:r>
-      <w:r>
-        <w:t xml:space="preserve"> method, and then we’ll take a closer look under the hood</w:t>
-      </w:r>
-      <w:r>
-        <w:t>. As we do this, we’ll</w:t>
-      </w:r>
-      <w:r>
-        <w:t xml:space="preserve"> </w:t>
-      </w:r>
-      <w:r>
-        <w:t>note comparisons to</w:t>
-      </w:r>
-      <w:r>
-        <w:t xml:space="preserve"> phylogenetics</w:t>
-      </w:r>
-      <w:r>
-        <w:t xml:space="preserve"> where they come up</w:t>
-      </w:r>
-      <w:r>
-        <w:t>. [</w:t>
-      </w:r>
-      <w:r>
-        <w:t>0:</w:t>
-      </w:r>
-      <w:r>
-        <w:t>15</w:t>
-      </w:r>
-      <w:r>
-        <w:t>]</w:t>
       </w:r>
     </w:p>
     <w:p/>
     <w:p>
-      <w:r>
-        <w:t>22. The CBGM was developed over the course of two decades by Gerd Mink</w:t>
-      </w:r>
-      <w:r>
-        <w:t xml:space="preserve">. One of his goals was to find a way to manage the problem of </w:t>
-      </w:r>
-      <w:r>
-        <w:rPr>
-          <w:i/>
-          <w:iCs/>
-        </w:rPr>
-        <w:t>contamination</w:t>
-      </w:r>
-      <w:r>
-        <w:t>, or mixture of sources</w:t>
-      </w:r>
-      <w:r>
-        <w:t xml:space="preserve">. </w:t>
-      </w:r>
-      <w:r>
-        <w:t>The idea is illustrated here:</w:t>
-      </w:r>
-      <w:r>
-        <w:t xml:space="preserve"> the witness b</w:t>
-      </w:r>
-      <w:r>
-        <w:rPr>
-          <w:vertAlign w:val="subscript"/>
-        </w:rPr>
-        <w:t>1</w:t>
-      </w:r>
-      <w:r>
-        <w:t xml:space="preserve"> </w:t>
-      </w:r>
-      <w:r>
-        <w:t>inherits different</w:t>
-      </w:r>
-      <w:r>
-        <w:t xml:space="preserve"> readings from the two </w:t>
-      </w:r>
-      <w:r>
-        <w:rPr>
-          <w:lang w:val="el-GR"/>
-        </w:rPr>
-        <w:t>β</w:t>
-      </w:r>
-      <w:r>
-        <w:t xml:space="preserve"> </w:t>
-      </w:r>
-      <w:r>
-        <w:rPr>
-          <w:lang w:val="en-US"/>
-        </w:rPr>
-        <w:t xml:space="preserve">ancestors in different branches. </w:t>
-      </w:r>
-      <w:r>
-        <w:t>This is</w:t>
-      </w:r>
-      <w:r>
-        <w:t xml:space="preserve"> </w:t>
-      </w:r>
-      <w:r>
-        <w:t>common in the tradition of the New Testament</w:t>
-      </w:r>
-      <w:r>
-        <w:t>. In fact,</w:t>
-      </w:r>
-      <w:r>
-        <w:t xml:space="preserve"> </w:t>
-      </w:r>
-      <w:r>
-        <w:t>New Testament textual critics have considered phylogenetic methods unusable for this very reason. [0:30]</w:t>
+      <w:pPr>
+        <w:rPr>
+          <w:color w:val="808080" w:themeColor="background1" w:themeShade="80"/>
+        </w:rPr>
+      </w:pPr>
+      <w:r>
+        <w:rPr>
+          <w:color w:val="808080" w:themeColor="background1" w:themeShade="80"/>
+        </w:rPr>
+        <w:t>[2</w:t>
+      </w:r>
+      <w:r>
+        <w:rPr>
+          <w:color w:val="808080" w:themeColor="background1" w:themeShade="80"/>
+        </w:rPr>
+        <w:t>4:30</w:t>
+      </w:r>
+      <w:r>
+        <w:rPr>
+          <w:color w:val="808080" w:themeColor="background1" w:themeShade="80"/>
+        </w:rPr>
+        <w:t xml:space="preserve"> for the phylogenetics half]</w:t>
       </w:r>
     </w:p>
     <w:p/>
     <w:p>
       <w:r>
-        <w:t xml:space="preserve">23. </w:t>
-      </w:r>
-      <w:r>
-        <w:t xml:space="preserve">Gerd Mink based the CBGM on four fundamental principles or operating assumptions about textual transmission. </w:t>
-      </w:r>
-      <w:r>
-        <w:t>The first one here</w:t>
-      </w:r>
-      <w:r>
-        <w:t xml:space="preserve"> is just the assumption that faithful copying is more likely than error or innovation, as I mentioned a while back. </w:t>
-      </w:r>
-      <w:r>
-        <w:t>The second basically states that</w:t>
-      </w:r>
-      <w:r>
-        <w:t xml:space="preserve"> variant readings that aren’t original don’t arise out of thin air; they </w:t>
-      </w:r>
-      <w:proofErr w:type="gramStart"/>
-      <w:r>
-        <w:t>have to</w:t>
-      </w:r>
-      <w:proofErr w:type="gramEnd"/>
-      <w:r>
-        <w:t xml:space="preserve"> be explained</w:t>
-      </w:r>
-      <w:r>
-        <w:t xml:space="preserve"> from other readings</w:t>
-      </w:r>
-      <w:r>
-        <w:t xml:space="preserve">. </w:t>
-      </w:r>
-      <w:r>
-        <w:t>The third is that</w:t>
-      </w:r>
-      <w:r>
-        <w:t xml:space="preserve"> scribes typically used fewer sources rather than many. </w:t>
-      </w:r>
-      <w:r>
-        <w:t>Intuitively,</w:t>
-      </w:r>
-      <w:r>
-        <w:t xml:space="preserve"> we’d expect most scribes </w:t>
-      </w:r>
-      <w:r>
-        <w:t>to do what is easiest and copy from just one exemplar</w:t>
-      </w:r>
-      <w:r>
-        <w:t xml:space="preserve">. There were surely readers and emendators who </w:t>
-      </w:r>
-      <w:r>
-        <w:t xml:space="preserve">did the extra work of </w:t>
-      </w:r>
-      <w:r>
-        <w:t>consult</w:t>
-      </w:r>
-      <w:r>
-        <w:t>ing</w:t>
-      </w:r>
-      <w:r>
-        <w:t xml:space="preserve"> </w:t>
-      </w:r>
-      <w:r>
-        <w:t>other</w:t>
-      </w:r>
-      <w:r>
-        <w:t xml:space="preserve"> sources </w:t>
-      </w:r>
-      <w:r>
-        <w:t>or making corrections against them</w:t>
-      </w:r>
-      <w:r>
-        <w:t xml:space="preserve">, but they were the exception rather than the rule. </w:t>
-      </w:r>
-      <w:r>
-        <w:t>The fourth is that</w:t>
-      </w:r>
-      <w:r>
-        <w:t xml:space="preserve"> scribes typically used </w:t>
-      </w:r>
-      <w:r>
-        <w:t xml:space="preserve">closely related sources rather than distant ones. </w:t>
-      </w:r>
-      <w:r>
-        <w:t>This would also require less effort,</w:t>
-      </w:r>
-      <w:r>
-        <w:t xml:space="preserve"> and</w:t>
-      </w:r>
-      <w:r>
-        <w:t xml:space="preserve"> </w:t>
-      </w:r>
-      <w:r>
-        <w:t>most manuscripts</w:t>
-      </w:r>
-      <w:r>
-        <w:t xml:space="preserve"> </w:t>
-      </w:r>
-      <w:r>
-        <w:t>in the same</w:t>
-      </w:r>
-      <w:r>
-        <w:t xml:space="preserve"> scriptorium or monastery</w:t>
-      </w:r>
-      <w:r>
-        <w:t xml:space="preserve"> were likely of a similar character</w:t>
-      </w:r>
-      <w:r>
-        <w:t xml:space="preserve">. Certainly, </w:t>
-      </w:r>
-      <w:r>
-        <w:t xml:space="preserve">manuscripts of diverse geographic origin and textual character </w:t>
-      </w:r>
-      <w:proofErr w:type="spellStart"/>
-      <w:r>
-        <w:t>traveled</w:t>
-      </w:r>
-      <w:proofErr w:type="spellEnd"/>
-      <w:r>
-        <w:t xml:space="preserve"> great distances and</w:t>
-      </w:r>
-      <w:r>
-        <w:t xml:space="preserve"> sometimes</w:t>
-      </w:r>
-      <w:r>
-        <w:t xml:space="preserve"> </w:t>
-      </w:r>
-      <w:r>
-        <w:t>did</w:t>
-      </w:r>
-      <w:r>
-        <w:t xml:space="preserve"> end up together, but</w:t>
-      </w:r>
-      <w:r>
-        <w:t xml:space="preserve"> again,</w:t>
-      </w:r>
-      <w:r>
-        <w:t xml:space="preserve"> this was more exception</w:t>
-      </w:r>
-      <w:r>
-        <w:t>al</w:t>
-      </w:r>
-      <w:r>
-        <w:t xml:space="preserve"> than </w:t>
-      </w:r>
-      <w:r>
-        <w:t>normal</w:t>
-      </w:r>
-      <w:r>
-        <w:t xml:space="preserve">. </w:t>
-      </w:r>
-      <w:proofErr w:type="gramStart"/>
-      <w:r>
-        <w:t>All of</w:t>
-      </w:r>
-      <w:proofErr w:type="gramEnd"/>
-      <w:r>
-        <w:t xml:space="preserve"> these </w:t>
-      </w:r>
-      <w:r>
-        <w:t xml:space="preserve">assumptions </w:t>
-      </w:r>
-      <w:r>
-        <w:t>are also suitable for phylogenetics, although the last two do</w:t>
-      </w:r>
-      <w:r>
-        <w:t xml:space="preserve">n’t </w:t>
-      </w:r>
-      <w:r>
-        <w:t xml:space="preserve">come into play as much, because </w:t>
-      </w:r>
-      <w:r>
-        <w:t xml:space="preserve">traditional </w:t>
-      </w:r>
-      <w:r>
-        <w:t xml:space="preserve">phylogenetics </w:t>
-      </w:r>
-      <w:r>
-        <w:t xml:space="preserve">doesn’t </w:t>
-      </w:r>
-      <w:r>
-        <w:t>model contamination.</w:t>
-      </w:r>
-    </w:p>
-    <w:p>
-      <w:r>
-        <w:tab/>
-        <w:t>There are a couple other functional assumptions that the CBGM makes. One is that witnesses</w:t>
-      </w:r>
-      <w:r>
-        <w:t xml:space="preserve"> represent</w:t>
-      </w:r>
-      <w:r>
-        <w:t xml:space="preserve"> abstract states of the text rather </w:t>
-      </w:r>
-      <w:r>
-        <w:t xml:space="preserve">than </w:t>
-      </w:r>
-      <w:r>
-        <w:t xml:space="preserve">physical </w:t>
-      </w:r>
-      <w:r>
-        <w:t>artifacts</w:t>
-      </w:r>
-      <w:r>
-        <w:t xml:space="preserve"> bound by age and other features. The CBGM must stress this point because it </w:t>
-      </w:r>
-      <w:r>
-        <w:t xml:space="preserve">sometimes </w:t>
-      </w:r>
-      <w:proofErr w:type="gramStart"/>
-      <w:r>
-        <w:t>has to</w:t>
-      </w:r>
-      <w:proofErr w:type="gramEnd"/>
-      <w:r>
-        <w:t xml:space="preserve"> treat</w:t>
-      </w:r>
-      <w:r>
-        <w:t xml:space="preserve"> younger witnesses as ancestors to older ones. The point is that the relationship of ancestry is not between two manuscripts—which would be impossible due to their ages—but between </w:t>
-      </w:r>
-      <w:r>
-        <w:t xml:space="preserve">a </w:t>
-      </w:r>
-      <w:r>
-        <w:t>“</w:t>
-      </w:r>
-      <w:r>
-        <w:t>better</w:t>
-      </w:r>
-      <w:r>
-        <w:t>”</w:t>
-      </w:r>
-      <w:r>
-        <w:t xml:space="preserve"> text and a </w:t>
-      </w:r>
-      <w:r>
-        <w:t>“</w:t>
-      </w:r>
-      <w:r>
-        <w:t>worse</w:t>
-      </w:r>
-      <w:r>
-        <w:t>”</w:t>
-      </w:r>
-      <w:r>
-        <w:t xml:space="preserve"> text</w:t>
-      </w:r>
-      <w:r>
-        <w:t>.</w:t>
-      </w:r>
-    </w:p>
-    <w:p>
-      <w:r>
-        <w:tab/>
-        <w:t>Such situations can arise because of a more crucial assumption the CBGM makes—namely, that there are no hypothetical ancestors</w:t>
-      </w:r>
-      <w:r>
-        <w:t xml:space="preserve"> allowed. The only exception is the initial text, also called the </w:t>
-      </w:r>
-      <w:proofErr w:type="spellStart"/>
-      <w:r>
-        <w:rPr>
-          <w:i/>
-          <w:iCs/>
-        </w:rPr>
-        <w:t>Ausgangstext</w:t>
-      </w:r>
-      <w:proofErr w:type="spellEnd"/>
-      <w:r>
-        <w:t>. In phylogenetic terms, the CBGM does</w:t>
-      </w:r>
-      <w:r>
-        <w:t xml:space="preserve">n’t </w:t>
-      </w:r>
-      <w:r>
-        <w:t xml:space="preserve">work with </w:t>
-      </w:r>
-      <w:proofErr w:type="spellStart"/>
-      <w:r>
-        <w:t>hyparchetypes</w:t>
-      </w:r>
-      <w:proofErr w:type="spellEnd"/>
-      <w:r>
-        <w:t xml:space="preserve">; it just keeps the </w:t>
-      </w:r>
-      <w:r>
-        <w:t>earliest text at the root of the stemma</w:t>
-      </w:r>
-      <w:r>
-        <w:t xml:space="preserve"> and uses the </w:t>
-      </w:r>
-      <w:r>
-        <w:t xml:space="preserve">extant witnesses at the </w:t>
-      </w:r>
-      <w:r>
-        <w:t xml:space="preserve">leaves as </w:t>
-      </w:r>
-      <w:r>
-        <w:t>substitutes</w:t>
-      </w:r>
-      <w:r>
-        <w:t xml:space="preserve"> for the </w:t>
-      </w:r>
-      <w:r>
-        <w:t>lost parts in the middle</w:t>
-      </w:r>
-      <w:r>
-        <w:t xml:space="preserve">. The </w:t>
-      </w:r>
-      <w:r>
-        <w:t>justification</w:t>
-      </w:r>
-      <w:r>
-        <w:t xml:space="preserve"> for this is that</w:t>
-      </w:r>
-      <w:r>
-        <w:t xml:space="preserve"> contamination </w:t>
-      </w:r>
-      <w:r>
-        <w:t xml:space="preserve">makes the construction of a stemma, including </w:t>
-      </w:r>
-      <w:proofErr w:type="spellStart"/>
-      <w:r>
-        <w:t>hyparchetypes</w:t>
-      </w:r>
-      <w:proofErr w:type="spellEnd"/>
-      <w:r>
-        <w:t>, impossible</w:t>
-      </w:r>
-      <w:r>
-        <w:t xml:space="preserve">. </w:t>
-      </w:r>
-      <w:r>
-        <w:t>But this comes with a</w:t>
-      </w:r>
-      <w:r>
-        <w:t xml:space="preserve"> functional advantage</w:t>
-      </w:r>
-      <w:r>
-        <w:t xml:space="preserve">: the problem becomes simpler, because </w:t>
-      </w:r>
-      <w:r>
-        <w:t>we</w:t>
-      </w:r>
-      <w:r>
-        <w:t xml:space="preserve"> now</w:t>
-      </w:r>
-      <w:r>
-        <w:t xml:space="preserve"> </w:t>
-      </w:r>
-      <w:r>
-        <w:t>only</w:t>
-      </w:r>
-      <w:r>
-        <w:t xml:space="preserve"> </w:t>
-      </w:r>
-      <w:proofErr w:type="gramStart"/>
-      <w:r>
-        <w:t>have to</w:t>
-      </w:r>
-      <w:proofErr w:type="gramEnd"/>
-      <w:r>
-        <w:t xml:space="preserve"> </w:t>
-      </w:r>
-      <w:r>
-        <w:t>relate</w:t>
-      </w:r>
-      <w:r>
-        <w:t xml:space="preserve"> witnesses whose readings are fully known. [</w:t>
-      </w:r>
-      <w:r>
-        <w:t>3:</w:t>
-      </w:r>
-      <w:r>
-        <w:t>00</w:t>
+        <w:t xml:space="preserve">21. </w:t>
+      </w:r>
+      <w:r>
+        <w:t xml:space="preserve">That brings us to the second half of today’s lecture, which concerns the Coherence-Based Genealogical Method, or CBGM. </w:t>
+      </w:r>
+      <w:r>
+        <w:t xml:space="preserve">Once again, we’ll </w:t>
+      </w:r>
+      <w:r>
+        <w:t>start</w:t>
+      </w:r>
+      <w:r>
+        <w:t xml:space="preserve"> with the basic ideas behind th</w:t>
+      </w:r>
+      <w:r>
+        <w:t>e</w:t>
+      </w:r>
+      <w:r>
+        <w:t xml:space="preserve"> method, and then we’ll take a closer look under the hood</w:t>
+      </w:r>
+      <w:r>
+        <w:t>. As we do this, we’ll</w:t>
+      </w:r>
+      <w:r>
+        <w:t xml:space="preserve"> </w:t>
+      </w:r>
+      <w:r>
+        <w:t>note comparisons to</w:t>
+      </w:r>
+      <w:r>
+        <w:t xml:space="preserve"> phylogenetics</w:t>
+      </w:r>
+      <w:r>
+        <w:t xml:space="preserve"> where they come up</w:t>
+      </w:r>
+      <w:r>
+        <w:t>. [</w:t>
+      </w:r>
+      <w:r>
+        <w:t>0:</w:t>
+      </w:r>
+      <w:r>
+        <w:t>15</w:t>
       </w:r>
       <w:r>
         <w:t>]</w:t>
@@ -5629,322 +6607,438 @@
     <w:p/>
     <w:p>
       <w:r>
-        <w:t xml:space="preserve">24. </w:t>
-      </w:r>
-      <w:r>
-        <w:t>In the CBGM, relationships between readings</w:t>
-      </w:r>
-      <w:r>
-        <w:t xml:space="preserve"> in a variation unit</w:t>
-      </w:r>
-      <w:r>
-        <w:t xml:space="preserve"> are encoded </w:t>
-      </w:r>
-      <w:r>
-        <w:t>in</w:t>
-      </w:r>
-      <w:r>
-        <w:t xml:space="preserve"> </w:t>
-      </w:r>
-      <w:r>
-        <w:t xml:space="preserve">a structure called the </w:t>
+        <w:t>22. The CBGM was developed over the course of two decades by Gerd Mink</w:t>
+      </w:r>
+      <w:r>
+        <w:t xml:space="preserve">. One of his goals was to find a way to manage the problem of </w:t>
       </w:r>
       <w:r>
         <w:rPr>
           <w:i/>
           <w:iCs/>
         </w:rPr>
-        <w:t>local stemma</w:t>
-      </w:r>
-      <w:r>
-        <w:t>.</w:t>
-      </w:r>
-      <w:r>
-        <w:t xml:space="preserve"> </w:t>
-      </w:r>
-      <w:r>
-        <w:t>T</w:t>
-      </w:r>
-      <w:r>
-        <w:t>he</w:t>
-      </w:r>
-      <w:r>
-        <w:t xml:space="preserve"> nodes</w:t>
-      </w:r>
-      <w:r>
-        <w:t xml:space="preserve"> </w:t>
-      </w:r>
-      <w:r>
-        <w:t>represent</w:t>
-      </w:r>
-      <w:r>
-        <w:t xml:space="preserve"> readings</w:t>
-      </w:r>
-      <w:r>
-        <w:t xml:space="preserve">, and an edge from one to another indicates that </w:t>
-      </w:r>
-      <w:r>
-        <w:t>the former</w:t>
-      </w:r>
-      <w:r>
-        <w:t xml:space="preserve"> reading gave rise to </w:t>
-      </w:r>
-      <w:r>
-        <w:t>the latter</w:t>
-      </w:r>
-      <w:r>
-        <w:t xml:space="preserve">. In describing relationships between witnesses, local stemmata function in the same way </w:t>
-      </w:r>
-      <w:r>
-        <w:t>that</w:t>
-      </w:r>
-      <w:r>
-        <w:t xml:space="preserve"> </w:t>
-      </w:r>
-      <w:r>
-        <w:t>cost graphs and Markov chains</w:t>
-      </w:r>
-      <w:r>
-        <w:t xml:space="preserve"> do. But in principle, they represent something different. A cost graph or Markov chain represents what scribes </w:t>
-      </w:r>
-      <w:r>
-        <w:rPr>
-          <w:i/>
-          <w:iCs/>
-        </w:rPr>
-        <w:t>might</w:t>
-      </w:r>
-      <w:r>
-        <w:t xml:space="preserve"> do, while a local stemma </w:t>
-      </w:r>
-      <w:r>
-        <w:t>reflects</w:t>
-      </w:r>
-      <w:r>
-        <w:t xml:space="preserve"> a text-critical judgment of what</w:t>
-      </w:r>
-      <w:r>
-        <w:t xml:space="preserve"> they</w:t>
-      </w:r>
-      <w:r>
-        <w:t xml:space="preserve"> </w:t>
-      </w:r>
-      <w:r>
-        <w:rPr>
-          <w:i/>
-          <w:iCs/>
-        </w:rPr>
-        <w:t>did</w:t>
-      </w:r>
-      <w:r>
-        <w:t xml:space="preserve"> </w:t>
-      </w:r>
-      <w:r>
-        <w:t>do</w:t>
-      </w:r>
-      <w:r>
-        <w:t xml:space="preserve">. This is why the local stemma looks a lot more like a standard stemma, with branches that point in one direction only and don’t form cycles. </w:t>
-      </w:r>
-      <w:r>
-        <w:t>[0:45]</w:t>
-      </w:r>
-    </w:p>
-    <w:p>
-      <w:r>
-        <w:lastRenderedPageBreak/>
-        <w:t xml:space="preserve">25. </w:t>
-      </w:r>
-      <w:r>
-        <w:t xml:space="preserve">Using local stemmata, we can calculate the overall relationship that two witnesses have. At every variation unit where both witnesses are extant, </w:t>
-      </w:r>
-      <w:proofErr w:type="spellStart"/>
-      <w:r>
-        <w:t>their</w:t>
-      </w:r>
-      <w:proofErr w:type="spellEnd"/>
-      <w:r>
-        <w:t xml:space="preserve"> readings can have one of five relationships </w:t>
-      </w:r>
-      <w:r>
-        <w:t>in</w:t>
-      </w:r>
-      <w:r>
-        <w:t xml:space="preserve"> the </w:t>
-      </w:r>
-      <w:r>
-        <w:t xml:space="preserve">corresponding </w:t>
-      </w:r>
-      <w:r>
-        <w:t>local stemma. The</w:t>
-      </w:r>
-      <w:r>
-        <w:t xml:space="preserve">y </w:t>
-      </w:r>
-      <w:r>
-        <w:t xml:space="preserve">can agree, as they do in this first unit. </w:t>
-      </w:r>
-      <w:r>
-        <w:t>One</w:t>
-      </w:r>
-      <w:r>
-        <w:t xml:space="preserve"> reading can be prior to the </w:t>
-      </w:r>
-      <w:r>
-        <w:t>other</w:t>
-      </w:r>
-      <w:r>
-        <w:t>, if there is a path in the local stemma from it to the other.</w:t>
-      </w:r>
-      <w:r>
-        <w:t xml:space="preserve"> </w:t>
-      </w:r>
-      <w:proofErr w:type="gramStart"/>
-      <w:r>
-        <w:t>So</w:t>
-      </w:r>
-      <w:proofErr w:type="gramEnd"/>
-      <w:r>
-        <w:t xml:space="preserve"> in this second unit, W1</w:t>
-      </w:r>
-      <w:r>
-        <w:t>’s reading</w:t>
-      </w:r>
-      <w:r>
-        <w:t xml:space="preserve"> is prior to W2</w:t>
-      </w:r>
-      <w:r>
-        <w:t>’s</w:t>
-      </w:r>
-      <w:r>
-        <w:t>, and in this third unit, W2</w:t>
-      </w:r>
-      <w:r>
-        <w:t>’s</w:t>
-      </w:r>
-      <w:r>
-        <w:t xml:space="preserve"> is prior to W1</w:t>
-      </w:r>
-      <w:r>
-        <w:t>’s</w:t>
-      </w:r>
-      <w:r>
-        <w:t xml:space="preserve">. The two readings could have risen independently from some other reading, in which case they have no relationship. And finally, if we don’t know where one reading fits in the local stemma, then the relationship between </w:t>
-      </w:r>
-      <w:r>
-        <w:t xml:space="preserve">the </w:t>
-      </w:r>
-      <w:r>
-        <w:t>it and other</w:t>
-      </w:r>
-      <w:r>
-        <w:t xml:space="preserve"> </w:t>
-      </w:r>
-      <w:r>
-        <w:t>reading</w:t>
-      </w:r>
-      <w:r>
-        <w:t>s</w:t>
-      </w:r>
-      <w:r>
-        <w:t xml:space="preserve"> is unclear.</w:t>
-      </w:r>
-      <w:r>
-        <w:t xml:space="preserve"> This</w:t>
-      </w:r>
-      <w:r>
-        <w:t xml:space="preserve"> last</w:t>
-      </w:r>
-      <w:r>
-        <w:t xml:space="preserve"> type of relationship </w:t>
-      </w:r>
-      <w:r>
-        <w:t xml:space="preserve">is </w:t>
-      </w:r>
-      <w:proofErr w:type="gramStart"/>
-      <w:r>
-        <w:t>really only</w:t>
-      </w:r>
-      <w:proofErr w:type="gramEnd"/>
-      <w:r>
-        <w:t xml:space="preserve"> tentative, as every local stemma should account for all of its readings once textual critics have revi</w:t>
-      </w:r>
-      <w:r>
-        <w:t>sed it</w:t>
-      </w:r>
-      <w:r>
-        <w:t>.</w:t>
-      </w:r>
-    </w:p>
-    <w:p>
-      <w:r>
-        <w:tab/>
-        <w:t xml:space="preserve">Anyway, we tally up these relationships at </w:t>
-      </w:r>
-      <w:proofErr w:type="gramStart"/>
-      <w:r>
-        <w:t>all of</w:t>
-      </w:r>
-      <w:proofErr w:type="gramEnd"/>
-      <w:r>
-        <w:t xml:space="preserve"> the variation units to get the </w:t>
-      </w:r>
-      <w:r>
-        <w:t>overall</w:t>
-      </w:r>
-      <w:r>
-        <w:t xml:space="preserve"> genealogical relationship between two witnesses. For the purposes of the CBGM, the first three types of relationships—agreements, prior readings, and posterior readings—are the most important. [</w:t>
-      </w:r>
-      <w:r>
-        <w:t>1:30</w:t>
-      </w:r>
-      <w:r>
-        <w:t>]</w:t>
+        <w:t>contamination</w:t>
+      </w:r>
+      <w:r>
+        <w:t>, or mixture of sources</w:t>
+      </w:r>
+      <w:r>
+        <w:t xml:space="preserve">. </w:t>
+      </w:r>
+      <w:r>
+        <w:t>The idea is illustrated here:</w:t>
+      </w:r>
+      <w:r>
+        <w:t xml:space="preserve"> the witness b</w:t>
+      </w:r>
+      <w:r>
+        <w:rPr>
+          <w:vertAlign w:val="subscript"/>
+        </w:rPr>
+        <w:t>1</w:t>
+      </w:r>
+      <w:r>
+        <w:t xml:space="preserve"> </w:t>
+      </w:r>
+      <w:r>
+        <w:t>inherits different</w:t>
+      </w:r>
+      <w:r>
+        <w:t xml:space="preserve"> readings from the two </w:t>
+      </w:r>
+      <w:r>
+        <w:rPr>
+          <w:lang w:val="el-GR"/>
+        </w:rPr>
+        <w:t>β</w:t>
+      </w:r>
+      <w:r>
+        <w:t xml:space="preserve"> </w:t>
+      </w:r>
+      <w:r>
+        <w:rPr>
+          <w:lang w:val="en-US"/>
+        </w:rPr>
+        <w:t xml:space="preserve">ancestors in different branches. </w:t>
+      </w:r>
+      <w:r>
+        <w:t>This is</w:t>
+      </w:r>
+      <w:r>
+        <w:t xml:space="preserve"> </w:t>
+      </w:r>
+      <w:r>
+        <w:t>common in the tradition of the New Testament</w:t>
+      </w:r>
+      <w:r>
+        <w:t>. In fact,</w:t>
+      </w:r>
+      <w:r>
+        <w:t xml:space="preserve"> </w:t>
+      </w:r>
+      <w:r>
+        <w:t>New Testament textual critics have considered phylogenetic methods unusable for this very reason. [0:30]</w:t>
       </w:r>
     </w:p>
     <w:p/>
     <w:p>
       <w:r>
-        <w:t xml:space="preserve">26. </w:t>
-      </w:r>
-      <w:r>
-        <w:t xml:space="preserve">If we do this for every pair of witnesses, then we can establish a convenient order between them. If one witness has more prior readings relative to another, then it is considered a </w:t>
-      </w:r>
+        <w:lastRenderedPageBreak/>
+        <w:t xml:space="preserve">23. </w:t>
+      </w:r>
+      <w:r>
+        <w:t xml:space="preserve">Gerd Mink based the CBGM on four fundamental principles or operating assumptions about textual transmission. </w:t>
+      </w:r>
+      <w:r>
+        <w:t>The first one here</w:t>
+      </w:r>
+      <w:r>
+        <w:t xml:space="preserve"> is just the assumption that faithful copying is more likely than error or innovation, as I mentioned a while back. </w:t>
+      </w:r>
+      <w:r>
+        <w:t>The second basically states that</w:t>
+      </w:r>
+      <w:r>
+        <w:t xml:space="preserve"> variant readings that aren’t original don’t arise out of thin air; they </w:t>
+      </w:r>
+      <w:r>
+        <w:t>have to</w:t>
+      </w:r>
+      <w:r>
+        <w:t xml:space="preserve"> be explained</w:t>
+      </w:r>
+      <w:r>
+        <w:t xml:space="preserve"> from other readings</w:t>
+      </w:r>
+      <w:r>
+        <w:t xml:space="preserve">. </w:t>
+      </w:r>
+      <w:r>
+        <w:t>The third is that</w:t>
+      </w:r>
+      <w:r>
+        <w:t xml:space="preserve"> scribes typically used fewer sources rather than many. </w:t>
+      </w:r>
+      <w:r>
+        <w:t>Intuitively,</w:t>
+      </w:r>
+      <w:r>
+        <w:t xml:space="preserve"> we’d expect most scribes </w:t>
+      </w:r>
+      <w:r>
+        <w:t>to do what is easiest and copy from just one exemplar</w:t>
+      </w:r>
+      <w:r>
+        <w:t xml:space="preserve">. There were surely readers and emendators who </w:t>
+      </w:r>
+      <w:r>
+        <w:t xml:space="preserve">did the extra work of </w:t>
+      </w:r>
+      <w:r>
+        <w:t>consult</w:t>
+      </w:r>
+      <w:r>
+        <w:t>ing</w:t>
+      </w:r>
+      <w:r>
+        <w:t xml:space="preserve"> </w:t>
+      </w:r>
+      <w:r>
+        <w:t>other</w:t>
+      </w:r>
+      <w:r>
+        <w:t xml:space="preserve"> sources </w:t>
+      </w:r>
+      <w:r>
+        <w:t>or making corrections against them</w:t>
+      </w:r>
+      <w:r>
+        <w:t xml:space="preserve">, but they were the exception rather than the rule. </w:t>
+      </w:r>
+      <w:r>
+        <w:t>The fourth is that</w:t>
+      </w:r>
+      <w:r>
+        <w:t xml:space="preserve"> scribes typically used </w:t>
+      </w:r>
+      <w:r>
+        <w:t xml:space="preserve">closely related sources rather than distant ones. </w:t>
+      </w:r>
+      <w:r>
+        <w:t>This would also require less effort,</w:t>
+      </w:r>
+      <w:r>
+        <w:t xml:space="preserve"> and</w:t>
+      </w:r>
+      <w:r>
+        <w:t xml:space="preserve"> </w:t>
+      </w:r>
+      <w:r>
+        <w:t>most manuscripts</w:t>
+      </w:r>
+      <w:r>
+        <w:t xml:space="preserve"> </w:t>
+      </w:r>
+      <w:r>
+        <w:t>in the same</w:t>
+      </w:r>
+      <w:r>
+        <w:t xml:space="preserve"> scriptorium or monastery</w:t>
+      </w:r>
+      <w:r>
+        <w:t xml:space="preserve"> were likely of a similar character</w:t>
+      </w:r>
+      <w:r>
+        <w:t xml:space="preserve">. Certainly, </w:t>
+      </w:r>
+      <w:r>
+        <w:t xml:space="preserve">manuscripts of diverse geographic origin and textual character </w:t>
+      </w:r>
+      <w:proofErr w:type="spellStart"/>
+      <w:r>
+        <w:t>traveled</w:t>
+      </w:r>
+      <w:proofErr w:type="spellEnd"/>
+      <w:r>
+        <w:t xml:space="preserve"> great distances and</w:t>
+      </w:r>
+      <w:r>
+        <w:t xml:space="preserve"> sometimes</w:t>
+      </w:r>
+      <w:r>
+        <w:t xml:space="preserve"> </w:t>
+      </w:r>
+      <w:r>
+        <w:t>did</w:t>
+      </w:r>
+      <w:r>
+        <w:t xml:space="preserve"> end up together, but</w:t>
+      </w:r>
+      <w:r>
+        <w:t xml:space="preserve"> again,</w:t>
+      </w:r>
+      <w:r>
+        <w:t xml:space="preserve"> this was more exception</w:t>
+      </w:r>
+      <w:r>
+        <w:t>al</w:t>
+      </w:r>
+      <w:r>
+        <w:t xml:space="preserve"> than </w:t>
+      </w:r>
+      <w:r>
+        <w:t>normal</w:t>
+      </w:r>
+      <w:r>
+        <w:t xml:space="preserve">. All of these </w:t>
+      </w:r>
+      <w:r>
+        <w:t xml:space="preserve">assumptions </w:t>
+      </w:r>
+      <w:r>
+        <w:t>are also suitable for phylogenetics, although the last two do</w:t>
+      </w:r>
+      <w:r>
+        <w:t xml:space="preserve">n’t </w:t>
+      </w:r>
+      <w:r>
+        <w:t xml:space="preserve">come into play as much, because </w:t>
+      </w:r>
+      <w:r>
+        <w:t xml:space="preserve">traditional </w:t>
+      </w:r>
+      <w:r>
+        <w:t xml:space="preserve">phylogenetics </w:t>
+      </w:r>
+      <w:r>
+        <w:t xml:space="preserve">doesn’t </w:t>
+      </w:r>
+      <w:r>
+        <w:t>model contamination.</w:t>
+      </w:r>
+    </w:p>
+    <w:p>
+      <w:r>
+        <w:tab/>
+        <w:t>There are a couple other functional assumptions that the CBGM makes. One is that witnesses</w:t>
+      </w:r>
+      <w:r>
+        <w:t xml:space="preserve"> represent</w:t>
+      </w:r>
+      <w:r>
+        <w:t xml:space="preserve"> abstract states of the text rather </w:t>
+      </w:r>
+      <w:r>
+        <w:t xml:space="preserve">than </w:t>
+      </w:r>
+      <w:r>
+        <w:t xml:space="preserve">physical </w:t>
+      </w:r>
+      <w:r>
+        <w:t>artifacts</w:t>
+      </w:r>
+      <w:r>
+        <w:t xml:space="preserve"> bound by age and other features. The CBGM must stress this point because it </w:t>
+      </w:r>
+      <w:r>
+        <w:t xml:space="preserve">sometimes </w:t>
+      </w:r>
+      <w:r>
+        <w:t>has to</w:t>
+      </w:r>
+      <w:r>
+        <w:t xml:space="preserve"> treat</w:t>
+      </w:r>
+      <w:r>
+        <w:t xml:space="preserve"> younger witnesses as ancestors to older ones. The point is that the relationship of ancestry is not between two manuscripts—which would be impossible due to their ages—but between </w:t>
+      </w:r>
+      <w:r>
+        <w:t xml:space="preserve">a </w:t>
+      </w:r>
+      <w:r>
+        <w:t>“</w:t>
+      </w:r>
+      <w:r>
+        <w:t>better</w:t>
+      </w:r>
+      <w:r>
+        <w:t>”</w:t>
+      </w:r>
+      <w:r>
+        <w:t xml:space="preserve"> text and a </w:t>
+      </w:r>
+      <w:r>
+        <w:t>“</w:t>
+      </w:r>
+      <w:r>
+        <w:t>worse</w:t>
+      </w:r>
+      <w:r>
+        <w:t>”</w:t>
+      </w:r>
+      <w:r>
+        <w:t xml:space="preserve"> text</w:t>
+      </w:r>
+      <w:r>
+        <w:t>.</w:t>
+      </w:r>
+    </w:p>
+    <w:p>
+      <w:r>
+        <w:tab/>
+        <w:t>Such situations can arise because of a more crucial assumption the CBGM makes—namely, that there are no hypothetical ancestors</w:t>
+      </w:r>
+      <w:r>
+        <w:t xml:space="preserve"> allowed. The only exception is the initial text, also called the </w:t>
+      </w:r>
+      <w:proofErr w:type="spellStart"/>
       <w:r>
         <w:rPr>
           <w:i/>
           <w:iCs/>
         </w:rPr>
-        <w:t>potential ancestor</w:t>
-      </w:r>
-      <w:r>
-        <w:t xml:space="preserve"> </w:t>
-      </w:r>
-      <w:r>
-        <w:t>to</w:t>
-      </w:r>
-      <w:r>
-        <w:t xml:space="preserve"> that witness.</w:t>
-      </w:r>
-      <w:r>
-        <w:t xml:space="preserve"> This is a one-way relationship, so witnesses with more </w:t>
-      </w:r>
-      <w:r>
-        <w:t>posterior</w:t>
-      </w:r>
-      <w:r>
-        <w:t xml:space="preserve"> readings will have more potential ancestors, while witnesses with more </w:t>
-      </w:r>
-      <w:r>
-        <w:t>prior</w:t>
-      </w:r>
-      <w:r>
-        <w:t xml:space="preserve"> readings will tend to have fewer potential ancestors. [</w:t>
-      </w:r>
-      <w:r>
-        <w:t>0:</w:t>
-      </w:r>
-      <w:r>
-        <w:t>30</w:t>
+        <w:t>Ausgangstext</w:t>
+      </w:r>
+      <w:proofErr w:type="spellEnd"/>
+      <w:r>
+        <w:t>. In phylogenetic terms, the CBGM does</w:t>
+      </w:r>
+      <w:r>
+        <w:t xml:space="preserve">n’t </w:t>
+      </w:r>
+      <w:r>
+        <w:t xml:space="preserve">work with </w:t>
+      </w:r>
+      <w:proofErr w:type="spellStart"/>
+      <w:r>
+        <w:t>hyparchetypes</w:t>
+      </w:r>
+      <w:proofErr w:type="spellEnd"/>
+      <w:r>
+        <w:t xml:space="preserve">; it just keeps the </w:t>
+      </w:r>
+      <w:r>
+        <w:t>earliest text at the root of the stemma</w:t>
+      </w:r>
+      <w:r>
+        <w:t xml:space="preserve"> and uses the </w:t>
+      </w:r>
+      <w:r>
+        <w:t xml:space="preserve">extant witnesses at the </w:t>
+      </w:r>
+      <w:r>
+        <w:t xml:space="preserve">leaves as </w:t>
+      </w:r>
+      <w:r>
+        <w:t>substitutes</w:t>
+      </w:r>
+      <w:r>
+        <w:t xml:space="preserve"> for the </w:t>
+      </w:r>
+      <w:r>
+        <w:t>lost parts in the middle</w:t>
+      </w:r>
+      <w:r>
+        <w:t xml:space="preserve">. The </w:t>
+      </w:r>
+      <w:r>
+        <w:t>justification</w:t>
+      </w:r>
+      <w:r>
+        <w:t xml:space="preserve"> for this is that</w:t>
+      </w:r>
+      <w:r>
+        <w:t xml:space="preserve"> contamination </w:t>
+      </w:r>
+      <w:r>
+        <w:t xml:space="preserve">makes the construction of a stemma, including </w:t>
+      </w:r>
+      <w:proofErr w:type="spellStart"/>
+      <w:r>
+        <w:t>hyparchetypes</w:t>
+      </w:r>
+      <w:proofErr w:type="spellEnd"/>
+      <w:r>
+        <w:t>, impossible</w:t>
+      </w:r>
+      <w:r>
+        <w:t xml:space="preserve">. </w:t>
+      </w:r>
+      <w:r>
+        <w:t>But this comes with a</w:t>
+      </w:r>
+      <w:r>
+        <w:t xml:space="preserve"> functional advantage</w:t>
+      </w:r>
+      <w:r>
+        <w:t xml:space="preserve">: the problem becomes simpler, because </w:t>
+      </w:r>
+      <w:r>
+        <w:t>we</w:t>
+      </w:r>
+      <w:r>
+        <w:t xml:space="preserve"> now</w:t>
+      </w:r>
+      <w:r>
+        <w:t xml:space="preserve"> </w:t>
+      </w:r>
+      <w:r>
+        <w:t>only</w:t>
+      </w:r>
+      <w:r>
+        <w:t xml:space="preserve"> have to </w:t>
+      </w:r>
+      <w:r>
+        <w:t>relate</w:t>
+      </w:r>
+      <w:r>
+        <w:t xml:space="preserve"> witnesses whose readings are fully known. [</w:t>
+      </w:r>
+      <w:r>
+        <w:t>3:</w:t>
+      </w:r>
+      <w:r>
+        <w:t>00</w:t>
       </w:r>
       <w:r>
         <w:t>]</w:t>
@@ -5953,6 +7047,303 @@
     <w:p/>
     <w:p>
       <w:r>
+        <w:br w:type="page"/>
+      </w:r>
+    </w:p>
+    <w:p>
+      <w:r>
+        <w:lastRenderedPageBreak/>
+        <w:t xml:space="preserve">24. </w:t>
+      </w:r>
+      <w:r>
+        <w:t>In the CBGM, relationships between readings</w:t>
+      </w:r>
+      <w:r>
+        <w:t xml:space="preserve"> in a variation unit</w:t>
+      </w:r>
+      <w:r>
+        <w:t xml:space="preserve"> are encoded </w:t>
+      </w:r>
+      <w:r>
+        <w:t>in</w:t>
+      </w:r>
+      <w:r>
+        <w:t xml:space="preserve"> </w:t>
+      </w:r>
+      <w:r>
+        <w:t xml:space="preserve">a structure called the </w:t>
+      </w:r>
+      <w:r>
+        <w:rPr>
+          <w:i/>
+          <w:iCs/>
+        </w:rPr>
+        <w:t>local stemma</w:t>
+      </w:r>
+      <w:r>
+        <w:t>.</w:t>
+      </w:r>
+      <w:r>
+        <w:t xml:space="preserve"> </w:t>
+      </w:r>
+      <w:r>
+        <w:t>T</w:t>
+      </w:r>
+      <w:r>
+        <w:t>he</w:t>
+      </w:r>
+      <w:r>
+        <w:t xml:space="preserve"> nodes</w:t>
+      </w:r>
+      <w:r>
+        <w:t xml:space="preserve"> </w:t>
+      </w:r>
+      <w:r>
+        <w:t>represent</w:t>
+      </w:r>
+      <w:r>
+        <w:t xml:space="preserve"> readings</w:t>
+      </w:r>
+      <w:r>
+        <w:t xml:space="preserve">, and an edge from one to another indicates that </w:t>
+      </w:r>
+      <w:r>
+        <w:t>the former</w:t>
+      </w:r>
+      <w:r>
+        <w:t xml:space="preserve"> reading gave rise to </w:t>
+      </w:r>
+      <w:r>
+        <w:t>the latter</w:t>
+      </w:r>
+      <w:r>
+        <w:t xml:space="preserve">. In describing relationships between witnesses, local stemmata function in the same way </w:t>
+      </w:r>
+      <w:r>
+        <w:t>that</w:t>
+      </w:r>
+      <w:r>
+        <w:t xml:space="preserve"> </w:t>
+      </w:r>
+      <w:r>
+        <w:t>cost graphs and Markov chains</w:t>
+      </w:r>
+      <w:r>
+        <w:t xml:space="preserve"> do. But in principle, they represent something different. A cost graph or Markov chain represents what scribes </w:t>
+      </w:r>
+      <w:r>
+        <w:rPr>
+          <w:i/>
+          <w:iCs/>
+        </w:rPr>
+        <w:t>might</w:t>
+      </w:r>
+      <w:r>
+        <w:t xml:space="preserve"> do, while a local stemma </w:t>
+      </w:r>
+      <w:r>
+        <w:t>reflects</w:t>
+      </w:r>
+      <w:r>
+        <w:t xml:space="preserve"> a text-critical judgment of what</w:t>
+      </w:r>
+      <w:r>
+        <w:t xml:space="preserve"> they</w:t>
+      </w:r>
+      <w:r>
+        <w:t xml:space="preserve"> </w:t>
+      </w:r>
+      <w:r>
+        <w:rPr>
+          <w:i/>
+          <w:iCs/>
+        </w:rPr>
+        <w:t>did</w:t>
+      </w:r>
+      <w:r>
+        <w:t xml:space="preserve"> </w:t>
+      </w:r>
+      <w:r>
+        <w:t>do</w:t>
+      </w:r>
+      <w:r>
+        <w:t xml:space="preserve">. This is why the local stemma looks a lot more like a standard stemma, with branches that point in one direction only and don’t form cycles. </w:t>
+      </w:r>
+      <w:r>
+        <w:t>[0:45]</w:t>
+      </w:r>
+    </w:p>
+    <w:p>
+      <w:r>
+        <w:t xml:space="preserve">25. </w:t>
+      </w:r>
+      <w:r>
+        <w:t xml:space="preserve">Using local stemmata, we can calculate the overall relationship that two witnesses have. At every variation unit where both witnesses are extant, their readings can have one of five relationships </w:t>
+      </w:r>
+      <w:r>
+        <w:t>in</w:t>
+      </w:r>
+      <w:r>
+        <w:t xml:space="preserve"> the </w:t>
+      </w:r>
+      <w:r>
+        <w:t xml:space="preserve">corresponding </w:t>
+      </w:r>
+      <w:r>
+        <w:t>local stemma. The</w:t>
+      </w:r>
+      <w:r>
+        <w:t xml:space="preserve">y </w:t>
+      </w:r>
+      <w:r>
+        <w:t xml:space="preserve">can agree, as they do in this first unit. </w:t>
+      </w:r>
+      <w:r>
+        <w:t>One</w:t>
+      </w:r>
+      <w:r>
+        <w:t xml:space="preserve"> reading can be prior to the </w:t>
+      </w:r>
+      <w:r>
+        <w:t>other</w:t>
+      </w:r>
+      <w:r>
+        <w:t>, if there is a path in the local stemma from it to the other.</w:t>
+      </w:r>
+      <w:r>
+        <w:t xml:space="preserve"> So in this second unit, W1</w:t>
+      </w:r>
+      <w:r>
+        <w:t>’s reading</w:t>
+      </w:r>
+      <w:r>
+        <w:t xml:space="preserve"> is prior to W2</w:t>
+      </w:r>
+      <w:r>
+        <w:t>’s</w:t>
+      </w:r>
+      <w:r>
+        <w:t>, and in this third unit, W2</w:t>
+      </w:r>
+      <w:r>
+        <w:t>’s</w:t>
+      </w:r>
+      <w:r>
+        <w:t xml:space="preserve"> is prior to W1</w:t>
+      </w:r>
+      <w:r>
+        <w:t>’s</w:t>
+      </w:r>
+      <w:r>
+        <w:t xml:space="preserve">. The two readings could have risen independently from some other reading, in which case they have no relationship. And finally, if we don’t know where one reading fits in the local stemma, then the relationship between </w:t>
+      </w:r>
+      <w:r>
+        <w:t>it and other</w:t>
+      </w:r>
+      <w:r>
+        <w:t xml:space="preserve"> </w:t>
+      </w:r>
+      <w:r>
+        <w:t>reading</w:t>
+      </w:r>
+      <w:r>
+        <w:t>s</w:t>
+      </w:r>
+      <w:r>
+        <w:t xml:space="preserve"> is unclear.</w:t>
+      </w:r>
+      <w:r>
+        <w:t xml:space="preserve"> This</w:t>
+      </w:r>
+      <w:r>
+        <w:t xml:space="preserve"> last</w:t>
+      </w:r>
+      <w:r>
+        <w:t xml:space="preserve"> type of relationship </w:t>
+      </w:r>
+      <w:r>
+        <w:t>is really only</w:t>
+      </w:r>
+      <w:r>
+        <w:t xml:space="preserve"> tentative, as every local stemma should account for all of its readings once textual critics have revi</w:t>
+      </w:r>
+      <w:r>
+        <w:t>sed it</w:t>
+      </w:r>
+      <w:r>
+        <w:t>.</w:t>
+      </w:r>
+    </w:p>
+    <w:p>
+      <w:r>
+        <w:tab/>
+        <w:t xml:space="preserve">Anyway, we tally up these relationships at all of the variation units to get the </w:t>
+      </w:r>
+      <w:r>
+        <w:t>overall</w:t>
+      </w:r>
+      <w:r>
+        <w:t xml:space="preserve"> genealogical relationship between two witnesses. For the purposes of the CBGM, the first three types of relationships—agreements, prior readings, and posterior readings—are the most important. [</w:t>
+      </w:r>
+      <w:r>
+        <w:t>1:30</w:t>
+      </w:r>
+      <w:r>
+        <w:t>]</w:t>
+      </w:r>
+    </w:p>
+    <w:p/>
+    <w:p>
+      <w:r>
+        <w:t xml:space="preserve">26. </w:t>
+      </w:r>
+      <w:r>
+        <w:t xml:space="preserve">If we do this for every pair of witnesses, then we can establish a convenient order between them. If one witness has more prior readings relative to another, then it is considered a </w:t>
+      </w:r>
+      <w:r>
+        <w:rPr>
+          <w:i/>
+          <w:iCs/>
+        </w:rPr>
+        <w:t>potential ancestor</w:t>
+      </w:r>
+      <w:r>
+        <w:t xml:space="preserve"> </w:t>
+      </w:r>
+      <w:r>
+        <w:t>to</w:t>
+      </w:r>
+      <w:r>
+        <w:t xml:space="preserve"> that witness.</w:t>
+      </w:r>
+      <w:r>
+        <w:t xml:space="preserve"> This is a one-way relationship, so witnesses with more </w:t>
+      </w:r>
+      <w:r>
+        <w:t>posterior</w:t>
+      </w:r>
+      <w:r>
+        <w:t xml:space="preserve"> readings will have more potential ancestors, while witnesses with more </w:t>
+      </w:r>
+      <w:r>
+        <w:t>prior</w:t>
+      </w:r>
+      <w:r>
+        <w:t xml:space="preserve"> readings will tend to have fewer potential ancestors. [</w:t>
+      </w:r>
+      <w:r>
+        <w:t>0:</w:t>
+      </w:r>
+      <w:r>
+        <w:t>30</w:t>
+      </w:r>
+      <w:r>
+        <w:t>]</w:t>
+      </w:r>
+    </w:p>
+    <w:p/>
+    <w:p>
+      <w:r>
         <w:t xml:space="preserve">27. </w:t>
       </w:r>
       <w:r>
@@ -6158,19 +7549,7 @@
         <w:rPr>
           <w:lang w:val="en-US"/>
         </w:rPr>
-        <w:t xml:space="preserve">has the same reading </w:t>
-      </w:r>
-      <w:r>
-        <w:rPr>
-          <w:lang w:val="en-US"/>
-        </w:rPr>
-        <w:t>in this unit</w:t>
-      </w:r>
-      <w:r>
-        <w:rPr>
-          <w:lang w:val="en-US"/>
-        </w:rPr>
-        <w:t xml:space="preserve"> as the witness in question, then we pick the first one that does as </w:t>
+        <w:t xml:space="preserve">has the same reading in this unit as the witness in question, then we pick the first one that does as </w:t>
       </w:r>
       <w:r>
         <w:rPr>
@@ -6310,7 +7689,43 @@
         <w:rPr>
           <w:lang w:val="en-US"/>
         </w:rPr>
-        <w:t xml:space="preserve"> which readings gave rise to others and</w:t>
+        <w:t xml:space="preserve"> which readings </w:t>
+      </w:r>
+      <w:r>
+        <w:rPr>
+          <w:lang w:val="en-US"/>
+        </w:rPr>
+        <w:t xml:space="preserve">might have </w:t>
+      </w:r>
+      <w:r>
+        <w:rPr>
+          <w:lang w:val="en-US"/>
+        </w:rPr>
+        <w:t>g</w:t>
+      </w:r>
+      <w:r>
+        <w:rPr>
+          <w:lang w:val="en-US"/>
+        </w:rPr>
+        <w:t>i</w:t>
+      </w:r>
+      <w:r>
+        <w:rPr>
+          <w:lang w:val="en-US"/>
+        </w:rPr>
+        <w:t>ve</w:t>
+      </w:r>
+      <w:r>
+        <w:rPr>
+          <w:lang w:val="en-US"/>
+        </w:rPr>
+        <w:t>n</w:t>
+      </w:r>
+      <w:r>
+        <w:rPr>
+          <w:lang w:val="en-US"/>
+        </w:rPr>
+        <w:t xml:space="preserve"> rise to others and</w:t>
       </w:r>
       <w:r>
         <w:rPr>
@@ -6402,6 +7817,69 @@
         </w:rPr>
         <w:br w:type="page"/>
       </w:r>
+      <w:r>
+        <w:rPr>
+          <w:lang w:val="en-US"/>
+        </w:rPr>
+        <w:lastRenderedPageBreak/>
+        <w:t xml:space="preserve">28. </w:t>
+      </w:r>
+      <w:r>
+        <w:rPr>
+          <w:lang w:val="en-US"/>
+        </w:rPr>
+        <w:t xml:space="preserve">It’s important to note here that despite their similarities to stemmata, textual flow diagrams aren’t actually the CBGM’s counterpart to </w:t>
+      </w:r>
+      <w:r>
+        <w:rPr>
+          <w:lang w:val="en-US"/>
+        </w:rPr>
+        <w:t>stemmata</w:t>
+      </w:r>
+      <w:r>
+        <w:rPr>
+          <w:lang w:val="en-US"/>
+        </w:rPr>
+        <w:t xml:space="preserve"> of witnesses. </w:t>
+      </w:r>
+      <w:r>
+        <w:rPr>
+          <w:lang w:val="en-US"/>
+        </w:rPr>
+        <w:t>For that, t</w:t>
+      </w:r>
+      <w:r>
+        <w:rPr>
+          <w:lang w:val="en-US"/>
+        </w:rPr>
+        <w:t xml:space="preserve">he CBGM </w:t>
+      </w:r>
+      <w:r>
+        <w:rPr>
+          <w:lang w:val="en-US"/>
+        </w:rPr>
+        <w:t>has</w:t>
+      </w:r>
+      <w:r>
+        <w:rPr>
+          <w:lang w:val="en-US"/>
+        </w:rPr>
+        <w:t xml:space="preserve"> a structure called the </w:t>
+      </w:r>
+      <w:r>
+        <w:rPr>
+          <w:i/>
+          <w:iCs/>
+          <w:lang w:val="en-US"/>
+        </w:rPr>
+        <w:t>global stemma</w:t>
+      </w:r>
+      <w:r>
+        <w:rPr>
+          <w:lang w:val="en-US"/>
+        </w:rPr>
+        <w:t>, which relates the witnesses in a way that accounts for contamination. But before we can get to that, we have to understand a couple other things first.</w:t>
+      </w:r>
     </w:p>
     <w:p>
       <w:pPr>
@@ -6413,64 +7891,8 @@
         <w:rPr>
           <w:lang w:val="en-US"/>
         </w:rPr>
-        <w:lastRenderedPageBreak/>
-        <w:t xml:space="preserve">28. </w:t>
-      </w:r>
-      <w:r>
-        <w:rPr>
-          <w:lang w:val="en-US"/>
-        </w:rPr>
-        <w:t xml:space="preserve">It’s important to note here that despite their similarities to stemmata, textual flow diagrams aren’t </w:t>
-      </w:r>
-      <w:proofErr w:type="gramStart"/>
-      <w:r>
-        <w:rPr>
-          <w:lang w:val="en-US"/>
-        </w:rPr>
-        <w:t>actually the</w:t>
-      </w:r>
-      <w:proofErr w:type="gramEnd"/>
-      <w:r>
-        <w:rPr>
-          <w:lang w:val="en-US"/>
-        </w:rPr>
-        <w:t xml:space="preserve"> CBGM’s counterpart to </w:t>
-      </w:r>
-      <w:r>
-        <w:rPr>
-          <w:lang w:val="en-US"/>
-        </w:rPr>
-        <w:t>stemmata</w:t>
-      </w:r>
-      <w:r>
-        <w:rPr>
-          <w:lang w:val="en-US"/>
-        </w:rPr>
-        <w:t xml:space="preserve"> of witnesses. </w:t>
-      </w:r>
-      <w:r>
-        <w:rPr>
-          <w:lang w:val="en-US"/>
-        </w:rPr>
-        <w:t>For that, t</w:t>
-      </w:r>
-      <w:r>
-        <w:rPr>
-          <w:lang w:val="en-US"/>
-        </w:rPr>
-        <w:t xml:space="preserve">he CBGM </w:t>
-      </w:r>
-      <w:r>
-        <w:rPr>
-          <w:lang w:val="en-US"/>
-        </w:rPr>
-        <w:t>has</w:t>
-      </w:r>
-      <w:r>
-        <w:rPr>
-          <w:lang w:val="en-US"/>
-        </w:rPr>
-        <w:t xml:space="preserve"> a structure called the </w:t>
+        <w:tab/>
+        <w:t xml:space="preserve">The first thing is the concept of “explained readings.” In the CBGM, one reading in a local stemma is said to </w:t>
       </w:r>
       <w:r>
         <w:rPr>
@@ -6478,55 +7900,49 @@
           <w:iCs/>
           <w:lang w:val="en-US"/>
         </w:rPr>
-        <w:t>global stemma</w:t>
-      </w:r>
-      <w:r>
-        <w:rPr>
-          <w:lang w:val="en-US"/>
-        </w:rPr>
-        <w:t xml:space="preserve">, which relates the witnesses in a way that accounts for contamination. But before we can get to that, we </w:t>
-      </w:r>
-      <w:proofErr w:type="gramStart"/>
-      <w:r>
-        <w:rPr>
-          <w:lang w:val="en-US"/>
-        </w:rPr>
-        <w:t>have to</w:t>
-      </w:r>
-      <w:proofErr w:type="gramEnd"/>
-      <w:r>
-        <w:rPr>
-          <w:lang w:val="en-US"/>
-        </w:rPr>
-        <w:t xml:space="preserve"> understand a couple other things first.</w:t>
-      </w:r>
-    </w:p>
-    <w:p>
-      <w:pPr>
-        <w:rPr>
-          <w:lang w:val="en-US"/>
-        </w:rPr>
-      </w:pPr>
-      <w:r>
-        <w:rPr>
-          <w:lang w:val="en-US"/>
-        </w:rPr>
-        <w:tab/>
-        <w:t xml:space="preserve">The first thing is the concept of “explained readings.” In the CBGM, one reading in a local stemma is said to </w:t>
-      </w:r>
-      <w:r>
-        <w:rPr>
-          <w:i/>
-          <w:iCs/>
-          <w:lang w:val="en-US"/>
-        </w:rPr>
         <w:t>explain</w:t>
       </w:r>
       <w:r>
         <w:rPr>
           <w:lang w:val="en-US"/>
         </w:rPr>
-        <w:t xml:space="preserve"> another if one of two things happens. The readings could agree, if which case the explanation is by agreement. Or the first reading could have an edge pointing to the other, in which case we say the explanation is by descent.</w:t>
+        <w:t xml:space="preserve"> another if one of two things happens. The readings could agree, if which case the explanation is by agreement.</w:t>
+      </w:r>
+      <w:r>
+        <w:rPr>
+          <w:lang w:val="en-US"/>
+        </w:rPr>
+        <w:t xml:space="preserve"> In other words, the ancestor’s reading was just copied faithfully in the descendent.</w:t>
+      </w:r>
+      <w:r>
+        <w:rPr>
+          <w:lang w:val="en-US"/>
+        </w:rPr>
+        <w:t xml:space="preserve"> </w:t>
+      </w:r>
+      <w:r>
+        <w:rPr>
+          <w:lang w:val="en-US"/>
+        </w:rPr>
+        <w:t>Alternatively,</w:t>
+      </w:r>
+      <w:r>
+        <w:rPr>
+          <w:lang w:val="en-US"/>
+        </w:rPr>
+        <w:t xml:space="preserve"> the first reading could have an edge pointing to the other, in which case we say the explanation is by descent</w:t>
+      </w:r>
+      <w:r>
+        <w:rPr>
+          <w:lang w:val="en-US"/>
+        </w:rPr>
+        <w:t>: the reading in the ancestor was changed to the reading in the descendant</w:t>
+      </w:r>
+      <w:r>
+        <w:rPr>
+          <w:lang w:val="en-US"/>
+        </w:rPr>
+        <w:t>.</w:t>
       </w:r>
       <w:r>
         <w:rPr>
@@ -6580,19 +7996,7 @@
         <w:rPr>
           <w:lang w:val="en-US"/>
         </w:rPr>
-        <w:t xml:space="preserve">nd in the fifth unit, </w:t>
-      </w:r>
-      <w:r>
-        <w:rPr>
-          <w:lang w:val="en-US"/>
-        </w:rPr>
-        <w:t>1832 doesn’t explain 2243</w:t>
-      </w:r>
-      <w:r>
-        <w:rPr>
-          <w:lang w:val="en-US"/>
-        </w:rPr>
-        <w:t>, because their readings are</w:t>
+        <w:t>nd in the fifth unit, 1832 doesn’t explain 2243, because their readings are</w:t>
       </w:r>
       <w:r>
         <w:rPr>
@@ -6726,21 +8130,7 @@
         <w:rPr>
           <w:lang w:val="en-US"/>
         </w:rPr>
-        <w:t xml:space="preserve">The other thing we </w:t>
-      </w:r>
-      <w:proofErr w:type="gramStart"/>
-      <w:r>
-        <w:rPr>
-          <w:lang w:val="en-US"/>
-        </w:rPr>
-        <w:t>have to</w:t>
-      </w:r>
-      <w:proofErr w:type="gramEnd"/>
-      <w:r>
-        <w:rPr>
-          <w:lang w:val="en-US"/>
-        </w:rPr>
-        <w:t xml:space="preserve"> understand is the idea of a witness’s </w:t>
+        <w:t xml:space="preserve">The other thing we have to understand is the idea of a witness’s </w:t>
       </w:r>
       <w:proofErr w:type="spellStart"/>
       <w:r>
@@ -6922,21 +8312,19 @@
         <w:rPr>
           <w:lang w:val="en-US"/>
         </w:rPr>
-        <w:t xml:space="preserve"> </w:t>
-      </w:r>
-      <w:proofErr w:type="gramStart"/>
-      <w:r>
-        <w:rPr>
-          <w:lang w:val="en-US"/>
-        </w:rPr>
-        <w:t>all of</w:t>
-      </w:r>
-      <w:proofErr w:type="gramEnd"/>
-      <w:r>
-        <w:rPr>
-          <w:lang w:val="en-US"/>
-        </w:rPr>
-        <w:t xml:space="preserve"> the readings in the target witness are “covered” by </w:t>
+        <w:t xml:space="preserve"> all of </w:t>
+      </w:r>
+      <w:r>
+        <w:rPr>
+          <w:lang w:val="en-US"/>
+        </w:rPr>
+        <w:t>its</w:t>
+      </w:r>
+      <w:r>
+        <w:rPr>
+          <w:lang w:val="en-US"/>
+        </w:rPr>
+        <w:t xml:space="preserve"> readings are “covered” by </w:t>
       </w:r>
       <w:r>
         <w:rPr>
@@ -7176,19 +8564,7 @@
         <w:rPr>
           <w:lang w:val="en-US"/>
         </w:rPr>
-        <w:t xml:space="preserve"> </w:t>
-      </w:r>
-      <w:r>
-        <w:rPr>
-          <w:lang w:val="en-US"/>
-        </w:rPr>
-        <w:t>ancestors</w:t>
-      </w:r>
-      <w:r>
-        <w:rPr>
-          <w:lang w:val="en-US"/>
-        </w:rPr>
-        <w:t xml:space="preserve"> </w:t>
+        <w:t xml:space="preserve"> ancestors </w:t>
       </w:r>
       <w:r>
         <w:rPr>
@@ -7374,7 +8750,19 @@
         <w:rPr>
           <w:lang w:val="en-US"/>
         </w:rPr>
-        <w:t xml:space="preserve">Note that the only units that count towards the cost are those where 1832 explains 2243; those with red </w:t>
+        <w:t xml:space="preserve">Note that the only units that count towards the cost are </w:t>
+      </w:r>
+      <w:r>
+        <w:rPr>
+          <w:lang w:val="en-US"/>
+        </w:rPr>
+        <w:t>the ones</w:t>
+      </w:r>
+      <w:r>
+        <w:rPr>
+          <w:lang w:val="en-US"/>
+        </w:rPr>
+        <w:t xml:space="preserve"> where 1832 explains 2243; those with red </w:t>
       </w:r>
       <w:r>
         <w:rPr>
@@ -7407,6 +8795,1263 @@
           <w:lang w:val="en-US"/>
         </w:rPr>
         <w:t>1:00</w:t>
+      </w:r>
+      <w:r>
+        <w:rPr>
+          <w:lang w:val="en-US"/>
+        </w:rPr>
+        <w:t>]</w:t>
+      </w:r>
+    </w:p>
+    <w:p>
+      <w:pPr>
+        <w:rPr>
+          <w:lang w:val="en-US"/>
+        </w:rPr>
+      </w:pPr>
+    </w:p>
+    <w:p>
+      <w:pPr>
+        <w:rPr>
+          <w:lang w:val="en-US"/>
+        </w:rPr>
+      </w:pPr>
+      <w:r>
+        <w:rPr>
+          <w:lang w:val="en-US"/>
+        </w:rPr>
+        <w:br w:type="page"/>
+      </w:r>
+    </w:p>
+    <w:p>
+      <w:pPr>
+        <w:rPr>
+          <w:lang w:val="en-US"/>
+        </w:rPr>
+      </w:pPr>
+      <w:r>
+        <w:rPr>
+          <w:lang w:val="en-US"/>
+        </w:rPr>
+        <w:lastRenderedPageBreak/>
+        <w:t xml:space="preserve">32. </w:t>
+      </w:r>
+      <w:r>
+        <w:rPr>
+          <w:lang w:val="en-US"/>
+        </w:rPr>
+        <w:t xml:space="preserve">Now that we have a way to measure the cost of a </w:t>
+      </w:r>
+      <w:proofErr w:type="spellStart"/>
+      <w:r>
+        <w:rPr>
+          <w:lang w:val="en-US"/>
+        </w:rPr>
+        <w:t>substemma</w:t>
+      </w:r>
+      <w:proofErr w:type="spellEnd"/>
+      <w:r>
+        <w:rPr>
+          <w:lang w:val="en-US"/>
+        </w:rPr>
+        <w:t xml:space="preserve">, we </w:t>
+      </w:r>
+      <w:r>
+        <w:rPr>
+          <w:lang w:val="en-US"/>
+        </w:rPr>
+        <w:t>can use it to identify</w:t>
+      </w:r>
+      <w:r>
+        <w:rPr>
+          <w:lang w:val="en-US"/>
+        </w:rPr>
+        <w:t xml:space="preserve"> the best candidates.</w:t>
+      </w:r>
+      <w:r>
+        <w:rPr>
+          <w:lang w:val="en-US"/>
+        </w:rPr>
+        <w:t xml:space="preserve"> This process is called </w:t>
+      </w:r>
+      <w:proofErr w:type="spellStart"/>
+      <w:r>
+        <w:rPr>
+          <w:i/>
+          <w:iCs/>
+          <w:lang w:val="en-US"/>
+        </w:rPr>
+        <w:t>substemma</w:t>
+      </w:r>
+      <w:proofErr w:type="spellEnd"/>
+      <w:r>
+        <w:rPr>
+          <w:i/>
+          <w:iCs/>
+          <w:lang w:val="en-US"/>
+        </w:rPr>
+        <w:t xml:space="preserve"> optimization</w:t>
+      </w:r>
+      <w:r>
+        <w:rPr>
+          <w:lang w:val="en-US"/>
+        </w:rPr>
+        <w:t>.</w:t>
+      </w:r>
+      <w:r>
+        <w:rPr>
+          <w:lang w:val="en-US"/>
+        </w:rPr>
+        <w:t xml:space="preserve"> </w:t>
+      </w:r>
+      <w:r>
+        <w:rPr>
+          <w:lang w:val="en-US"/>
+        </w:rPr>
+        <w:t xml:space="preserve">The example here </w:t>
+      </w:r>
+      <w:r>
+        <w:rPr>
+          <w:lang w:val="en-US"/>
+        </w:rPr>
+        <w:t>illustrates</w:t>
+      </w:r>
+      <w:r>
+        <w:rPr>
+          <w:lang w:val="en-US"/>
+        </w:rPr>
+        <w:t xml:space="preserve"> a brute-force approach. The </w:t>
+      </w:r>
+      <w:proofErr w:type="spellStart"/>
+      <w:r>
+        <w:rPr>
+          <w:lang w:val="en-US"/>
+        </w:rPr>
+        <w:t>substemmata</w:t>
+      </w:r>
+      <w:proofErr w:type="spellEnd"/>
+      <w:r>
+        <w:rPr>
+          <w:lang w:val="en-US"/>
+        </w:rPr>
+        <w:t xml:space="preserve"> </w:t>
+      </w:r>
+      <w:r>
+        <w:rPr>
+          <w:lang w:val="en-US"/>
+        </w:rPr>
+        <w:t>in red</w:t>
+      </w:r>
+      <w:r>
+        <w:rPr>
+          <w:lang w:val="en-US"/>
+        </w:rPr>
+        <w:t xml:space="preserve"> are</w:t>
+      </w:r>
+      <w:r>
+        <w:rPr>
+          <w:lang w:val="en-US"/>
+        </w:rPr>
+        <w:t xml:space="preserve">n’t </w:t>
+      </w:r>
+      <w:r>
+        <w:rPr>
+          <w:lang w:val="en-US"/>
+        </w:rPr>
+        <w:t>valid because they do</w:t>
+      </w:r>
+      <w:r>
+        <w:rPr>
+          <w:lang w:val="en-US"/>
+        </w:rPr>
+        <w:t>n’</w:t>
+      </w:r>
+      <w:r>
+        <w:rPr>
+          <w:lang w:val="en-US"/>
+        </w:rPr>
+        <w:t xml:space="preserve">t cover all of the target witness’s readings. </w:t>
+      </w:r>
+      <w:r>
+        <w:rPr>
+          <w:lang w:val="en-US"/>
+        </w:rPr>
+        <w:t xml:space="preserve">But </w:t>
+      </w:r>
+      <w:r>
+        <w:rPr>
+          <w:lang w:val="en-US"/>
+        </w:rPr>
+        <w:t xml:space="preserve">if </w:t>
+      </w:r>
+      <w:r>
+        <w:rPr>
+          <w:lang w:val="en-US"/>
+        </w:rPr>
+        <w:t xml:space="preserve">we </w:t>
+      </w:r>
+      <w:r>
+        <w:rPr>
+          <w:lang w:val="en-US"/>
+        </w:rPr>
+        <w:t>check</w:t>
+      </w:r>
+      <w:r>
+        <w:rPr>
+          <w:lang w:val="en-US"/>
+        </w:rPr>
+        <w:t>ed</w:t>
+      </w:r>
+      <w:r>
+        <w:rPr>
+          <w:lang w:val="en-US"/>
+        </w:rPr>
+        <w:t xml:space="preserve"> </w:t>
+      </w:r>
+      <w:r>
+        <w:rPr>
+          <w:lang w:val="en-US"/>
+        </w:rPr>
+        <w:t>all the</w:t>
+      </w:r>
+      <w:r>
+        <w:rPr>
+          <w:lang w:val="en-US"/>
+        </w:rPr>
+        <w:t xml:space="preserve"> </w:t>
+      </w:r>
+      <w:proofErr w:type="spellStart"/>
+      <w:r>
+        <w:rPr>
+          <w:lang w:val="en-US"/>
+        </w:rPr>
+        <w:t>substemmata</w:t>
+      </w:r>
+      <w:proofErr w:type="spellEnd"/>
+      <w:r>
+        <w:rPr>
+          <w:lang w:val="en-US"/>
+        </w:rPr>
+        <w:t xml:space="preserve">, we </w:t>
+      </w:r>
+      <w:r>
+        <w:rPr>
+          <w:lang w:val="en-US"/>
+        </w:rPr>
+        <w:t xml:space="preserve">would </w:t>
+      </w:r>
+      <w:r>
+        <w:rPr>
+          <w:lang w:val="en-US"/>
+        </w:rPr>
+        <w:t xml:space="preserve">eventually find that </w:t>
+      </w:r>
+      <w:r>
+        <w:rPr>
+          <w:lang w:val="en-US"/>
+        </w:rPr>
+        <w:t xml:space="preserve">the </w:t>
+      </w:r>
+      <w:r>
+        <w:rPr>
+          <w:lang w:val="en-US"/>
+        </w:rPr>
+        <w:t>one</w:t>
+      </w:r>
+      <w:r>
+        <w:rPr>
+          <w:lang w:val="en-US"/>
+        </w:rPr>
+        <w:t xml:space="preserve"> highlighted</w:t>
+      </w:r>
+      <w:r>
+        <w:rPr>
+          <w:lang w:val="en-US"/>
+        </w:rPr>
+        <w:t xml:space="preserve"> in green, consisting of </w:t>
+      </w:r>
+      <w:r>
+        <w:rPr>
+          <w:lang w:val="en-US"/>
+        </w:rPr>
+        <w:t xml:space="preserve">the potential ancestors </w:t>
+      </w:r>
+      <w:r>
+        <w:rPr>
+          <w:lang w:val="en-US"/>
+        </w:rPr>
+        <w:t>B and C together, is the lowest-cost option that is also valid</w:t>
+      </w:r>
+      <w:r>
+        <w:rPr>
+          <w:lang w:val="en-US"/>
+        </w:rPr>
+        <w:t xml:space="preserve">. </w:t>
+      </w:r>
+      <w:r>
+        <w:rPr>
+          <w:lang w:val="en-US"/>
+        </w:rPr>
+        <w:t>Th</w:t>
+      </w:r>
+      <w:r>
+        <w:rPr>
+          <w:lang w:val="en-US"/>
+        </w:rPr>
+        <w:t>is</w:t>
+      </w:r>
+      <w:r>
+        <w:rPr>
+          <w:lang w:val="en-US"/>
+        </w:rPr>
+        <w:t xml:space="preserve"> task is equivalent to a well-known problem in computer science called the </w:t>
+      </w:r>
+      <w:r>
+        <w:rPr>
+          <w:i/>
+          <w:iCs/>
+          <w:lang w:val="en-US"/>
+        </w:rPr>
+        <w:t>weighted set cover</w:t>
+      </w:r>
+      <w:r>
+        <w:rPr>
+          <w:lang w:val="en-US"/>
+        </w:rPr>
+        <w:t xml:space="preserve"> problem.</w:t>
+      </w:r>
+      <w:r>
+        <w:rPr>
+          <w:lang w:val="en-US"/>
+        </w:rPr>
+        <w:t xml:space="preserve"> </w:t>
+      </w:r>
+      <w:r>
+        <w:rPr>
+          <w:lang w:val="en-US"/>
+        </w:rPr>
+        <w:t>I</w:t>
+      </w:r>
+      <w:r>
+        <w:rPr>
+          <w:lang w:val="en-US"/>
+        </w:rPr>
+        <w:t>t</w:t>
+      </w:r>
+      <w:r>
+        <w:rPr>
+          <w:lang w:val="en-US"/>
+        </w:rPr>
+        <w:t>’</w:t>
+      </w:r>
+      <w:r>
+        <w:rPr>
+          <w:lang w:val="en-US"/>
+        </w:rPr>
+        <w:t>s</w:t>
+      </w:r>
+      <w:r>
+        <w:rPr>
+          <w:lang w:val="en-US"/>
+        </w:rPr>
+        <w:t xml:space="preserve"> </w:t>
+      </w:r>
+      <w:r>
+        <w:rPr>
+          <w:lang w:val="en-US"/>
+        </w:rPr>
+        <w:t xml:space="preserve">possible that in </w:t>
+      </w:r>
+      <w:r>
+        <w:rPr>
+          <w:lang w:val="en-US"/>
+        </w:rPr>
+        <w:t xml:space="preserve">theory, we cannot </w:t>
+      </w:r>
+      <w:r>
+        <w:rPr>
+          <w:lang w:val="en-US"/>
+        </w:rPr>
+        <w:t xml:space="preserve">do substantially better than the brute-forcing approach of checking all </w:t>
+      </w:r>
+      <w:r>
+        <w:rPr>
+          <w:lang w:val="en-US"/>
+        </w:rPr>
+        <w:t xml:space="preserve">of the exponentially many </w:t>
+      </w:r>
+      <w:r>
+        <w:rPr>
+          <w:lang w:val="en-US"/>
+        </w:rPr>
+        <w:t>candidat</w:t>
+      </w:r>
+      <w:r>
+        <w:rPr>
+          <w:lang w:val="en-US"/>
+        </w:rPr>
+        <w:t>e solutions</w:t>
+      </w:r>
+      <w:r>
+        <w:rPr>
+          <w:lang w:val="en-US"/>
+        </w:rPr>
+        <w:t>.</w:t>
+      </w:r>
+      <w:r>
+        <w:rPr>
+          <w:lang w:val="en-US"/>
+        </w:rPr>
+        <w:t xml:space="preserve"> </w:t>
+      </w:r>
+      <w:r>
+        <w:rPr>
+          <w:lang w:val="en-US"/>
+        </w:rPr>
+        <w:t>But t</w:t>
+      </w:r>
+      <w:r>
+        <w:rPr>
+          <w:lang w:val="en-US"/>
+        </w:rPr>
+        <w:t>hankfully,</w:t>
+      </w:r>
+      <w:r>
+        <w:rPr>
+          <w:lang w:val="en-US"/>
+        </w:rPr>
+        <w:t xml:space="preserve"> in practice, </w:t>
+      </w:r>
+      <w:r>
+        <w:rPr>
+          <w:lang w:val="en-US"/>
+        </w:rPr>
+        <w:t>heuristics</w:t>
+      </w:r>
+      <w:r>
+        <w:rPr>
+          <w:lang w:val="en-US"/>
+        </w:rPr>
+        <w:t xml:space="preserve"> that are guaranteed to find the optimal solution tend to solve the problem in seconds.</w:t>
+      </w:r>
+      <w:r>
+        <w:rPr>
+          <w:lang w:val="en-US"/>
+        </w:rPr>
+        <w:t xml:space="preserve"> [1:00]</w:t>
+      </w:r>
+    </w:p>
+    <w:p>
+      <w:pPr>
+        <w:rPr>
+          <w:lang w:val="en-US"/>
+        </w:rPr>
+      </w:pPr>
+    </w:p>
+    <w:p>
+      <w:pPr>
+        <w:rPr>
+          <w:lang w:val="en-US"/>
+        </w:rPr>
+      </w:pPr>
+      <w:r>
+        <w:rPr>
+          <w:lang w:val="en-US"/>
+        </w:rPr>
+        <w:t xml:space="preserve">33. </w:t>
+      </w:r>
+      <w:r>
+        <w:rPr>
+          <w:lang w:val="en-US"/>
+        </w:rPr>
+        <w:t xml:space="preserve">We’re now ready to get into the global stemma. The global stemma is the result of linking together all of the </w:t>
+      </w:r>
+      <w:proofErr w:type="spellStart"/>
+      <w:r>
+        <w:rPr>
+          <w:lang w:val="en-US"/>
+        </w:rPr>
+        <w:t>substemmata</w:t>
+      </w:r>
+      <w:proofErr w:type="spellEnd"/>
+      <w:r>
+        <w:rPr>
+          <w:lang w:val="en-US"/>
+        </w:rPr>
+        <w:t xml:space="preserve"> we find for the witnesses</w:t>
+      </w:r>
+      <w:r>
+        <w:rPr>
+          <w:lang w:val="en-US"/>
+        </w:rPr>
+        <w:t xml:space="preserve">. Like a phylogenetic stemma, it offers a big-picture </w:t>
+      </w:r>
+      <w:r>
+        <w:rPr>
+          <w:lang w:val="en-US"/>
+        </w:rPr>
+        <w:t>view that accounts for all textual relationships between all witnesses</w:t>
+      </w:r>
+      <w:r>
+        <w:rPr>
+          <w:lang w:val="en-US"/>
+        </w:rPr>
+        <w:t xml:space="preserve">. It is meant to be the </w:t>
+      </w:r>
+      <w:r>
+        <w:rPr>
+          <w:lang w:val="en-US"/>
+        </w:rPr>
+        <w:t xml:space="preserve">final step </w:t>
+      </w:r>
+      <w:r>
+        <w:rPr>
+          <w:lang w:val="en-US"/>
+        </w:rPr>
+        <w:t xml:space="preserve">of </w:t>
+      </w:r>
+      <w:r>
+        <w:rPr>
+          <w:lang w:val="en-US"/>
+        </w:rPr>
+        <w:t>the CBGM workflow, although to my knowledge, the INTF has not yet generated a complete global stemma for any book of the New Testament. [</w:t>
+      </w:r>
+      <w:r>
+        <w:rPr>
+          <w:lang w:val="en-US"/>
+        </w:rPr>
+        <w:t>0:30</w:t>
+      </w:r>
+      <w:r>
+        <w:rPr>
+          <w:lang w:val="en-US"/>
+        </w:rPr>
+        <w:t>]</w:t>
+      </w:r>
+    </w:p>
+    <w:p>
+      <w:pPr>
+        <w:rPr>
+          <w:lang w:val="en-US"/>
+        </w:rPr>
+      </w:pPr>
+    </w:p>
+    <w:p>
+      <w:pPr>
+        <w:rPr>
+          <w:lang w:val="en-US"/>
+        </w:rPr>
+      </w:pPr>
+      <w:r>
+        <w:rPr>
+          <w:lang w:val="en-US"/>
+        </w:rPr>
+        <w:t xml:space="preserve">34. Using software that I developed, I was able to produce a complete global stemma for 3 John using the collation data of the </w:t>
+      </w:r>
+      <w:proofErr w:type="spellStart"/>
+      <w:r>
+        <w:rPr>
+          <w:i/>
+          <w:iCs/>
+          <w:lang w:val="en-US"/>
+        </w:rPr>
+        <w:t>Editio</w:t>
+      </w:r>
+      <w:proofErr w:type="spellEnd"/>
+      <w:r>
+        <w:rPr>
+          <w:i/>
+          <w:iCs/>
+          <w:lang w:val="en-US"/>
+        </w:rPr>
+        <w:t xml:space="preserve"> </w:t>
+      </w:r>
+      <w:proofErr w:type="spellStart"/>
+      <w:r>
+        <w:rPr>
+          <w:i/>
+          <w:iCs/>
+          <w:lang w:val="en-US"/>
+        </w:rPr>
+        <w:t>Critica</w:t>
+      </w:r>
+      <w:proofErr w:type="spellEnd"/>
+      <w:r>
+        <w:rPr>
+          <w:i/>
+          <w:iCs/>
+          <w:lang w:val="en-US"/>
+        </w:rPr>
+        <w:t xml:space="preserve"> Maior</w:t>
+      </w:r>
+      <w:r>
+        <w:rPr>
+          <w:lang w:val="en-US"/>
+        </w:rPr>
+        <w:t xml:space="preserve">. </w:t>
+      </w:r>
+      <w:r>
+        <w:rPr>
+          <w:lang w:val="en-US"/>
+        </w:rPr>
+        <w:t>I’ve included it here, although scaling it to fit the page might have made it hard to read.</w:t>
+      </w:r>
+    </w:p>
+    <w:p>
+      <w:pPr>
+        <w:rPr>
+          <w:lang w:val="en-US"/>
+        </w:rPr>
+      </w:pPr>
+      <w:r>
+        <w:rPr>
+          <w:lang w:val="en-US"/>
+        </w:rPr>
+        <w:tab/>
+      </w:r>
+      <w:r>
+        <w:rPr>
+          <w:lang w:val="en-US"/>
+        </w:rPr>
+        <w:t>As I conclude this section of the talk, it’s helpful to compare</w:t>
+      </w:r>
+      <w:r>
+        <w:rPr>
+          <w:lang w:val="en-US"/>
+        </w:rPr>
+        <w:t xml:space="preserve"> the global stemma and a phylogenetic stemma</w:t>
+      </w:r>
+      <w:r>
+        <w:rPr>
+          <w:lang w:val="en-US"/>
+        </w:rPr>
+        <w:t xml:space="preserve"> at a few points</w:t>
+      </w:r>
+      <w:r>
+        <w:rPr>
+          <w:lang w:val="en-US"/>
+        </w:rPr>
+        <w:t>. The first point is that in practice, a global stemma can be constructed much more quickly</w:t>
+      </w:r>
+      <w:r>
+        <w:rPr>
+          <w:lang w:val="en-US"/>
+        </w:rPr>
+        <w:t>. W</w:t>
+      </w:r>
+      <w:r>
+        <w:rPr>
+          <w:lang w:val="en-US"/>
+        </w:rPr>
+        <w:t xml:space="preserve">ith </w:t>
+      </w:r>
+      <w:r>
+        <w:rPr>
+          <w:lang w:val="en-US"/>
+        </w:rPr>
+        <w:t xml:space="preserve">parallel processing, </w:t>
+      </w:r>
+      <w:r>
+        <w:rPr>
+          <w:lang w:val="en-US"/>
+        </w:rPr>
+        <w:t>we can build one</w:t>
+      </w:r>
+      <w:r>
+        <w:rPr>
+          <w:lang w:val="en-US"/>
+        </w:rPr>
+        <w:t xml:space="preserve"> for over 500 witnesses in less than fifteen minutes</w:t>
+      </w:r>
+      <w:r>
+        <w:rPr>
+          <w:lang w:val="en-US"/>
+        </w:rPr>
+        <w:t xml:space="preserve">. </w:t>
+      </w:r>
+      <w:r>
+        <w:rPr>
+          <w:lang w:val="en-US"/>
+        </w:rPr>
+        <w:t xml:space="preserve">By comparison, a satisfactory phylogenetic </w:t>
+      </w:r>
+      <w:r>
+        <w:rPr>
+          <w:lang w:val="en-US"/>
+        </w:rPr>
+        <w:t xml:space="preserve">stemma </w:t>
+      </w:r>
+      <w:r>
+        <w:rPr>
+          <w:lang w:val="en-US"/>
+        </w:rPr>
+        <w:t xml:space="preserve">search with 200 witnesses can take thirty hours or more. A second and more obvious point of comparison is that </w:t>
+      </w:r>
+      <w:r>
+        <w:rPr>
+          <w:lang w:val="en-US"/>
+        </w:rPr>
+        <w:t>witnesses in the global stemma can and often do have multiple ancestors</w:t>
+      </w:r>
+      <w:r>
+        <w:rPr>
+          <w:lang w:val="en-US"/>
+        </w:rPr>
+        <w:t>, while this is not allowed in standard phylogenetic approaches</w:t>
+      </w:r>
+      <w:r>
+        <w:rPr>
+          <w:lang w:val="en-US"/>
+        </w:rPr>
+        <w:t xml:space="preserve">. As I’ve explained, </w:t>
+      </w:r>
+      <w:r>
+        <w:rPr>
+          <w:lang w:val="en-US"/>
+        </w:rPr>
+        <w:t>the CBGM uses this feature</w:t>
+      </w:r>
+      <w:r>
+        <w:rPr>
+          <w:lang w:val="en-US"/>
+        </w:rPr>
+        <w:t xml:space="preserve"> to account for contamination. But </w:t>
+      </w:r>
+      <w:r>
+        <w:rPr>
+          <w:lang w:val="en-US"/>
+        </w:rPr>
+        <w:t>hypothetical ancestors aren</w:t>
+      </w:r>
+      <w:r>
+        <w:rPr>
+          <w:lang w:val="en-US"/>
+        </w:rPr>
+        <w:t>’</w:t>
+      </w:r>
+      <w:r>
+        <w:rPr>
+          <w:lang w:val="en-US"/>
+        </w:rPr>
+        <w:t xml:space="preserve">t allowed in the CBGM, </w:t>
+      </w:r>
+      <w:r>
+        <w:rPr>
+          <w:lang w:val="en-US"/>
+        </w:rPr>
+        <w:t xml:space="preserve">and </w:t>
+      </w:r>
+      <w:r>
+        <w:rPr>
+          <w:lang w:val="en-US"/>
+        </w:rPr>
+        <w:t xml:space="preserve">multiple ancestors </w:t>
+      </w:r>
+      <w:r>
+        <w:rPr>
+          <w:lang w:val="en-US"/>
+        </w:rPr>
+        <w:t>are sometimes its only way to deal with</w:t>
+      </w:r>
+      <w:r>
+        <w:rPr>
+          <w:lang w:val="en-US"/>
+        </w:rPr>
+        <w:t xml:space="preserve"> missing ancestral data, so we have to be careful</w:t>
+      </w:r>
+      <w:r>
+        <w:rPr>
+          <w:lang w:val="en-US"/>
+        </w:rPr>
+        <w:t xml:space="preserve"> in how we interpret </w:t>
+      </w:r>
+      <w:r>
+        <w:rPr>
+          <w:lang w:val="en-US"/>
+        </w:rPr>
+        <w:t>them</w:t>
+      </w:r>
+      <w:r>
+        <w:rPr>
+          <w:lang w:val="en-US"/>
+        </w:rPr>
+        <w:t xml:space="preserve">. </w:t>
+      </w:r>
+      <w:r>
+        <w:rPr>
+          <w:lang w:val="en-US"/>
+        </w:rPr>
+        <w:t>And a</w:t>
+      </w:r>
+      <w:r>
+        <w:rPr>
+          <w:lang w:val="en-US"/>
+        </w:rPr>
+        <w:t xml:space="preserve">s I’ve also noted, </w:t>
+      </w:r>
+      <w:r>
+        <w:rPr>
+          <w:lang w:val="en-US"/>
+        </w:rPr>
+        <w:t xml:space="preserve">the CBGM divorces texts from the manuscripts that bear them, so texts in the CBGM can have relationships that contradict known historical relationships </w:t>
+      </w:r>
+      <w:r>
+        <w:rPr>
+          <w:lang w:val="en-US"/>
+        </w:rPr>
+        <w:t>between</w:t>
+      </w:r>
+      <w:r>
+        <w:rPr>
+          <w:lang w:val="en-US"/>
+        </w:rPr>
+        <w:t xml:space="preserve"> their manuscripts. </w:t>
+      </w:r>
+      <w:r>
+        <w:rPr>
+          <w:lang w:val="en-US"/>
+        </w:rPr>
+        <w:t>Th</w:t>
+      </w:r>
+      <w:r>
+        <w:rPr>
+          <w:lang w:val="en-US"/>
+        </w:rPr>
+        <w:t>ese issues</w:t>
+      </w:r>
+      <w:r>
+        <w:rPr>
+          <w:lang w:val="en-US"/>
+        </w:rPr>
+        <w:t xml:space="preserve"> ha</w:t>
+      </w:r>
+      <w:r>
+        <w:rPr>
+          <w:lang w:val="en-US"/>
+        </w:rPr>
+        <w:t>ve</w:t>
+      </w:r>
+      <w:r>
+        <w:rPr>
+          <w:lang w:val="en-US"/>
+        </w:rPr>
+        <w:t xml:space="preserve"> raised the important question of whether the CBGM’s global stemma can even model textual history like a phylogenetic stemma can. [1:45]</w:t>
+      </w:r>
+    </w:p>
+    <w:p>
+      <w:pPr>
+        <w:rPr>
+          <w:lang w:val="en-US"/>
+        </w:rPr>
+      </w:pPr>
+    </w:p>
+    <w:p>
+      <w:pPr>
+        <w:rPr>
+          <w:lang w:val="en-US"/>
+        </w:rPr>
+      </w:pPr>
+      <w:r>
+        <w:rPr>
+          <w:lang w:val="en-US"/>
+        </w:rPr>
+        <w:t xml:space="preserve">35. </w:t>
+      </w:r>
+      <w:r>
+        <w:rPr>
+          <w:lang w:val="en-US"/>
+        </w:rPr>
+        <w:t>We’re nearly out of time, so I’m going to wrap this up with some concluding considerations. [0:05]</w:t>
+      </w:r>
+    </w:p>
+    <w:p>
+      <w:pPr>
+        <w:rPr>
+          <w:lang w:val="en-US"/>
+        </w:rPr>
+      </w:pPr>
+    </w:p>
+    <w:p>
+      <w:pPr>
+        <w:rPr>
+          <w:lang w:val="en-US"/>
+        </w:rPr>
+      </w:pPr>
+      <w:r>
+        <w:rPr>
+          <w:lang w:val="en-US"/>
+        </w:rPr>
+        <w:br w:type="page"/>
+      </w:r>
+    </w:p>
+    <w:p>
+      <w:pPr>
+        <w:rPr>
+          <w:lang w:val="en-US"/>
+        </w:rPr>
+      </w:pPr>
+      <w:r>
+        <w:rPr>
+          <w:lang w:val="en-US"/>
+        </w:rPr>
+        <w:lastRenderedPageBreak/>
+        <w:t xml:space="preserve">36. </w:t>
+      </w:r>
+      <w:r>
+        <w:rPr>
+          <w:lang w:val="en-US"/>
+        </w:rPr>
+        <w:t>W</w:t>
+      </w:r>
+      <w:r>
+        <w:rPr>
+          <w:lang w:val="en-US"/>
+        </w:rPr>
+        <w:t xml:space="preserve">e’ve reviewed how phylogenetics and the CBGM work, </w:t>
+      </w:r>
+      <w:r>
+        <w:rPr>
+          <w:lang w:val="en-US"/>
+        </w:rPr>
+        <w:t xml:space="preserve">and we’ve touched on their strengths and weaknesses. </w:t>
+      </w:r>
+      <w:r>
+        <w:rPr>
+          <w:lang w:val="en-US"/>
+        </w:rPr>
+        <w:t>I</w:t>
+      </w:r>
+      <w:r>
+        <w:rPr>
+          <w:lang w:val="en-US"/>
+        </w:rPr>
+        <w:t>n light of what we’ve learned about them both</w:t>
+      </w:r>
+      <w:r>
+        <w:rPr>
+          <w:lang w:val="en-US"/>
+        </w:rPr>
+        <w:t>,</w:t>
+      </w:r>
+      <w:r>
+        <w:rPr>
+          <w:lang w:val="en-US"/>
+        </w:rPr>
+        <w:t xml:space="preserve"> </w:t>
+      </w:r>
+      <w:r>
+        <w:rPr>
+          <w:lang w:val="en-US"/>
+        </w:rPr>
+        <w:t xml:space="preserve">we might ask ourselves, </w:t>
+      </w:r>
+      <w:r>
+        <w:rPr>
+          <w:lang w:val="en-US"/>
+        </w:rPr>
+        <w:t>can we improve either approach with techniques from the other</w:t>
+      </w:r>
+      <w:r>
+        <w:rPr>
+          <w:lang w:val="en-US"/>
+        </w:rPr>
+        <w:t xml:space="preserve"> to get the best of both worlds?</w:t>
+      </w:r>
+      <w:r>
+        <w:rPr>
+          <w:lang w:val="en-US"/>
+        </w:rPr>
+        <w:t xml:space="preserve"> The way I see it, straightforward improvements can be made on either front.</w:t>
+      </w:r>
+    </w:p>
+    <w:p>
+      <w:pPr>
+        <w:rPr>
+          <w:lang w:val="en-US"/>
+        </w:rPr>
+      </w:pPr>
+      <w:r>
+        <w:rPr>
+          <w:lang w:val="en-US"/>
+        </w:rPr>
+        <w:tab/>
+        <w:t>T</w:t>
+      </w:r>
+      <w:r>
+        <w:rPr>
+          <w:lang w:val="en-US"/>
+        </w:rPr>
+        <w:t>he CBGM</w:t>
+      </w:r>
+      <w:r>
+        <w:rPr>
+          <w:lang w:val="en-US"/>
+        </w:rPr>
+        <w:t>, for its part,</w:t>
+      </w:r>
+      <w:r>
+        <w:rPr>
+          <w:lang w:val="en-US"/>
+        </w:rPr>
+        <w:t xml:space="preserve"> does not have to constrain local stemmata to avoid cycles. It could </w:t>
+      </w:r>
+      <w:r>
+        <w:rPr>
+          <w:lang w:val="en-US"/>
+        </w:rPr>
+        <w:t xml:space="preserve">in principle </w:t>
+      </w:r>
+      <w:r>
+        <w:rPr>
+          <w:lang w:val="en-US"/>
+        </w:rPr>
+        <w:t xml:space="preserve">use cost graphs instead, </w:t>
+      </w:r>
+      <w:r>
+        <w:rPr>
+          <w:lang w:val="en-US"/>
+        </w:rPr>
+        <w:t>and this</w:t>
+      </w:r>
+      <w:r>
+        <w:rPr>
+          <w:lang w:val="en-US"/>
+        </w:rPr>
+        <w:t xml:space="preserve"> would better accommodate uncertainty about how some variant readings arose. The determination of potential ancestors would probably have to </w:t>
+      </w:r>
+      <w:r>
+        <w:rPr>
+          <w:lang w:val="en-US"/>
+        </w:rPr>
+        <w:t xml:space="preserve">be </w:t>
+      </w:r>
+      <w:r>
+        <w:rPr>
+          <w:lang w:val="en-US"/>
+        </w:rPr>
+        <w:t xml:space="preserve">made </w:t>
+      </w:r>
+      <w:r>
+        <w:rPr>
+          <w:lang w:val="en-US"/>
+        </w:rPr>
+        <w:t>using total</w:t>
+      </w:r>
+      <w:r>
+        <w:rPr>
+          <w:lang w:val="en-US"/>
+        </w:rPr>
+        <w:t xml:space="preserve"> costs rather than counts of prior and posterior readings, but otherwise, it would work as it usually does.</w:t>
+      </w:r>
+    </w:p>
+    <w:p>
+      <w:pPr>
+        <w:rPr>
+          <w:lang w:val="en-US"/>
+        </w:rPr>
+      </w:pPr>
+      <w:r>
+        <w:rPr>
+          <w:lang w:val="en-US"/>
+        </w:rPr>
+        <w:tab/>
+        <w:t xml:space="preserve">Phylogenetics, for its part, could benefit from the same principle that the CBGM uses to deal with contamination. The </w:t>
+      </w:r>
+      <w:r>
+        <w:rPr>
+          <w:i/>
+          <w:iCs/>
+          <w:lang w:val="en-US"/>
+        </w:rPr>
+        <w:t>local-genealogical principle</w:t>
+      </w:r>
+      <w:r>
+        <w:rPr>
+          <w:lang w:val="en-US"/>
+        </w:rPr>
+        <w:t xml:space="preserve">, developed by Barbara and Kurt Aland, states that we should consider the history of each variation unit independently of the other variation units. This is why </w:t>
+      </w:r>
+      <w:r>
+        <w:rPr>
+          <w:lang w:val="en-US"/>
+        </w:rPr>
+        <w:t xml:space="preserve">we construct </w:t>
+      </w:r>
+      <w:r>
+        <w:rPr>
+          <w:lang w:val="en-US"/>
+        </w:rPr>
+        <w:t>a different</w:t>
+      </w:r>
+      <w:r>
+        <w:rPr>
+          <w:lang w:val="en-US"/>
+        </w:rPr>
+        <w:t xml:space="preserve"> local stemma and textual flow diagram for each variation unit</w:t>
+      </w:r>
+      <w:r>
+        <w:rPr>
+          <w:lang w:val="en-US"/>
+        </w:rPr>
+        <w:t xml:space="preserve">, and it is why a witness’s </w:t>
+      </w:r>
+      <w:proofErr w:type="spellStart"/>
+      <w:r>
+        <w:rPr>
+          <w:lang w:val="en-US"/>
+        </w:rPr>
+        <w:t>substemma</w:t>
+      </w:r>
+      <w:proofErr w:type="spellEnd"/>
+      <w:r>
+        <w:rPr>
+          <w:lang w:val="en-US"/>
+        </w:rPr>
+        <w:t xml:space="preserve"> has to explain every one of its readings.</w:t>
+      </w:r>
+      <w:r>
+        <w:rPr>
+          <w:lang w:val="en-US"/>
+        </w:rPr>
+        <w:t xml:space="preserve"> Phylogenetics can do the same thing with stemmata of witnesses. It already calculates the cost of a stemma one variation unit at a time, so there nothing in principle that prevents us from </w:t>
+      </w:r>
+      <w:r>
+        <w:rPr>
+          <w:lang w:val="en-US"/>
+        </w:rPr>
+        <w:t>combining</w:t>
+      </w:r>
+      <w:r>
+        <w:rPr>
+          <w:lang w:val="en-US"/>
+        </w:rPr>
+        <w:t xml:space="preserve"> different stemmata that </w:t>
+      </w:r>
+      <w:r>
+        <w:rPr>
+          <w:lang w:val="en-US"/>
+        </w:rPr>
+        <w:t>are best for</w:t>
+      </w:r>
+      <w:r>
+        <w:rPr>
+          <w:lang w:val="en-US"/>
+        </w:rPr>
+        <w:t xml:space="preserve"> </w:t>
+      </w:r>
+      <w:r>
+        <w:rPr>
+          <w:lang w:val="en-US"/>
+        </w:rPr>
+        <w:t xml:space="preserve">different </w:t>
+      </w:r>
+      <w:r>
+        <w:rPr>
+          <w:lang w:val="en-US"/>
+        </w:rPr>
+        <w:t>variation units</w:t>
+      </w:r>
+      <w:r>
+        <w:rPr>
+          <w:lang w:val="en-US"/>
+        </w:rPr>
+        <w:t>, as this image illustrates</w:t>
+      </w:r>
+      <w:r>
+        <w:rPr>
+          <w:lang w:val="en-US"/>
+        </w:rPr>
+        <w:t xml:space="preserve">. In fact, this idea has a biological precursor in </w:t>
+      </w:r>
+      <w:r>
+        <w:rPr>
+          <w:i/>
+          <w:iCs/>
+          <w:lang w:val="en-US"/>
+        </w:rPr>
+        <w:t>gene trees</w:t>
+      </w:r>
+      <w:r>
+        <w:rPr>
+          <w:lang w:val="en-US"/>
+        </w:rPr>
+        <w:t xml:space="preserve">. In biological settings, </w:t>
+      </w:r>
+      <w:r>
+        <w:rPr>
+          <w:lang w:val="en-US"/>
+        </w:rPr>
+        <w:t xml:space="preserve">it has long been known that </w:t>
+      </w:r>
+      <w:r>
+        <w:rPr>
+          <w:lang w:val="en-US"/>
+        </w:rPr>
+        <w:t xml:space="preserve">basic phylogenetics </w:t>
+      </w:r>
+      <w:r>
+        <w:rPr>
+          <w:lang w:val="en-US"/>
+        </w:rPr>
+        <w:t xml:space="preserve">can be </w:t>
+      </w:r>
+      <w:r>
+        <w:rPr>
+          <w:lang w:val="en-US"/>
+        </w:rPr>
+        <w:t xml:space="preserve">augmented </w:t>
+      </w:r>
+      <w:r>
+        <w:rPr>
+          <w:lang w:val="en-US"/>
+        </w:rPr>
+        <w:t xml:space="preserve">with techniques for modeling </w:t>
+      </w:r>
+      <w:r>
+        <w:rPr>
+          <w:i/>
+          <w:iCs/>
+          <w:lang w:val="en-US"/>
+        </w:rPr>
+        <w:t>horizontal gene transfer</w:t>
+      </w:r>
+      <w:r>
+        <w:rPr>
+          <w:lang w:val="en-US"/>
+        </w:rPr>
+        <w:t>, which is the biological equivalent of contamination.</w:t>
+      </w:r>
+    </w:p>
+    <w:p>
+      <w:pPr>
+        <w:rPr>
+          <w:lang w:val="en-US"/>
+        </w:rPr>
+      </w:pPr>
+      <w:r>
+        <w:rPr>
+          <w:lang w:val="en-US"/>
+        </w:rPr>
+        <w:tab/>
+        <w:t xml:space="preserve">An important takeaway from all of this is that advances in biology and textual criticism have historically inspired developments in the other field and can continue to do so. The CBGM is advertised as an approach to deal with contamination, but it is certainly not the first, and it may not be any better than techniques that have already been developed. </w:t>
+      </w:r>
+      <w:r>
+        <w:rPr>
+          <w:lang w:val="en-US"/>
+        </w:rPr>
+        <w:t>Ultimately, w</w:t>
+      </w:r>
+      <w:r>
+        <w:rPr>
+          <w:lang w:val="en-US"/>
+        </w:rPr>
+        <w:t>ith respect to what has already been accomplished, we might only find a better path forward by first looking backwards. [</w:t>
+      </w:r>
+      <w:r>
+        <w:rPr>
+          <w:lang w:val="en-US"/>
+        </w:rPr>
+        <w:t>2:30</w:t>
       </w:r>
       <w:r>
         <w:rPr>
